--- a/labs/2 семестр/5/5.docx
+++ b/labs/2 семестр/5/5.docx
@@ -28,6 +28,7 @@
         <w:rPr>
           <w:rFonts w:ascii="Courier New" w:hAnsi="Courier New" w:cs="Courier New"/>
           <w:sz w:val="20"/>
+          <w:lang w:val="en-US"/>
         </w:rPr>
       </w:pPr>
     </w:p>
@@ -721,36 +722,6 @@
       <w:pPr>
         <w:spacing w:line="276" w:lineRule="auto"/>
         <w:ind w:left="142" w:firstLine="0"/>
-        <w:jc w:val="left"/>
-        <w:rPr>
-          <w:rFonts w:asciiTheme="minorHAnsi" w:hAnsiTheme="minorHAnsi"/>
-          <w:color w:val="000000" w:themeColor="text1"/>
-          <w:spacing w:val="-10"/>
-          <w:sz w:val="28"/>
-          <w:szCs w:val="28"/>
-          <w:lang w:eastAsia="uk-UA"/>
-        </w:rPr>
-      </w:pPr>
-    </w:p>
-    <w:p>
-      <w:pPr>
-        <w:spacing w:line="276" w:lineRule="auto"/>
-        <w:ind w:left="142" w:firstLine="0"/>
-        <w:jc w:val="left"/>
-        <w:rPr>
-          <w:rFonts w:asciiTheme="minorHAnsi" w:hAnsiTheme="minorHAnsi"/>
-          <w:color w:val="000000" w:themeColor="text1"/>
-          <w:spacing w:val="-10"/>
-          <w:sz w:val="28"/>
-          <w:szCs w:val="28"/>
-          <w:lang w:eastAsia="uk-UA"/>
-        </w:rPr>
-      </w:pPr>
-    </w:p>
-    <w:p>
-      <w:pPr>
-        <w:spacing w:line="276" w:lineRule="auto"/>
-        <w:ind w:left="142" w:firstLine="0"/>
         <w:jc w:val="center"/>
         <w:rPr>
           <w:i/>
@@ -797,20 +768,6 @@
     </w:p>
     <w:p>
       <w:pPr>
-        <w:spacing w:line="276" w:lineRule="auto"/>
-        <w:ind w:left="142" w:firstLine="0"/>
-        <w:jc w:val="left"/>
-        <w:rPr>
-          <w:color w:val="000000" w:themeColor="text1"/>
-          <w:spacing w:val="-10"/>
-          <w:sz w:val="28"/>
-          <w:szCs w:val="28"/>
-          <w:lang w:eastAsia="uk-UA"/>
-        </w:rPr>
-      </w:pPr>
-    </w:p>
-    <w:p>
-      <w:pPr>
         <w:autoSpaceDE w:val="0"/>
         <w:autoSpaceDN w:val="0"/>
         <w:adjustRightInd w:val="0"/>
@@ -818,11 +775,1364 @@
         <w:jc w:val="left"/>
         <w:rPr>
           <w:rFonts w:ascii="Consolas" w:hAnsi="Consolas" w:cs="Consolas"/>
+          <w:color w:val="000000"/>
+          <w:kern w:val="0"/>
+          <w:sz w:val="19"/>
+          <w:szCs w:val="19"/>
+          <w:lang w:val="en-US" w:eastAsia="uk-UA"/>
+        </w:rPr>
+      </w:pPr>
+      <w:r>
+        <w:rPr>
+          <w:rFonts w:ascii="Consolas" w:hAnsi="Consolas" w:cs="Consolas"/>
           <w:color w:val="808080"/>
           <w:kern w:val="0"/>
           <w:sz w:val="19"/>
           <w:szCs w:val="19"/>
+          <w:lang w:val="en-US" w:eastAsia="uk-UA"/>
+        </w:rPr>
+        <w:t>#include</w:t>
+      </w:r>
+      <w:r>
+        <w:rPr>
+          <w:rFonts w:ascii="Consolas" w:hAnsi="Consolas" w:cs="Consolas"/>
+          <w:color w:val="000000"/>
+          <w:kern w:val="0"/>
+          <w:sz w:val="19"/>
+          <w:szCs w:val="19"/>
+          <w:lang w:val="en-US" w:eastAsia="uk-UA"/>
+        </w:rPr>
+        <w:t xml:space="preserve"> </w:t>
+      </w:r>
+      <w:r>
+        <w:rPr>
+          <w:rFonts w:ascii="Consolas" w:hAnsi="Consolas" w:cs="Consolas"/>
+          <w:color w:val="A31515"/>
+          <w:kern w:val="0"/>
+          <w:sz w:val="19"/>
+          <w:szCs w:val="19"/>
+          <w:lang w:val="en-US" w:eastAsia="uk-UA"/>
+        </w:rPr>
+        <w:t>&lt;iostream&gt;</w:t>
+      </w:r>
+    </w:p>
+    <w:p>
+      <w:pPr>
+        <w:autoSpaceDE w:val="0"/>
+        <w:autoSpaceDN w:val="0"/>
+        <w:adjustRightInd w:val="0"/>
+        <w:ind w:firstLine="0"/>
+        <w:jc w:val="left"/>
+        <w:rPr>
+          <w:rFonts w:ascii="Consolas" w:hAnsi="Consolas" w:cs="Consolas"/>
+          <w:color w:val="000000"/>
+          <w:kern w:val="0"/>
+          <w:sz w:val="19"/>
+          <w:szCs w:val="19"/>
+          <w:lang w:val="en-US" w:eastAsia="uk-UA"/>
+        </w:rPr>
+      </w:pPr>
+      <w:r>
+        <w:rPr>
+          <w:rFonts w:ascii="Consolas" w:hAnsi="Consolas" w:cs="Consolas"/>
+          <w:color w:val="808080"/>
+          <w:kern w:val="0"/>
+          <w:sz w:val="19"/>
+          <w:szCs w:val="19"/>
+          <w:lang w:val="en-US" w:eastAsia="uk-UA"/>
+        </w:rPr>
+        <w:t>#include</w:t>
+      </w:r>
+      <w:r>
+        <w:rPr>
+          <w:rFonts w:ascii="Consolas" w:hAnsi="Consolas" w:cs="Consolas"/>
+          <w:color w:val="000000"/>
+          <w:kern w:val="0"/>
+          <w:sz w:val="19"/>
+          <w:szCs w:val="19"/>
+          <w:lang w:val="en-US" w:eastAsia="uk-UA"/>
+        </w:rPr>
+        <w:t xml:space="preserve"> </w:t>
+      </w:r>
+      <w:r>
+        <w:rPr>
+          <w:rFonts w:ascii="Consolas" w:hAnsi="Consolas" w:cs="Consolas"/>
+          <w:color w:val="A31515"/>
+          <w:kern w:val="0"/>
+          <w:sz w:val="19"/>
+          <w:szCs w:val="19"/>
+          <w:lang w:val="en-US" w:eastAsia="uk-UA"/>
+        </w:rPr>
+        <w:t>&lt;cstdio&gt;</w:t>
+      </w:r>
+    </w:p>
+    <w:p>
+      <w:pPr>
+        <w:autoSpaceDE w:val="0"/>
+        <w:autoSpaceDN w:val="0"/>
+        <w:adjustRightInd w:val="0"/>
+        <w:ind w:firstLine="0"/>
+        <w:jc w:val="left"/>
+        <w:rPr>
+          <w:rFonts w:ascii="Consolas" w:hAnsi="Consolas" w:cs="Consolas"/>
+          <w:color w:val="000000"/>
+          <w:kern w:val="0"/>
+          <w:sz w:val="19"/>
+          <w:szCs w:val="19"/>
+          <w:lang w:val="en-US" w:eastAsia="uk-UA"/>
+        </w:rPr>
+      </w:pPr>
+    </w:p>
+    <w:p>
+      <w:pPr>
+        <w:autoSpaceDE w:val="0"/>
+        <w:autoSpaceDN w:val="0"/>
+        <w:adjustRightInd w:val="0"/>
+        <w:ind w:firstLine="0"/>
+        <w:jc w:val="left"/>
+        <w:rPr>
+          <w:rFonts w:ascii="Consolas" w:hAnsi="Consolas" w:cs="Consolas"/>
+          <w:color w:val="000000"/>
+          <w:kern w:val="0"/>
+          <w:sz w:val="19"/>
+          <w:szCs w:val="19"/>
+          <w:lang w:val="en-US" w:eastAsia="uk-UA"/>
+        </w:rPr>
+      </w:pPr>
+      <w:r>
+        <w:rPr>
+          <w:rFonts w:ascii="Consolas" w:hAnsi="Consolas" w:cs="Consolas"/>
+          <w:color w:val="0000FF"/>
+          <w:kern w:val="0"/>
+          <w:sz w:val="19"/>
+          <w:szCs w:val="19"/>
+          <w:lang w:val="en-US" w:eastAsia="uk-UA"/>
+        </w:rPr>
+        <w:t>using</w:t>
+      </w:r>
+      <w:r>
+        <w:rPr>
+          <w:rFonts w:ascii="Consolas" w:hAnsi="Consolas" w:cs="Consolas"/>
+          <w:color w:val="000000"/>
+          <w:kern w:val="0"/>
+          <w:sz w:val="19"/>
+          <w:szCs w:val="19"/>
+          <w:lang w:val="en-US" w:eastAsia="uk-UA"/>
+        </w:rPr>
+        <w:t xml:space="preserve"> </w:t>
+      </w:r>
+      <w:r>
+        <w:rPr>
+          <w:rFonts w:ascii="Consolas" w:hAnsi="Consolas" w:cs="Consolas"/>
+          <w:color w:val="0000FF"/>
+          <w:kern w:val="0"/>
+          <w:sz w:val="19"/>
+          <w:szCs w:val="19"/>
+          <w:lang w:val="en-US" w:eastAsia="uk-UA"/>
+        </w:rPr>
+        <w:t>namespace</w:t>
+      </w:r>
+      <w:r>
+        <w:rPr>
+          <w:rFonts w:ascii="Consolas" w:hAnsi="Consolas" w:cs="Consolas"/>
+          <w:color w:val="000000"/>
+          <w:kern w:val="0"/>
+          <w:sz w:val="19"/>
+          <w:szCs w:val="19"/>
+          <w:lang w:val="en-US" w:eastAsia="uk-UA"/>
+        </w:rPr>
+        <w:t xml:space="preserve"> std;</w:t>
+      </w:r>
+    </w:p>
+    <w:p>
+      <w:pPr>
+        <w:autoSpaceDE w:val="0"/>
+        <w:autoSpaceDN w:val="0"/>
+        <w:adjustRightInd w:val="0"/>
+        <w:ind w:firstLine="0"/>
+        <w:jc w:val="left"/>
+        <w:rPr>
+          <w:rFonts w:ascii="Consolas" w:hAnsi="Consolas" w:cs="Consolas"/>
+          <w:color w:val="000000"/>
+          <w:kern w:val="0"/>
+          <w:sz w:val="19"/>
+          <w:szCs w:val="19"/>
+          <w:lang w:val="en-US" w:eastAsia="uk-UA"/>
+        </w:rPr>
+      </w:pPr>
+    </w:p>
+    <w:p>
+      <w:pPr>
+        <w:autoSpaceDE w:val="0"/>
+        <w:autoSpaceDN w:val="0"/>
+        <w:adjustRightInd w:val="0"/>
+        <w:ind w:firstLine="0"/>
+        <w:jc w:val="left"/>
+        <w:rPr>
+          <w:rFonts w:ascii="Consolas" w:hAnsi="Consolas" w:cs="Consolas"/>
+          <w:color w:val="000000"/>
+          <w:kern w:val="0"/>
+          <w:sz w:val="19"/>
+          <w:szCs w:val="19"/>
+          <w:lang w:val="en-US" w:eastAsia="uk-UA"/>
+        </w:rPr>
+      </w:pPr>
+      <w:r>
+        <w:rPr>
+          <w:rFonts w:ascii="Consolas" w:hAnsi="Consolas" w:cs="Consolas"/>
+          <w:color w:val="0000FF"/>
+          <w:kern w:val="0"/>
+          <w:sz w:val="19"/>
+          <w:szCs w:val="19"/>
+          <w:lang w:val="en-US" w:eastAsia="uk-UA"/>
+        </w:rPr>
+        <w:t>int</w:t>
+      </w:r>
+      <w:r>
+        <w:rPr>
+          <w:rFonts w:ascii="Consolas" w:hAnsi="Consolas" w:cs="Consolas"/>
+          <w:color w:val="000000"/>
+          <w:kern w:val="0"/>
+          <w:sz w:val="19"/>
+          <w:szCs w:val="19"/>
+          <w:lang w:val="en-US" w:eastAsia="uk-UA"/>
+        </w:rPr>
+        <w:t xml:space="preserve"> main()</w:t>
+      </w:r>
+    </w:p>
+    <w:p>
+      <w:pPr>
+        <w:autoSpaceDE w:val="0"/>
+        <w:autoSpaceDN w:val="0"/>
+        <w:adjustRightInd w:val="0"/>
+        <w:ind w:firstLine="0"/>
+        <w:jc w:val="left"/>
+        <w:rPr>
+          <w:rFonts w:ascii="Consolas" w:hAnsi="Consolas" w:cs="Consolas"/>
+          <w:color w:val="000000"/>
+          <w:kern w:val="0"/>
+          <w:sz w:val="19"/>
+          <w:szCs w:val="19"/>
+          <w:lang w:val="en-US" w:eastAsia="uk-UA"/>
+        </w:rPr>
+      </w:pPr>
+      <w:r>
+        <w:rPr>
+          <w:rFonts w:ascii="Consolas" w:hAnsi="Consolas" w:cs="Consolas"/>
+          <w:color w:val="000000"/>
+          <w:kern w:val="0"/>
+          <w:sz w:val="19"/>
+          <w:szCs w:val="19"/>
+          <w:lang w:val="en-US" w:eastAsia="uk-UA"/>
+        </w:rPr>
+        <w:t>{</w:t>
+      </w:r>
+    </w:p>
+    <w:p>
+      <w:pPr>
+        <w:autoSpaceDE w:val="0"/>
+        <w:autoSpaceDN w:val="0"/>
+        <w:adjustRightInd w:val="0"/>
+        <w:ind w:firstLine="0"/>
+        <w:jc w:val="left"/>
+        <w:rPr>
+          <w:rFonts w:ascii="Consolas" w:hAnsi="Consolas" w:cs="Consolas"/>
+          <w:color w:val="000000"/>
+          <w:kern w:val="0"/>
+          <w:sz w:val="19"/>
+          <w:szCs w:val="19"/>
+          <w:lang w:val="en-US" w:eastAsia="uk-UA"/>
+        </w:rPr>
+      </w:pPr>
+      <w:r>
+        <w:rPr>
+          <w:rFonts w:ascii="Consolas" w:hAnsi="Consolas" w:cs="Consolas"/>
+          <w:color w:val="000000"/>
+          <w:kern w:val="0"/>
+          <w:sz w:val="19"/>
+          <w:szCs w:val="19"/>
+          <w:lang w:val="en-US" w:eastAsia="uk-UA"/>
+        </w:rPr>
+        <w:tab/>
+      </w:r>
+      <w:r>
+        <w:rPr>
+          <w:rFonts w:ascii="Consolas" w:hAnsi="Consolas" w:cs="Consolas"/>
+          <w:color w:val="2B91AF"/>
+          <w:kern w:val="0"/>
+          <w:sz w:val="19"/>
+          <w:szCs w:val="19"/>
+          <w:lang w:val="en-US" w:eastAsia="uk-UA"/>
+        </w:rPr>
+        <w:t>FILE</w:t>
+      </w:r>
+      <w:r>
+        <w:rPr>
+          <w:rFonts w:ascii="Consolas" w:hAnsi="Consolas" w:cs="Consolas"/>
+          <w:color w:val="000000"/>
+          <w:kern w:val="0"/>
+          <w:sz w:val="19"/>
+          <w:szCs w:val="19"/>
+          <w:lang w:val="en-US" w:eastAsia="uk-UA"/>
+        </w:rPr>
+        <w:t xml:space="preserve"> * fl;</w:t>
+      </w:r>
+    </w:p>
+    <w:p>
+      <w:pPr>
+        <w:autoSpaceDE w:val="0"/>
+        <w:autoSpaceDN w:val="0"/>
+        <w:adjustRightInd w:val="0"/>
+        <w:ind w:firstLine="0"/>
+        <w:jc w:val="left"/>
+        <w:rPr>
+          <w:rFonts w:ascii="Consolas" w:hAnsi="Consolas" w:cs="Consolas"/>
+          <w:color w:val="000000"/>
+          <w:kern w:val="0"/>
+          <w:sz w:val="19"/>
+          <w:szCs w:val="19"/>
+          <w:lang w:val="en-US" w:eastAsia="uk-UA"/>
+        </w:rPr>
+      </w:pPr>
+      <w:r>
+        <w:rPr>
+          <w:rFonts w:ascii="Consolas" w:hAnsi="Consolas" w:cs="Consolas"/>
+          <w:color w:val="000000"/>
+          <w:kern w:val="0"/>
+          <w:sz w:val="19"/>
+          <w:szCs w:val="19"/>
+          <w:lang w:val="en-US" w:eastAsia="uk-UA"/>
+        </w:rPr>
+        <w:tab/>
+        <w:t>fl = fopen(</w:t>
+      </w:r>
+      <w:r>
+        <w:rPr>
+          <w:rFonts w:ascii="Consolas" w:hAnsi="Consolas" w:cs="Consolas"/>
+          <w:color w:val="A31515"/>
+          <w:kern w:val="0"/>
+          <w:sz w:val="19"/>
+          <w:szCs w:val="19"/>
+          <w:lang w:val="en-US" w:eastAsia="uk-UA"/>
+        </w:rPr>
+        <w:t>"output.txt"</w:t>
+      </w:r>
+      <w:r>
+        <w:rPr>
+          <w:rFonts w:ascii="Consolas" w:hAnsi="Consolas" w:cs="Consolas"/>
+          <w:color w:val="000000"/>
+          <w:kern w:val="0"/>
+          <w:sz w:val="19"/>
+          <w:szCs w:val="19"/>
+          <w:lang w:val="en-US" w:eastAsia="uk-UA"/>
+        </w:rPr>
+        <w:t xml:space="preserve">, </w:t>
+      </w:r>
+      <w:r>
+        <w:rPr>
+          <w:rFonts w:ascii="Consolas" w:hAnsi="Consolas" w:cs="Consolas"/>
+          <w:color w:val="A31515"/>
+          <w:kern w:val="0"/>
+          <w:sz w:val="19"/>
+          <w:szCs w:val="19"/>
+          <w:lang w:val="en-US" w:eastAsia="uk-UA"/>
+        </w:rPr>
+        <w:t>"w"</w:t>
+      </w:r>
+      <w:r>
+        <w:rPr>
+          <w:rFonts w:ascii="Consolas" w:hAnsi="Consolas" w:cs="Consolas"/>
+          <w:color w:val="000000"/>
+          <w:kern w:val="0"/>
+          <w:sz w:val="19"/>
+          <w:szCs w:val="19"/>
+          <w:lang w:val="en-US" w:eastAsia="uk-UA"/>
+        </w:rPr>
+        <w:t>);</w:t>
+      </w:r>
+    </w:p>
+    <w:p>
+      <w:pPr>
+        <w:autoSpaceDE w:val="0"/>
+        <w:autoSpaceDN w:val="0"/>
+        <w:adjustRightInd w:val="0"/>
+        <w:ind w:firstLine="0"/>
+        <w:jc w:val="left"/>
+        <w:rPr>
+          <w:rFonts w:ascii="Consolas" w:hAnsi="Consolas" w:cs="Consolas"/>
+          <w:color w:val="000000"/>
+          <w:kern w:val="0"/>
+          <w:sz w:val="19"/>
+          <w:szCs w:val="19"/>
+          <w:lang w:val="en-US" w:eastAsia="uk-UA"/>
+        </w:rPr>
+      </w:pPr>
+    </w:p>
+    <w:p>
+      <w:pPr>
+        <w:autoSpaceDE w:val="0"/>
+        <w:autoSpaceDN w:val="0"/>
+        <w:adjustRightInd w:val="0"/>
+        <w:ind w:firstLine="0"/>
+        <w:jc w:val="left"/>
+        <w:rPr>
+          <w:rFonts w:ascii="Consolas" w:hAnsi="Consolas" w:cs="Consolas"/>
+          <w:color w:val="000000"/>
+          <w:kern w:val="0"/>
+          <w:sz w:val="19"/>
+          <w:szCs w:val="19"/>
+          <w:lang w:val="en-US" w:eastAsia="uk-UA"/>
+        </w:rPr>
+      </w:pPr>
+      <w:r>
+        <w:rPr>
+          <w:rFonts w:ascii="Consolas" w:hAnsi="Consolas" w:cs="Consolas"/>
+          <w:color w:val="000000"/>
+          <w:kern w:val="0"/>
+          <w:sz w:val="19"/>
+          <w:szCs w:val="19"/>
+          <w:lang w:val="en-US" w:eastAsia="uk-UA"/>
+        </w:rPr>
+        <w:tab/>
+      </w:r>
+      <w:r>
+        <w:rPr>
+          <w:rFonts w:ascii="Consolas" w:hAnsi="Consolas" w:cs="Consolas"/>
+          <w:color w:val="0000FF"/>
+          <w:kern w:val="0"/>
+          <w:sz w:val="19"/>
+          <w:szCs w:val="19"/>
+          <w:lang w:val="en-US" w:eastAsia="uk-UA"/>
+        </w:rPr>
+        <w:t>const</w:t>
+      </w:r>
+      <w:r>
+        <w:rPr>
+          <w:rFonts w:ascii="Consolas" w:hAnsi="Consolas" w:cs="Consolas"/>
+          <w:color w:val="000000"/>
+          <w:kern w:val="0"/>
+          <w:sz w:val="19"/>
+          <w:szCs w:val="19"/>
+          <w:lang w:val="en-US" w:eastAsia="uk-UA"/>
+        </w:rPr>
+        <w:t xml:space="preserve"> </w:t>
+      </w:r>
+      <w:r>
+        <w:rPr>
+          <w:rFonts w:ascii="Consolas" w:hAnsi="Consolas" w:cs="Consolas"/>
+          <w:color w:val="0000FF"/>
+          <w:kern w:val="0"/>
+          <w:sz w:val="19"/>
+          <w:szCs w:val="19"/>
+          <w:lang w:val="en-US" w:eastAsia="uk-UA"/>
+        </w:rPr>
+        <w:t>int</w:t>
+      </w:r>
+      <w:r>
+        <w:rPr>
+          <w:rFonts w:ascii="Consolas" w:hAnsi="Consolas" w:cs="Consolas"/>
+          <w:color w:val="000000"/>
+          <w:kern w:val="0"/>
+          <w:sz w:val="19"/>
+          <w:szCs w:val="19"/>
+          <w:lang w:val="en-US" w:eastAsia="uk-UA"/>
+        </w:rPr>
+        <w:t xml:space="preserve"> N = 5;</w:t>
+      </w:r>
+    </w:p>
+    <w:p>
+      <w:pPr>
+        <w:autoSpaceDE w:val="0"/>
+        <w:autoSpaceDN w:val="0"/>
+        <w:adjustRightInd w:val="0"/>
+        <w:ind w:firstLine="0"/>
+        <w:jc w:val="left"/>
+        <w:rPr>
+          <w:rFonts w:ascii="Consolas" w:hAnsi="Consolas" w:cs="Consolas"/>
+          <w:color w:val="000000"/>
+          <w:kern w:val="0"/>
+          <w:sz w:val="19"/>
+          <w:szCs w:val="19"/>
+          <w:lang w:val="en-US" w:eastAsia="uk-UA"/>
+        </w:rPr>
+      </w:pPr>
+    </w:p>
+    <w:p>
+      <w:pPr>
+        <w:autoSpaceDE w:val="0"/>
+        <w:autoSpaceDN w:val="0"/>
+        <w:adjustRightInd w:val="0"/>
+        <w:ind w:firstLine="0"/>
+        <w:jc w:val="left"/>
+        <w:rPr>
+          <w:rFonts w:ascii="Consolas" w:hAnsi="Consolas" w:cs="Consolas"/>
+          <w:color w:val="000000"/>
+          <w:kern w:val="0"/>
+          <w:sz w:val="19"/>
+          <w:szCs w:val="19"/>
+          <w:lang w:val="en-US" w:eastAsia="uk-UA"/>
+        </w:rPr>
+      </w:pPr>
+      <w:r>
+        <w:rPr>
+          <w:rFonts w:ascii="Consolas" w:hAnsi="Consolas" w:cs="Consolas"/>
+          <w:color w:val="000000"/>
+          <w:kern w:val="0"/>
+          <w:sz w:val="19"/>
+          <w:szCs w:val="19"/>
+          <w:lang w:val="en-US" w:eastAsia="uk-UA"/>
+        </w:rPr>
+        <w:tab/>
+      </w:r>
+      <w:r>
+        <w:rPr>
+          <w:rFonts w:ascii="Consolas" w:hAnsi="Consolas" w:cs="Consolas"/>
+          <w:color w:val="0000FF"/>
+          <w:kern w:val="0"/>
+          <w:sz w:val="19"/>
+          <w:szCs w:val="19"/>
+          <w:lang w:val="en-US" w:eastAsia="uk-UA"/>
+        </w:rPr>
+        <w:t>double</w:t>
+      </w:r>
+      <w:r>
+        <w:rPr>
+          <w:rFonts w:ascii="Consolas" w:hAnsi="Consolas" w:cs="Consolas"/>
+          <w:color w:val="000000"/>
+          <w:kern w:val="0"/>
+          <w:sz w:val="19"/>
+          <w:szCs w:val="19"/>
+          <w:lang w:val="en-US" w:eastAsia="uk-UA"/>
+        </w:rPr>
+        <w:t xml:space="preserve"> d, x; </w:t>
+      </w:r>
+    </w:p>
+    <w:p>
+      <w:pPr>
+        <w:autoSpaceDE w:val="0"/>
+        <w:autoSpaceDN w:val="0"/>
+        <w:adjustRightInd w:val="0"/>
+        <w:ind w:firstLine="0"/>
+        <w:jc w:val="left"/>
+        <w:rPr>
+          <w:rFonts w:ascii="Consolas" w:hAnsi="Consolas" w:cs="Consolas"/>
+          <w:color w:val="000000"/>
+          <w:kern w:val="0"/>
+          <w:sz w:val="19"/>
+          <w:szCs w:val="19"/>
+          <w:lang w:val="en-US" w:eastAsia="uk-UA"/>
+        </w:rPr>
+      </w:pPr>
+      <w:r>
+        <w:rPr>
+          <w:rFonts w:ascii="Consolas" w:hAnsi="Consolas" w:cs="Consolas"/>
+          <w:color w:val="000000"/>
+          <w:kern w:val="0"/>
+          <w:sz w:val="19"/>
+          <w:szCs w:val="19"/>
+          <w:lang w:val="en-US" w:eastAsia="uk-UA"/>
+        </w:rPr>
+        <w:tab/>
+      </w:r>
+      <w:r>
+        <w:rPr>
+          <w:rFonts w:ascii="Consolas" w:hAnsi="Consolas" w:cs="Consolas"/>
+          <w:color w:val="0000FF"/>
+          <w:kern w:val="0"/>
+          <w:sz w:val="19"/>
+          <w:szCs w:val="19"/>
+          <w:lang w:val="en-US" w:eastAsia="uk-UA"/>
+        </w:rPr>
+        <w:t>float</w:t>
+      </w:r>
+      <w:r>
+        <w:rPr>
+          <w:rFonts w:ascii="Consolas" w:hAnsi="Consolas" w:cs="Consolas"/>
+          <w:color w:val="000000"/>
+          <w:kern w:val="0"/>
+          <w:sz w:val="19"/>
+          <w:szCs w:val="19"/>
+          <w:lang w:val="en-US" w:eastAsia="uk-UA"/>
+        </w:rPr>
+        <w:t xml:space="preserve"> f; </w:t>
+      </w:r>
+    </w:p>
+    <w:p>
+      <w:pPr>
+        <w:autoSpaceDE w:val="0"/>
+        <w:autoSpaceDN w:val="0"/>
+        <w:adjustRightInd w:val="0"/>
+        <w:ind w:firstLine="0"/>
+        <w:jc w:val="left"/>
+        <w:rPr>
+          <w:rFonts w:ascii="Consolas" w:hAnsi="Consolas" w:cs="Consolas"/>
+          <w:color w:val="000000"/>
+          <w:kern w:val="0"/>
+          <w:sz w:val="19"/>
+          <w:szCs w:val="19"/>
+          <w:lang w:val="en-US" w:eastAsia="uk-UA"/>
+        </w:rPr>
+      </w:pPr>
+      <w:r>
+        <w:rPr>
+          <w:rFonts w:ascii="Consolas" w:hAnsi="Consolas" w:cs="Consolas"/>
+          <w:color w:val="000000"/>
+          <w:kern w:val="0"/>
+          <w:sz w:val="19"/>
+          <w:szCs w:val="19"/>
+          <w:lang w:val="en-US" w:eastAsia="uk-UA"/>
+        </w:rPr>
+        <w:tab/>
+      </w:r>
+      <w:r>
+        <w:rPr>
+          <w:rFonts w:ascii="Consolas" w:hAnsi="Consolas" w:cs="Consolas"/>
+          <w:color w:val="0000FF"/>
+          <w:kern w:val="0"/>
+          <w:sz w:val="19"/>
+          <w:szCs w:val="19"/>
+          <w:lang w:val="en-US" w:eastAsia="uk-UA"/>
+        </w:rPr>
+        <w:t>long</w:t>
+      </w:r>
+      <w:r>
+        <w:rPr>
+          <w:rFonts w:ascii="Consolas" w:hAnsi="Consolas" w:cs="Consolas"/>
+          <w:color w:val="000000"/>
+          <w:kern w:val="0"/>
+          <w:sz w:val="19"/>
+          <w:szCs w:val="19"/>
+          <w:lang w:val="en-US" w:eastAsia="uk-UA"/>
+        </w:rPr>
+        <w:t xml:space="preserve"> lng; </w:t>
+      </w:r>
+    </w:p>
+    <w:p>
+      <w:pPr>
+        <w:autoSpaceDE w:val="0"/>
+        <w:autoSpaceDN w:val="0"/>
+        <w:adjustRightInd w:val="0"/>
+        <w:ind w:firstLine="0"/>
+        <w:jc w:val="left"/>
+        <w:rPr>
+          <w:rFonts w:ascii="Consolas" w:hAnsi="Consolas" w:cs="Consolas"/>
+          <w:color w:val="000000"/>
+          <w:kern w:val="0"/>
+          <w:sz w:val="19"/>
+          <w:szCs w:val="19"/>
+          <w:lang w:val="en-US" w:eastAsia="uk-UA"/>
+        </w:rPr>
+      </w:pPr>
+      <w:r>
+        <w:rPr>
+          <w:rFonts w:ascii="Consolas" w:hAnsi="Consolas" w:cs="Consolas"/>
+          <w:color w:val="000000"/>
+          <w:kern w:val="0"/>
+          <w:sz w:val="19"/>
+          <w:szCs w:val="19"/>
+          <w:lang w:val="en-US" w:eastAsia="uk-UA"/>
+        </w:rPr>
+        <w:tab/>
+      </w:r>
+      <w:r>
+        <w:rPr>
+          <w:rFonts w:ascii="Consolas" w:hAnsi="Consolas" w:cs="Consolas"/>
+          <w:color w:val="0000FF"/>
+          <w:kern w:val="0"/>
+          <w:sz w:val="19"/>
+          <w:szCs w:val="19"/>
+          <w:lang w:val="en-US" w:eastAsia="uk-UA"/>
+        </w:rPr>
+        <w:t>int</w:t>
+      </w:r>
+      <w:r>
+        <w:rPr>
+          <w:rFonts w:ascii="Consolas" w:hAnsi="Consolas" w:cs="Consolas"/>
+          <w:color w:val="000000"/>
+          <w:kern w:val="0"/>
+          <w:sz w:val="19"/>
+          <w:szCs w:val="19"/>
+          <w:lang w:val="en-US" w:eastAsia="uk-UA"/>
+        </w:rPr>
+        <w:t xml:space="preserve"> i, y; </w:t>
+      </w:r>
+    </w:p>
+    <w:p>
+      <w:pPr>
+        <w:autoSpaceDE w:val="0"/>
+        <w:autoSpaceDN w:val="0"/>
+        <w:adjustRightInd w:val="0"/>
+        <w:ind w:firstLine="0"/>
+        <w:jc w:val="left"/>
+        <w:rPr>
+          <w:rFonts w:ascii="Consolas" w:hAnsi="Consolas" w:cs="Consolas"/>
+          <w:color w:val="000000"/>
+          <w:kern w:val="0"/>
+          <w:sz w:val="19"/>
+          <w:szCs w:val="19"/>
           <w:lang w:eastAsia="uk-UA"/>
+        </w:rPr>
+      </w:pPr>
+      <w:r>
+        <w:rPr>
+          <w:rFonts w:ascii="Consolas" w:hAnsi="Consolas" w:cs="Consolas"/>
+          <w:color w:val="000000"/>
+          <w:kern w:val="0"/>
+          <w:sz w:val="19"/>
+          <w:szCs w:val="19"/>
+          <w:lang w:val="en-US" w:eastAsia="uk-UA"/>
+        </w:rPr>
+        <w:tab/>
+      </w:r>
+      <w:r>
+        <w:rPr>
+          <w:rFonts w:ascii="Consolas" w:hAnsi="Consolas" w:cs="Consolas"/>
+          <w:color w:val="0000FF"/>
+          <w:kern w:val="0"/>
+          <w:sz w:val="19"/>
+          <w:szCs w:val="19"/>
+          <w:lang w:eastAsia="uk-UA"/>
+        </w:rPr>
+        <w:t>short</w:t>
+      </w:r>
+      <w:r>
+        <w:rPr>
+          <w:rFonts w:ascii="Consolas" w:hAnsi="Consolas" w:cs="Consolas"/>
+          <w:color w:val="000000"/>
+          <w:kern w:val="0"/>
+          <w:sz w:val="19"/>
+          <w:szCs w:val="19"/>
+          <w:lang w:eastAsia="uk-UA"/>
+        </w:rPr>
+        <w:t xml:space="preserve"> s;</w:t>
+      </w:r>
+    </w:p>
+    <w:p>
+      <w:pPr>
+        <w:autoSpaceDE w:val="0"/>
+        <w:autoSpaceDN w:val="0"/>
+        <w:adjustRightInd w:val="0"/>
+        <w:ind w:firstLine="0"/>
+        <w:jc w:val="left"/>
+        <w:rPr>
+          <w:rFonts w:ascii="Consolas" w:hAnsi="Consolas" w:cs="Consolas"/>
+          <w:color w:val="000000"/>
+          <w:kern w:val="0"/>
+          <w:sz w:val="19"/>
+          <w:szCs w:val="19"/>
+          <w:lang w:eastAsia="uk-UA"/>
+        </w:rPr>
+      </w:pPr>
+    </w:p>
+    <w:p>
+      <w:pPr>
+        <w:autoSpaceDE w:val="0"/>
+        <w:autoSpaceDN w:val="0"/>
+        <w:adjustRightInd w:val="0"/>
+        <w:ind w:firstLine="0"/>
+        <w:jc w:val="left"/>
+        <w:rPr>
+          <w:rFonts w:ascii="Consolas" w:hAnsi="Consolas" w:cs="Consolas"/>
+          <w:color w:val="000000"/>
+          <w:kern w:val="0"/>
+          <w:sz w:val="19"/>
+          <w:szCs w:val="19"/>
+          <w:lang w:eastAsia="uk-UA"/>
+        </w:rPr>
+      </w:pPr>
+      <w:r>
+        <w:rPr>
+          <w:rFonts w:ascii="Consolas" w:hAnsi="Consolas" w:cs="Consolas"/>
+          <w:color w:val="000000"/>
+          <w:kern w:val="0"/>
+          <w:sz w:val="19"/>
+          <w:szCs w:val="19"/>
+          <w:lang w:eastAsia="uk-UA"/>
+        </w:rPr>
+        <w:tab/>
+        <w:t xml:space="preserve">s = i = lng = f = d = N * 100 / 3; </w:t>
+      </w:r>
+      <w:r>
+        <w:rPr>
+          <w:rFonts w:ascii="Consolas" w:hAnsi="Consolas" w:cs="Consolas"/>
+          <w:color w:val="008000"/>
+          <w:kern w:val="0"/>
+          <w:sz w:val="19"/>
+          <w:szCs w:val="19"/>
+          <w:lang w:eastAsia="uk-UA"/>
+        </w:rPr>
+        <w:t>// 500/3(целочисленное - все по 166)</w:t>
+      </w:r>
+    </w:p>
+    <w:p>
+      <w:pPr>
+        <w:autoSpaceDE w:val="0"/>
+        <w:autoSpaceDN w:val="0"/>
+        <w:adjustRightInd w:val="0"/>
+        <w:ind w:firstLine="0"/>
+        <w:jc w:val="left"/>
+        <w:rPr>
+          <w:rFonts w:ascii="Consolas" w:hAnsi="Consolas" w:cs="Consolas"/>
+          <w:color w:val="000000"/>
+          <w:kern w:val="0"/>
+          <w:sz w:val="19"/>
+          <w:szCs w:val="19"/>
+          <w:lang w:eastAsia="uk-UA"/>
+        </w:rPr>
+      </w:pPr>
+    </w:p>
+    <w:p>
+      <w:pPr>
+        <w:autoSpaceDE w:val="0"/>
+        <w:autoSpaceDN w:val="0"/>
+        <w:adjustRightInd w:val="0"/>
+        <w:ind w:firstLine="0"/>
+        <w:jc w:val="left"/>
+        <w:rPr>
+          <w:rFonts w:ascii="Consolas" w:hAnsi="Consolas" w:cs="Consolas"/>
+          <w:color w:val="000000"/>
+          <w:kern w:val="0"/>
+          <w:sz w:val="19"/>
+          <w:szCs w:val="19"/>
+          <w:lang w:val="en-US" w:eastAsia="uk-UA"/>
+        </w:rPr>
+      </w:pPr>
+      <w:r>
+        <w:rPr>
+          <w:rFonts w:ascii="Consolas" w:hAnsi="Consolas" w:cs="Consolas"/>
+          <w:color w:val="000000"/>
+          <w:kern w:val="0"/>
+          <w:sz w:val="19"/>
+          <w:szCs w:val="19"/>
+          <w:lang w:eastAsia="uk-UA"/>
+        </w:rPr>
+        <w:tab/>
+      </w:r>
+      <w:r>
+        <w:rPr>
+          <w:rFonts w:ascii="Consolas" w:hAnsi="Consolas" w:cs="Consolas"/>
+          <w:color w:val="008000"/>
+          <w:kern w:val="0"/>
+          <w:sz w:val="19"/>
+          <w:szCs w:val="19"/>
+          <w:lang w:val="en-US" w:eastAsia="uk-UA"/>
+        </w:rPr>
+        <w:t>//</w:t>
+      </w:r>
+      <w:r>
+        <w:rPr>
+          <w:rFonts w:ascii="Consolas" w:hAnsi="Consolas" w:cs="Consolas"/>
+          <w:color w:val="008000"/>
+          <w:kern w:val="0"/>
+          <w:sz w:val="19"/>
+          <w:szCs w:val="19"/>
+          <w:lang w:eastAsia="uk-UA"/>
+        </w:rPr>
+        <w:t>вывод</w:t>
+      </w:r>
+      <w:r>
+        <w:rPr>
+          <w:rFonts w:ascii="Consolas" w:hAnsi="Consolas" w:cs="Consolas"/>
+          <w:color w:val="008000"/>
+          <w:kern w:val="0"/>
+          <w:sz w:val="19"/>
+          <w:szCs w:val="19"/>
+          <w:lang w:val="en-US" w:eastAsia="uk-UA"/>
+        </w:rPr>
+        <w:t xml:space="preserve"> </w:t>
+      </w:r>
+      <w:r>
+        <w:rPr>
+          <w:rFonts w:ascii="Consolas" w:hAnsi="Consolas" w:cs="Consolas"/>
+          <w:color w:val="008000"/>
+          <w:kern w:val="0"/>
+          <w:sz w:val="19"/>
+          <w:szCs w:val="19"/>
+          <w:lang w:eastAsia="uk-UA"/>
+        </w:rPr>
+        <w:t>всех</w:t>
+      </w:r>
+      <w:r>
+        <w:rPr>
+          <w:rFonts w:ascii="Consolas" w:hAnsi="Consolas" w:cs="Consolas"/>
+          <w:color w:val="008000"/>
+          <w:kern w:val="0"/>
+          <w:sz w:val="19"/>
+          <w:szCs w:val="19"/>
+          <w:lang w:val="en-US" w:eastAsia="uk-UA"/>
+        </w:rPr>
+        <w:t xml:space="preserve"> </w:t>
+      </w:r>
+      <w:r>
+        <w:rPr>
+          <w:rFonts w:ascii="Consolas" w:hAnsi="Consolas" w:cs="Consolas"/>
+          <w:color w:val="008000"/>
+          <w:kern w:val="0"/>
+          <w:sz w:val="19"/>
+          <w:szCs w:val="19"/>
+          <w:lang w:eastAsia="uk-UA"/>
+        </w:rPr>
+        <w:t>переменные</w:t>
+      </w:r>
+    </w:p>
+    <w:p>
+      <w:pPr>
+        <w:autoSpaceDE w:val="0"/>
+        <w:autoSpaceDN w:val="0"/>
+        <w:adjustRightInd w:val="0"/>
+        <w:ind w:firstLine="0"/>
+        <w:jc w:val="left"/>
+        <w:rPr>
+          <w:rFonts w:ascii="Consolas" w:hAnsi="Consolas" w:cs="Consolas"/>
+          <w:color w:val="000000"/>
+          <w:kern w:val="0"/>
+          <w:sz w:val="19"/>
+          <w:szCs w:val="19"/>
+          <w:lang w:val="en-US" w:eastAsia="uk-UA"/>
+        </w:rPr>
+      </w:pPr>
+      <w:r>
+        <w:rPr>
+          <w:rFonts w:ascii="Consolas" w:hAnsi="Consolas" w:cs="Consolas"/>
+          <w:color w:val="000000"/>
+          <w:kern w:val="0"/>
+          <w:sz w:val="19"/>
+          <w:szCs w:val="19"/>
+          <w:lang w:val="en-US" w:eastAsia="uk-UA"/>
+        </w:rPr>
+        <w:tab/>
+        <w:t xml:space="preserve">fprintf(fl, </w:t>
+      </w:r>
+      <w:r>
+        <w:rPr>
+          <w:rFonts w:ascii="Consolas" w:hAnsi="Consolas" w:cs="Consolas"/>
+          <w:color w:val="A31515"/>
+          <w:kern w:val="0"/>
+          <w:sz w:val="19"/>
+          <w:szCs w:val="19"/>
+          <w:lang w:val="en-US" w:eastAsia="uk-UA"/>
+        </w:rPr>
+        <w:t>"s = %hd i = %d lng = %ld f = %f d = %f\n"</w:t>
+      </w:r>
+      <w:r>
+        <w:rPr>
+          <w:rFonts w:ascii="Consolas" w:hAnsi="Consolas" w:cs="Consolas"/>
+          <w:color w:val="000000"/>
+          <w:kern w:val="0"/>
+          <w:sz w:val="19"/>
+          <w:szCs w:val="19"/>
+          <w:lang w:val="en-US" w:eastAsia="uk-UA"/>
+        </w:rPr>
+        <w:t>, s, i, lng, f, d);</w:t>
+      </w:r>
+    </w:p>
+    <w:p>
+      <w:pPr>
+        <w:autoSpaceDE w:val="0"/>
+        <w:autoSpaceDN w:val="0"/>
+        <w:adjustRightInd w:val="0"/>
+        <w:ind w:firstLine="0"/>
+        <w:jc w:val="left"/>
+        <w:rPr>
+          <w:rFonts w:ascii="Consolas" w:hAnsi="Consolas" w:cs="Consolas"/>
+          <w:color w:val="000000"/>
+          <w:kern w:val="0"/>
+          <w:sz w:val="19"/>
+          <w:szCs w:val="19"/>
+          <w:lang w:val="en-US" w:eastAsia="uk-UA"/>
+        </w:rPr>
+      </w:pPr>
+    </w:p>
+    <w:p>
+      <w:pPr>
+        <w:autoSpaceDE w:val="0"/>
+        <w:autoSpaceDN w:val="0"/>
+        <w:adjustRightInd w:val="0"/>
+        <w:ind w:firstLine="0"/>
+        <w:jc w:val="left"/>
+        <w:rPr>
+          <w:rFonts w:ascii="Consolas" w:hAnsi="Consolas" w:cs="Consolas"/>
+          <w:color w:val="000000"/>
+          <w:kern w:val="0"/>
+          <w:sz w:val="19"/>
+          <w:szCs w:val="19"/>
+          <w:lang w:val="en-US" w:eastAsia="uk-UA"/>
+        </w:rPr>
+      </w:pPr>
+      <w:r>
+        <w:rPr>
+          <w:rFonts w:ascii="Consolas" w:hAnsi="Consolas" w:cs="Consolas"/>
+          <w:color w:val="000000"/>
+          <w:kern w:val="0"/>
+          <w:sz w:val="19"/>
+          <w:szCs w:val="19"/>
+          <w:lang w:val="en-US" w:eastAsia="uk-UA"/>
+        </w:rPr>
+        <w:tab/>
+        <w:t xml:space="preserve">d = 3.2; i = 2; </w:t>
+      </w:r>
+    </w:p>
+    <w:p>
+      <w:pPr>
+        <w:autoSpaceDE w:val="0"/>
+        <w:autoSpaceDN w:val="0"/>
+        <w:adjustRightInd w:val="0"/>
+        <w:ind w:firstLine="0"/>
+        <w:jc w:val="left"/>
+        <w:rPr>
+          <w:rFonts w:ascii="Consolas" w:hAnsi="Consolas" w:cs="Consolas"/>
+          <w:color w:val="000000"/>
+          <w:kern w:val="0"/>
+          <w:sz w:val="19"/>
+          <w:szCs w:val="19"/>
+          <w:lang w:val="en-US" w:eastAsia="uk-UA"/>
+        </w:rPr>
+      </w:pPr>
+      <w:r>
+        <w:rPr>
+          <w:rFonts w:ascii="Consolas" w:hAnsi="Consolas" w:cs="Consolas"/>
+          <w:color w:val="000000"/>
+          <w:kern w:val="0"/>
+          <w:sz w:val="19"/>
+          <w:szCs w:val="19"/>
+          <w:lang w:val="en-US" w:eastAsia="uk-UA"/>
+        </w:rPr>
+        <w:tab/>
+        <w:t xml:space="preserve">x = (y = d / i) * N; </w:t>
+      </w:r>
+      <w:r>
+        <w:rPr>
+          <w:rFonts w:ascii="Consolas" w:hAnsi="Consolas" w:cs="Consolas"/>
+          <w:color w:val="008000"/>
+          <w:kern w:val="0"/>
+          <w:sz w:val="19"/>
+          <w:szCs w:val="19"/>
+          <w:lang w:val="en-US" w:eastAsia="uk-UA"/>
+        </w:rPr>
+        <w:t>//y = 1, x = 1 * N = 5</w:t>
+      </w:r>
+    </w:p>
+    <w:p>
+      <w:pPr>
+        <w:autoSpaceDE w:val="0"/>
+        <w:autoSpaceDN w:val="0"/>
+        <w:adjustRightInd w:val="0"/>
+        <w:ind w:firstLine="0"/>
+        <w:jc w:val="left"/>
+        <w:rPr>
+          <w:rFonts w:ascii="Consolas" w:hAnsi="Consolas" w:cs="Consolas"/>
+          <w:color w:val="000000"/>
+          <w:kern w:val="0"/>
+          <w:sz w:val="19"/>
+          <w:szCs w:val="19"/>
+          <w:lang w:val="en-US" w:eastAsia="uk-UA"/>
+        </w:rPr>
+      </w:pPr>
+      <w:r>
+        <w:rPr>
+          <w:rFonts w:ascii="Consolas" w:hAnsi="Consolas" w:cs="Consolas"/>
+          <w:color w:val="000000"/>
+          <w:kern w:val="0"/>
+          <w:sz w:val="19"/>
+          <w:szCs w:val="19"/>
+          <w:lang w:val="en-US" w:eastAsia="uk-UA"/>
+        </w:rPr>
+        <w:tab/>
+        <w:t xml:space="preserve">fprintf(fl, </w:t>
+      </w:r>
+      <w:r>
+        <w:rPr>
+          <w:rFonts w:ascii="Consolas" w:hAnsi="Consolas" w:cs="Consolas"/>
+          <w:color w:val="A31515"/>
+          <w:kern w:val="0"/>
+          <w:sz w:val="19"/>
+          <w:szCs w:val="19"/>
+          <w:lang w:val="en-US" w:eastAsia="uk-UA"/>
+        </w:rPr>
+        <w:t>"x = %f; y = %d\n"</w:t>
+      </w:r>
+      <w:r>
+        <w:rPr>
+          <w:rFonts w:ascii="Consolas" w:hAnsi="Consolas" w:cs="Consolas"/>
+          <w:color w:val="000000"/>
+          <w:kern w:val="0"/>
+          <w:sz w:val="19"/>
+          <w:szCs w:val="19"/>
+          <w:lang w:val="en-US" w:eastAsia="uk-UA"/>
+        </w:rPr>
+        <w:t>, x, y);</w:t>
+      </w:r>
+    </w:p>
+    <w:p>
+      <w:pPr>
+        <w:autoSpaceDE w:val="0"/>
+        <w:autoSpaceDN w:val="0"/>
+        <w:adjustRightInd w:val="0"/>
+        <w:ind w:firstLine="0"/>
+        <w:jc w:val="left"/>
+        <w:rPr>
+          <w:rFonts w:ascii="Consolas" w:hAnsi="Consolas" w:cs="Consolas"/>
+          <w:color w:val="000000"/>
+          <w:kern w:val="0"/>
+          <w:sz w:val="19"/>
+          <w:szCs w:val="19"/>
+          <w:lang w:val="en-US" w:eastAsia="uk-UA"/>
+        </w:rPr>
+      </w:pPr>
+      <w:r>
+        <w:rPr>
+          <w:rFonts w:ascii="Consolas" w:hAnsi="Consolas" w:cs="Consolas"/>
+          <w:color w:val="000000"/>
+          <w:kern w:val="0"/>
+          <w:sz w:val="19"/>
+          <w:szCs w:val="19"/>
+          <w:lang w:val="en-US" w:eastAsia="uk-UA"/>
+        </w:rPr>
+        <w:tab/>
+      </w:r>
+    </w:p>
+    <w:p>
+      <w:pPr>
+        <w:autoSpaceDE w:val="0"/>
+        <w:autoSpaceDN w:val="0"/>
+        <w:adjustRightInd w:val="0"/>
+        <w:ind w:firstLine="0"/>
+        <w:jc w:val="left"/>
+        <w:rPr>
+          <w:rFonts w:ascii="Consolas" w:hAnsi="Consolas" w:cs="Consolas"/>
+          <w:color w:val="000000"/>
+          <w:kern w:val="0"/>
+          <w:sz w:val="19"/>
+          <w:szCs w:val="19"/>
+          <w:lang w:eastAsia="uk-UA"/>
+        </w:rPr>
+      </w:pPr>
+      <w:r>
+        <w:rPr>
+          <w:rFonts w:ascii="Consolas" w:hAnsi="Consolas" w:cs="Consolas"/>
+          <w:color w:val="000000"/>
+          <w:kern w:val="0"/>
+          <w:sz w:val="19"/>
+          <w:szCs w:val="19"/>
+          <w:lang w:val="en-US" w:eastAsia="uk-UA"/>
+        </w:rPr>
+        <w:tab/>
+      </w:r>
+      <w:r>
+        <w:rPr>
+          <w:rFonts w:ascii="Consolas" w:hAnsi="Consolas" w:cs="Consolas"/>
+          <w:color w:val="0000FF"/>
+          <w:kern w:val="0"/>
+          <w:sz w:val="19"/>
+          <w:szCs w:val="19"/>
+          <w:lang w:eastAsia="uk-UA"/>
+        </w:rPr>
+        <w:t>return</w:t>
+      </w:r>
+      <w:r>
+        <w:rPr>
+          <w:rFonts w:ascii="Consolas" w:hAnsi="Consolas" w:cs="Consolas"/>
+          <w:color w:val="000000"/>
+          <w:kern w:val="0"/>
+          <w:sz w:val="19"/>
+          <w:szCs w:val="19"/>
+          <w:lang w:eastAsia="uk-UA"/>
+        </w:rPr>
+        <w:t xml:space="preserve"> 0;</w:t>
+      </w:r>
+    </w:p>
+    <w:p>
+      <w:pPr>
+        <w:spacing w:line="276" w:lineRule="auto"/>
+        <w:ind w:left="142" w:firstLine="0"/>
+        <w:rPr>
+          <w:rFonts w:ascii="Consolas" w:hAnsi="Consolas" w:cs="Consolas"/>
+          <w:color w:val="000000"/>
+          <w:kern w:val="0"/>
+          <w:sz w:val="19"/>
+          <w:szCs w:val="19"/>
+          <w:lang w:eastAsia="uk-UA"/>
+        </w:rPr>
+      </w:pPr>
+      <w:r>
+        <w:rPr>
+          <w:rFonts w:ascii="Consolas" w:hAnsi="Consolas" w:cs="Consolas"/>
+          <w:color w:val="000000"/>
+          <w:kern w:val="0"/>
+          <w:sz w:val="19"/>
+          <w:szCs w:val="19"/>
+          <w:lang w:eastAsia="uk-UA"/>
+        </w:rPr>
+        <w:t>}</w:t>
+      </w:r>
+    </w:p>
+    <w:p>
+      <w:pPr>
+        <w:spacing w:line="276" w:lineRule="auto"/>
+        <w:ind w:left="142" w:firstLine="0"/>
+        <w:rPr>
+          <w:rFonts w:ascii="Consolas" w:hAnsi="Consolas" w:cs="Consolas"/>
+          <w:color w:val="000000"/>
+          <w:kern w:val="0"/>
+          <w:sz w:val="19"/>
+          <w:szCs w:val="19"/>
+          <w:lang w:eastAsia="uk-UA"/>
+        </w:rPr>
+      </w:pPr>
+    </w:p>
+    <w:p>
+      <w:pPr>
+        <w:spacing w:line="276" w:lineRule="auto"/>
+        <w:ind w:left="142" w:firstLine="0"/>
+        <w:rPr>
+          <w:rFonts w:ascii="Consolas" w:hAnsi="Consolas" w:cs="Consolas"/>
+          <w:color w:val="000000"/>
+          <w:kern w:val="0"/>
+          <w:sz w:val="19"/>
+          <w:szCs w:val="19"/>
+          <w:lang w:val="uk-UA" w:eastAsia="uk-UA"/>
+        </w:rPr>
+      </w:pPr>
+      <w:r>
+        <w:rPr>
+          <w:rFonts w:ascii="Consolas" w:hAnsi="Consolas" w:cs="Consolas"/>
+          <w:color w:val="000000"/>
+          <w:kern w:val="0"/>
+          <w:sz w:val="19"/>
+          <w:szCs w:val="19"/>
+          <w:lang w:eastAsia="uk-UA"/>
+        </w:rPr>
+        <w:t>Вм</w:t>
+      </w:r>
+      <w:r>
+        <w:rPr>
+          <w:rFonts w:ascii="Consolas" w:hAnsi="Consolas" w:cs="Consolas"/>
+          <w:color w:val="000000"/>
+          <w:kern w:val="0"/>
+          <w:sz w:val="19"/>
+          <w:szCs w:val="19"/>
+          <w:lang w:val="uk-UA" w:eastAsia="uk-UA"/>
+        </w:rPr>
+        <w:t>іст файлу після в</w:t>
+      </w:r>
+      <w:r>
+        <w:rPr>
+          <w:rFonts w:ascii="Consolas" w:hAnsi="Consolas" w:cs="Consolas"/>
+          <w:color w:val="000000"/>
+          <w:kern w:val="0"/>
+          <w:sz w:val="19"/>
+          <w:szCs w:val="19"/>
+          <w:lang w:eastAsia="uk-UA"/>
+        </w:rPr>
+        <w:t>ыконання</w:t>
+      </w:r>
+      <w:r>
+        <w:rPr>
+          <w:rFonts w:ascii="Consolas" w:hAnsi="Consolas" w:cs="Consolas"/>
+          <w:color w:val="000000"/>
+          <w:kern w:val="0"/>
+          <w:sz w:val="19"/>
+          <w:szCs w:val="19"/>
+          <w:lang w:val="uk-UA" w:eastAsia="uk-UA"/>
+        </w:rPr>
+        <w:t>:</w:t>
+      </w:r>
+    </w:p>
+    <w:p>
+      <w:pPr>
+        <w:autoSpaceDE w:val="0"/>
+        <w:autoSpaceDN w:val="0"/>
+        <w:adjustRightInd w:val="0"/>
+        <w:ind w:firstLine="0"/>
+        <w:jc w:val="left"/>
+        <w:rPr>
+          <w:rFonts w:ascii="Consolas" w:hAnsi="Consolas" w:cs="Consolas"/>
+          <w:color w:val="000000"/>
+          <w:kern w:val="0"/>
+          <w:sz w:val="19"/>
+          <w:szCs w:val="19"/>
+          <w:lang w:val="en-US" w:eastAsia="uk-UA"/>
+        </w:rPr>
+      </w:pPr>
+      <w:r>
+        <w:rPr>
+          <w:rFonts w:ascii="Consolas" w:hAnsi="Consolas" w:cs="Consolas"/>
+          <w:color w:val="000000"/>
+          <w:kern w:val="0"/>
+          <w:sz w:val="19"/>
+          <w:szCs w:val="19"/>
+          <w:lang w:val="en-US" w:eastAsia="uk-UA"/>
+        </w:rPr>
+        <w:t>s = 166 i = 166 lng = 166 f = 166.000000 d = 166.000000</w:t>
+      </w:r>
+    </w:p>
+    <w:p>
+      <w:pPr>
+        <w:autoSpaceDE w:val="0"/>
+        <w:autoSpaceDN w:val="0"/>
+        <w:adjustRightInd w:val="0"/>
+        <w:ind w:firstLine="0"/>
+        <w:jc w:val="left"/>
+        <w:rPr>
+          <w:rFonts w:ascii="Consolas" w:hAnsi="Consolas" w:cs="Consolas"/>
+          <w:color w:val="000000"/>
+          <w:kern w:val="0"/>
+          <w:sz w:val="19"/>
+          <w:szCs w:val="19"/>
+          <w:lang w:eastAsia="uk-UA"/>
+        </w:rPr>
+      </w:pPr>
+      <w:r>
+        <w:rPr>
+          <w:rFonts w:ascii="Consolas" w:hAnsi="Consolas" w:cs="Consolas"/>
+          <w:color w:val="000000"/>
+          <w:kern w:val="0"/>
+          <w:sz w:val="19"/>
+          <w:szCs w:val="19"/>
+          <w:lang w:eastAsia="uk-UA"/>
+        </w:rPr>
+        <w:t>x = 5.000000; y = 1</w:t>
+      </w:r>
+    </w:p>
+    <w:p>
+      <w:pPr>
+        <w:ind w:firstLine="0"/>
+        <w:jc w:val="left"/>
+        <w:rPr>
+          <w:rFonts w:ascii="Consolas" w:hAnsi="Consolas" w:cs="Consolas"/>
+          <w:color w:val="808080"/>
+          <w:kern w:val="0"/>
+          <w:sz w:val="19"/>
+          <w:szCs w:val="19"/>
+          <w:lang w:eastAsia="uk-UA"/>
+        </w:rPr>
+      </w:pPr>
+      <w:r>
+        <w:rPr>
+          <w:rFonts w:ascii="Consolas" w:hAnsi="Consolas" w:cs="Consolas"/>
+          <w:color w:val="808080"/>
+          <w:kern w:val="0"/>
+          <w:sz w:val="19"/>
+          <w:szCs w:val="19"/>
+          <w:lang w:eastAsia="uk-UA"/>
+        </w:rPr>
+        <w:br w:type="page"/>
+      </w:r>
+    </w:p>
+    <w:p>
+      <w:pPr>
+        <w:autoSpaceDE w:val="0"/>
+        <w:autoSpaceDN w:val="0"/>
+        <w:adjustRightInd w:val="0"/>
+        <w:ind w:firstLine="0"/>
+        <w:jc w:val="left"/>
+        <w:rPr>
+          <w:rFonts w:ascii="Consolas" w:hAnsi="Consolas" w:cs="Consolas"/>
+          <w:color w:val="808080"/>
+          <w:kern w:val="0"/>
+          <w:sz w:val="19"/>
+          <w:szCs w:val="19"/>
+          <w:lang w:val="en-US" w:eastAsia="uk-UA"/>
         </w:rPr>
       </w:pPr>
     </w:p>
@@ -931,19 +2241,7 @@
           <w:shd w:val="clear" w:color="auto" w:fill="FFFFFF"/>
           <w:lang w:val="uk-UA"/>
         </w:rPr>
-        <w:t>критерій ві</w:t>
-      </w:r>
-      <w:bookmarkStart w:id="0" w:name="_GoBack"/>
-      <w:bookmarkEnd w:id="0"/>
-      <w:r>
-        <w:rPr>
-          <w:color w:val="000000"/>
-          <w:sz w:val="28"/>
-          <w:szCs w:val="28"/>
-          <w:shd w:val="clear" w:color="auto" w:fill="FFFFFF"/>
-          <w:lang w:val="uk-UA"/>
-        </w:rPr>
-        <w:t xml:space="preserve">дбору. </w:t>
+        <w:t xml:space="preserve">критерій відбору. </w:t>
       </w:r>
       <w:r>
         <w:rPr>
@@ -1169,14 +2467,363 @@
     </w:p>
     <w:p>
       <w:pPr>
+        <w:pStyle w:val="af2"/>
+        <w:numPr>
+          <w:ilvl w:val="0"/>
+          <w:numId w:val="25"/>
+        </w:numPr>
         <w:spacing w:line="276" w:lineRule="auto"/>
-        <w:ind w:firstLine="284"/>
         <w:jc w:val="left"/>
         <w:rPr>
           <w:color w:val="000000" w:themeColor="text1"/>
           <w:sz w:val="28"/>
           <w:szCs w:val="28"/>
           <w:shd w:val="clear" w:color="auto" w:fill="FFFFFF"/>
+          <w:lang w:val="uk-UA"/>
+        </w:rPr>
+      </w:pPr>
+      <w:r>
+        <w:rPr>
+          <w:color w:val="000000" w:themeColor="text1"/>
+          <w:sz w:val="28"/>
+          <w:szCs w:val="28"/>
+          <w:shd w:val="clear" w:color="auto" w:fill="FFFFFF"/>
+          <w:lang w:val="uk-UA"/>
+        </w:rPr>
+        <w:t xml:space="preserve">Відкриття файлів </w:t>
+      </w:r>
+      <w:r>
+        <w:rPr>
+          <w:color w:val="000000" w:themeColor="text1"/>
+          <w:sz w:val="28"/>
+          <w:szCs w:val="28"/>
+          <w:shd w:val="clear" w:color="auto" w:fill="FFFFFF"/>
+          <w:lang w:val="en-US"/>
+        </w:rPr>
+        <w:t>input</w:t>
+      </w:r>
+      <w:r>
+        <w:rPr>
+          <w:color w:val="000000" w:themeColor="text1"/>
+          <w:sz w:val="28"/>
+          <w:szCs w:val="28"/>
+          <w:shd w:val="clear" w:color="auto" w:fill="FFFFFF"/>
+          <w:lang w:val="uk-UA"/>
+        </w:rPr>
+        <w:t>.</w:t>
+      </w:r>
+      <w:r>
+        <w:rPr>
+          <w:color w:val="000000" w:themeColor="text1"/>
+          <w:sz w:val="28"/>
+          <w:szCs w:val="28"/>
+          <w:shd w:val="clear" w:color="auto" w:fill="FFFFFF"/>
+          <w:lang w:val="en-US"/>
+        </w:rPr>
+        <w:t>txt</w:t>
+      </w:r>
+      <w:r>
+        <w:rPr>
+          <w:color w:val="000000" w:themeColor="text1"/>
+          <w:sz w:val="28"/>
+          <w:szCs w:val="28"/>
+          <w:shd w:val="clear" w:color="auto" w:fill="FFFFFF"/>
+          <w:lang w:val="uk-UA"/>
+        </w:rPr>
+        <w:t>/</w:t>
+      </w:r>
+      <w:r>
+        <w:rPr>
+          <w:color w:val="000000" w:themeColor="text1"/>
+          <w:sz w:val="28"/>
+          <w:szCs w:val="28"/>
+          <w:shd w:val="clear" w:color="auto" w:fill="FFFFFF"/>
+          <w:lang w:val="en-US"/>
+        </w:rPr>
+        <w:t>output</w:t>
+      </w:r>
+      <w:r>
+        <w:rPr>
+          <w:color w:val="000000" w:themeColor="text1"/>
+          <w:sz w:val="28"/>
+          <w:szCs w:val="28"/>
+          <w:shd w:val="clear" w:color="auto" w:fill="FFFFFF"/>
+          <w:lang w:val="uk-UA"/>
+        </w:rPr>
+        <w:t>.</w:t>
+      </w:r>
+      <w:r>
+        <w:rPr>
+          <w:color w:val="000000" w:themeColor="text1"/>
+          <w:sz w:val="28"/>
+          <w:szCs w:val="28"/>
+          <w:shd w:val="clear" w:color="auto" w:fill="FFFFFF"/>
+          <w:lang w:val="en-US"/>
+        </w:rPr>
+        <w:t>txt</w:t>
+      </w:r>
+    </w:p>
+    <w:p>
+      <w:pPr>
+        <w:pStyle w:val="af2"/>
+        <w:numPr>
+          <w:ilvl w:val="0"/>
+          <w:numId w:val="25"/>
+        </w:numPr>
+        <w:spacing w:line="276" w:lineRule="auto"/>
+        <w:jc w:val="left"/>
+        <w:rPr>
+          <w:color w:val="000000" w:themeColor="text1"/>
+          <w:sz w:val="28"/>
+          <w:szCs w:val="28"/>
+          <w:shd w:val="clear" w:color="auto" w:fill="FFFFFF"/>
+          <w:lang w:val="uk-UA"/>
+        </w:rPr>
+      </w:pPr>
+      <w:r>
+        <w:rPr>
+          <w:color w:val="000000" w:themeColor="text1"/>
+          <w:sz w:val="28"/>
+          <w:szCs w:val="28"/>
+          <w:shd w:val="clear" w:color="auto" w:fill="FFFFFF"/>
+          <w:lang w:val="uk-UA"/>
+        </w:rPr>
+        <w:t xml:space="preserve">Зчитування з файлу </w:t>
+      </w:r>
+      <w:r>
+        <w:rPr>
+          <w:color w:val="000000" w:themeColor="text1"/>
+          <w:sz w:val="28"/>
+          <w:szCs w:val="28"/>
+          <w:shd w:val="clear" w:color="auto" w:fill="FFFFFF"/>
+          <w:lang w:val="en-US"/>
+        </w:rPr>
+        <w:t>input</w:t>
+      </w:r>
+      <w:r>
+        <w:rPr>
+          <w:color w:val="000000" w:themeColor="text1"/>
+          <w:sz w:val="28"/>
+          <w:szCs w:val="28"/>
+          <w:shd w:val="clear" w:color="auto" w:fill="FFFFFF"/>
+          <w:lang w:val="uk-UA"/>
+        </w:rPr>
+        <w:t>.</w:t>
+      </w:r>
+      <w:r>
+        <w:rPr>
+          <w:color w:val="000000" w:themeColor="text1"/>
+          <w:sz w:val="28"/>
+          <w:szCs w:val="28"/>
+          <w:shd w:val="clear" w:color="auto" w:fill="FFFFFF"/>
+          <w:lang w:val="en-US"/>
+        </w:rPr>
+        <w:t>txt</w:t>
+      </w:r>
+      <w:r>
+        <w:rPr>
+          <w:color w:val="000000" w:themeColor="text1"/>
+          <w:sz w:val="28"/>
+          <w:szCs w:val="28"/>
+          <w:shd w:val="clear" w:color="auto" w:fill="FFFFFF"/>
+          <w:lang w:val="uk-UA"/>
+        </w:rPr>
+        <w:t xml:space="preserve"> початково</w:t>
+      </w:r>
+      <w:r>
+        <w:rPr>
+          <w:color w:val="000000" w:themeColor="text1"/>
+          <w:sz w:val="28"/>
+          <w:szCs w:val="28"/>
+          <w:shd w:val="clear" w:color="auto" w:fill="FFFFFF"/>
+          <w:lang w:val="uk-UA"/>
+        </w:rPr>
+        <w:t xml:space="preserve">ї суммі (змінна </w:t>
+      </w:r>
+      <w:r>
+        <w:rPr>
+          <w:color w:val="000000" w:themeColor="text1"/>
+          <w:sz w:val="28"/>
+          <w:szCs w:val="28"/>
+          <w:shd w:val="clear" w:color="auto" w:fill="FFFFFF"/>
+          <w:lang w:val="en-US"/>
+        </w:rPr>
+        <w:t>n</w:t>
+      </w:r>
+      <w:r>
+        <w:rPr>
+          <w:color w:val="000000" w:themeColor="text1"/>
+          <w:sz w:val="28"/>
+          <w:szCs w:val="28"/>
+          <w:shd w:val="clear" w:color="auto" w:fill="FFFFFF"/>
+          <w:lang w:val="uk-UA"/>
+        </w:rPr>
+        <w:t>)</w:t>
+      </w:r>
+    </w:p>
+    <w:p>
+      <w:pPr>
+        <w:pStyle w:val="af2"/>
+        <w:numPr>
+          <w:ilvl w:val="0"/>
+          <w:numId w:val="25"/>
+        </w:numPr>
+        <w:spacing w:line="276" w:lineRule="auto"/>
+        <w:jc w:val="left"/>
+        <w:rPr>
+          <w:color w:val="000000" w:themeColor="text1"/>
+          <w:sz w:val="28"/>
+          <w:szCs w:val="28"/>
+          <w:shd w:val="clear" w:color="auto" w:fill="FFFFFF"/>
+          <w:lang w:val="uk-UA"/>
+        </w:rPr>
+      </w:pPr>
+      <w:r>
+        <w:rPr>
+          <w:color w:val="000000" w:themeColor="text1"/>
+          <w:sz w:val="28"/>
+          <w:szCs w:val="28"/>
+          <w:shd w:val="clear" w:color="auto" w:fill="FFFFFF"/>
+          <w:lang w:val="uk-UA"/>
+        </w:rPr>
+        <w:t xml:space="preserve">Вивід у файл </w:t>
+      </w:r>
+      <w:r>
+        <w:rPr>
+          <w:color w:val="000000" w:themeColor="text1"/>
+          <w:sz w:val="28"/>
+          <w:szCs w:val="28"/>
+          <w:shd w:val="clear" w:color="auto" w:fill="FFFFFF"/>
+          <w:lang w:val="en-US"/>
+        </w:rPr>
+        <w:t>output</w:t>
+      </w:r>
+      <w:r>
+        <w:rPr>
+          <w:color w:val="000000" w:themeColor="text1"/>
+          <w:sz w:val="28"/>
+          <w:szCs w:val="28"/>
+          <w:shd w:val="clear" w:color="auto" w:fill="FFFFFF"/>
+          <w:lang w:val="uk-UA"/>
+        </w:rPr>
+        <w:t>.</w:t>
+      </w:r>
+      <w:r>
+        <w:rPr>
+          <w:color w:val="000000" w:themeColor="text1"/>
+          <w:sz w:val="28"/>
+          <w:szCs w:val="28"/>
+          <w:shd w:val="clear" w:color="auto" w:fill="FFFFFF"/>
+          <w:lang w:val="en-US"/>
+        </w:rPr>
+        <w:t>txt</w:t>
+      </w:r>
+      <w:r>
+        <w:rPr>
+          <w:color w:val="000000" w:themeColor="text1"/>
+          <w:sz w:val="28"/>
+          <w:szCs w:val="28"/>
+          <w:shd w:val="clear" w:color="auto" w:fill="FFFFFF"/>
+          <w:lang w:val="uk-UA"/>
+        </w:rPr>
+        <w:t>:</w:t>
+      </w:r>
+    </w:p>
+    <w:p>
+      <w:pPr>
+        <w:pStyle w:val="af2"/>
+        <w:numPr>
+          <w:ilvl w:val="0"/>
+          <w:numId w:val="26"/>
+        </w:numPr>
+        <w:spacing w:line="276" w:lineRule="auto"/>
+        <w:jc w:val="left"/>
+        <w:rPr>
+          <w:color w:val="000000" w:themeColor="text1"/>
+          <w:sz w:val="28"/>
+          <w:szCs w:val="28"/>
+          <w:shd w:val="clear" w:color="auto" w:fill="FFFFFF"/>
+          <w:lang w:val="uk-UA"/>
+        </w:rPr>
+      </w:pPr>
+      <w:r>
+        <w:rPr>
+          <w:color w:val="000000" w:themeColor="text1"/>
+          <w:sz w:val="28"/>
+          <w:szCs w:val="28"/>
+          <w:shd w:val="clear" w:color="auto" w:fill="FFFFFF"/>
+          <w:lang w:val="uk-UA"/>
+        </w:rPr>
+        <w:t>Вивід початкової сумми</w:t>
+      </w:r>
+    </w:p>
+    <w:p>
+      <w:pPr>
+        <w:pStyle w:val="af2"/>
+        <w:numPr>
+          <w:ilvl w:val="0"/>
+          <w:numId w:val="26"/>
+        </w:numPr>
+        <w:spacing w:line="276" w:lineRule="auto"/>
+        <w:jc w:val="left"/>
+        <w:rPr>
+          <w:color w:val="000000" w:themeColor="text1"/>
+          <w:sz w:val="28"/>
+          <w:szCs w:val="28"/>
+          <w:shd w:val="clear" w:color="auto" w:fill="FFFFFF"/>
+          <w:lang w:val="uk-UA"/>
+        </w:rPr>
+      </w:pPr>
+      <w:r>
+        <w:rPr>
+          <w:color w:val="000000" w:themeColor="text1"/>
+          <w:sz w:val="28"/>
+          <w:szCs w:val="28"/>
+          <w:shd w:val="clear" w:color="auto" w:fill="FFFFFF"/>
+          <w:lang w:val="uk-UA"/>
+        </w:rPr>
+        <w:t>Вивід шапки таблиці</w:t>
+      </w:r>
+    </w:p>
+    <w:p>
+      <w:pPr>
+        <w:pStyle w:val="af2"/>
+        <w:numPr>
+          <w:ilvl w:val="0"/>
+          <w:numId w:val="26"/>
+        </w:numPr>
+        <w:spacing w:line="276" w:lineRule="auto"/>
+        <w:jc w:val="left"/>
+        <w:rPr>
+          <w:color w:val="000000" w:themeColor="text1"/>
+          <w:sz w:val="28"/>
+          <w:szCs w:val="28"/>
+          <w:shd w:val="clear" w:color="auto" w:fill="FFFFFF"/>
+          <w:lang w:val="uk-UA"/>
+        </w:rPr>
+      </w:pPr>
+      <w:r>
+        <w:rPr>
+          <w:color w:val="000000" w:themeColor="text1"/>
+          <w:sz w:val="28"/>
+          <w:szCs w:val="28"/>
+          <w:shd w:val="clear" w:color="auto" w:fill="FFFFFF"/>
+          <w:lang w:val="uk-UA"/>
+        </w:rPr>
+        <w:t>Вивід тіла таблиці</w:t>
+      </w:r>
+    </w:p>
+    <w:p>
+      <w:pPr>
+        <w:spacing w:line="276" w:lineRule="auto"/>
+        <w:ind w:firstLine="284"/>
+        <w:jc w:val="left"/>
+        <w:rPr>
+          <w:color w:val="000000" w:themeColor="text1"/>
+          <w:sz w:val="28"/>
+          <w:szCs w:val="28"/>
+          <w:shd w:val="clear" w:color="auto" w:fill="FFFFFF"/>
+          <w:lang w:val="en-US"/>
         </w:rPr>
       </w:pPr>
     </w:p>
@@ -1254,6 +2901,2125 @@
     </w:p>
     <w:p>
       <w:pPr>
+        <w:autoSpaceDE w:val="0"/>
+        <w:autoSpaceDN w:val="0"/>
+        <w:adjustRightInd w:val="0"/>
+        <w:ind w:firstLine="0"/>
+        <w:jc w:val="left"/>
+        <w:rPr>
+          <w:rFonts w:ascii="Consolas" w:hAnsi="Consolas" w:cs="Consolas"/>
+          <w:color w:val="000000"/>
+          <w:kern w:val="0"/>
+          <w:sz w:val="19"/>
+          <w:szCs w:val="19"/>
+          <w:lang w:val="en-US" w:eastAsia="uk-UA"/>
+        </w:rPr>
+      </w:pPr>
+      <w:r>
+        <w:rPr>
+          <w:rFonts w:ascii="Consolas" w:hAnsi="Consolas" w:cs="Consolas"/>
+          <w:color w:val="808080"/>
+          <w:kern w:val="0"/>
+          <w:sz w:val="19"/>
+          <w:szCs w:val="19"/>
+          <w:lang w:val="en-US" w:eastAsia="uk-UA"/>
+        </w:rPr>
+        <w:t>#include</w:t>
+      </w:r>
+      <w:r>
+        <w:rPr>
+          <w:rFonts w:ascii="Consolas" w:hAnsi="Consolas" w:cs="Consolas"/>
+          <w:color w:val="000000"/>
+          <w:kern w:val="0"/>
+          <w:sz w:val="19"/>
+          <w:szCs w:val="19"/>
+          <w:lang w:val="en-US" w:eastAsia="uk-UA"/>
+        </w:rPr>
+        <w:t xml:space="preserve"> </w:t>
+      </w:r>
+      <w:r>
+        <w:rPr>
+          <w:rFonts w:ascii="Consolas" w:hAnsi="Consolas" w:cs="Consolas"/>
+          <w:color w:val="A31515"/>
+          <w:kern w:val="0"/>
+          <w:sz w:val="19"/>
+          <w:szCs w:val="19"/>
+          <w:lang w:val="en-US" w:eastAsia="uk-UA"/>
+        </w:rPr>
+        <w:t>&lt;iostream&gt;</w:t>
+      </w:r>
+    </w:p>
+    <w:p>
+      <w:pPr>
+        <w:autoSpaceDE w:val="0"/>
+        <w:autoSpaceDN w:val="0"/>
+        <w:adjustRightInd w:val="0"/>
+        <w:ind w:firstLine="0"/>
+        <w:jc w:val="left"/>
+        <w:rPr>
+          <w:rFonts w:ascii="Consolas" w:hAnsi="Consolas" w:cs="Consolas"/>
+          <w:color w:val="000000"/>
+          <w:kern w:val="0"/>
+          <w:sz w:val="19"/>
+          <w:szCs w:val="19"/>
+          <w:lang w:val="en-US" w:eastAsia="uk-UA"/>
+        </w:rPr>
+      </w:pPr>
+      <w:r>
+        <w:rPr>
+          <w:rFonts w:ascii="Consolas" w:hAnsi="Consolas" w:cs="Consolas"/>
+          <w:color w:val="808080"/>
+          <w:kern w:val="0"/>
+          <w:sz w:val="19"/>
+          <w:szCs w:val="19"/>
+          <w:lang w:val="en-US" w:eastAsia="uk-UA"/>
+        </w:rPr>
+        <w:t>#include</w:t>
+      </w:r>
+      <w:r>
+        <w:rPr>
+          <w:rFonts w:ascii="Consolas" w:hAnsi="Consolas" w:cs="Consolas"/>
+          <w:color w:val="000000"/>
+          <w:kern w:val="0"/>
+          <w:sz w:val="19"/>
+          <w:szCs w:val="19"/>
+          <w:lang w:val="en-US" w:eastAsia="uk-UA"/>
+        </w:rPr>
+        <w:t xml:space="preserve"> </w:t>
+      </w:r>
+      <w:r>
+        <w:rPr>
+          <w:rFonts w:ascii="Consolas" w:hAnsi="Consolas" w:cs="Consolas"/>
+          <w:color w:val="A31515"/>
+          <w:kern w:val="0"/>
+          <w:sz w:val="19"/>
+          <w:szCs w:val="19"/>
+          <w:lang w:val="en-US" w:eastAsia="uk-UA"/>
+        </w:rPr>
+        <w:t>&lt;cstdio&gt;</w:t>
+      </w:r>
+    </w:p>
+    <w:p>
+      <w:pPr>
+        <w:autoSpaceDE w:val="0"/>
+        <w:autoSpaceDN w:val="0"/>
+        <w:adjustRightInd w:val="0"/>
+        <w:ind w:firstLine="0"/>
+        <w:jc w:val="left"/>
+        <w:rPr>
+          <w:rFonts w:ascii="Consolas" w:hAnsi="Consolas" w:cs="Consolas"/>
+          <w:color w:val="000000"/>
+          <w:kern w:val="0"/>
+          <w:sz w:val="19"/>
+          <w:szCs w:val="19"/>
+          <w:lang w:val="en-US" w:eastAsia="uk-UA"/>
+        </w:rPr>
+      </w:pPr>
+    </w:p>
+    <w:p>
+      <w:pPr>
+        <w:autoSpaceDE w:val="0"/>
+        <w:autoSpaceDN w:val="0"/>
+        <w:adjustRightInd w:val="0"/>
+        <w:ind w:firstLine="0"/>
+        <w:jc w:val="left"/>
+        <w:rPr>
+          <w:rFonts w:ascii="Consolas" w:hAnsi="Consolas" w:cs="Consolas"/>
+          <w:color w:val="000000"/>
+          <w:kern w:val="0"/>
+          <w:sz w:val="19"/>
+          <w:szCs w:val="19"/>
+          <w:lang w:val="en-US" w:eastAsia="uk-UA"/>
+        </w:rPr>
+      </w:pPr>
+      <w:r>
+        <w:rPr>
+          <w:rFonts w:ascii="Consolas" w:hAnsi="Consolas" w:cs="Consolas"/>
+          <w:color w:val="0000FF"/>
+          <w:kern w:val="0"/>
+          <w:sz w:val="19"/>
+          <w:szCs w:val="19"/>
+          <w:lang w:val="en-US" w:eastAsia="uk-UA"/>
+        </w:rPr>
+        <w:t>using</w:t>
+      </w:r>
+      <w:r>
+        <w:rPr>
+          <w:rFonts w:ascii="Consolas" w:hAnsi="Consolas" w:cs="Consolas"/>
+          <w:color w:val="000000"/>
+          <w:kern w:val="0"/>
+          <w:sz w:val="19"/>
+          <w:szCs w:val="19"/>
+          <w:lang w:val="en-US" w:eastAsia="uk-UA"/>
+        </w:rPr>
+        <w:t xml:space="preserve"> </w:t>
+      </w:r>
+      <w:r>
+        <w:rPr>
+          <w:rFonts w:ascii="Consolas" w:hAnsi="Consolas" w:cs="Consolas"/>
+          <w:color w:val="0000FF"/>
+          <w:kern w:val="0"/>
+          <w:sz w:val="19"/>
+          <w:szCs w:val="19"/>
+          <w:lang w:val="en-US" w:eastAsia="uk-UA"/>
+        </w:rPr>
+        <w:t>namespace</w:t>
+      </w:r>
+      <w:r>
+        <w:rPr>
+          <w:rFonts w:ascii="Consolas" w:hAnsi="Consolas" w:cs="Consolas"/>
+          <w:color w:val="000000"/>
+          <w:kern w:val="0"/>
+          <w:sz w:val="19"/>
+          <w:szCs w:val="19"/>
+          <w:lang w:val="en-US" w:eastAsia="uk-UA"/>
+        </w:rPr>
+        <w:t xml:space="preserve"> std;</w:t>
+      </w:r>
+    </w:p>
+    <w:p>
+      <w:pPr>
+        <w:autoSpaceDE w:val="0"/>
+        <w:autoSpaceDN w:val="0"/>
+        <w:adjustRightInd w:val="0"/>
+        <w:ind w:firstLine="0"/>
+        <w:jc w:val="left"/>
+        <w:rPr>
+          <w:rFonts w:ascii="Consolas" w:hAnsi="Consolas" w:cs="Consolas"/>
+          <w:color w:val="000000"/>
+          <w:kern w:val="0"/>
+          <w:sz w:val="19"/>
+          <w:szCs w:val="19"/>
+          <w:lang w:val="en-US" w:eastAsia="uk-UA"/>
+        </w:rPr>
+      </w:pPr>
+    </w:p>
+    <w:p>
+      <w:pPr>
+        <w:autoSpaceDE w:val="0"/>
+        <w:autoSpaceDN w:val="0"/>
+        <w:adjustRightInd w:val="0"/>
+        <w:ind w:firstLine="0"/>
+        <w:jc w:val="left"/>
+        <w:rPr>
+          <w:rFonts w:ascii="Consolas" w:hAnsi="Consolas" w:cs="Consolas"/>
+          <w:color w:val="000000"/>
+          <w:kern w:val="0"/>
+          <w:sz w:val="19"/>
+          <w:szCs w:val="19"/>
+          <w:lang w:val="en-US" w:eastAsia="uk-UA"/>
+        </w:rPr>
+      </w:pPr>
+      <w:r>
+        <w:rPr>
+          <w:rFonts w:ascii="Consolas" w:hAnsi="Consolas" w:cs="Consolas"/>
+          <w:color w:val="0000FF"/>
+          <w:kern w:val="0"/>
+          <w:sz w:val="19"/>
+          <w:szCs w:val="19"/>
+          <w:lang w:val="en-US" w:eastAsia="uk-UA"/>
+        </w:rPr>
+        <w:t>int</w:t>
+      </w:r>
+      <w:r>
+        <w:rPr>
+          <w:rFonts w:ascii="Consolas" w:hAnsi="Consolas" w:cs="Consolas"/>
+          <w:color w:val="000000"/>
+          <w:kern w:val="0"/>
+          <w:sz w:val="19"/>
+          <w:szCs w:val="19"/>
+          <w:lang w:val="en-US" w:eastAsia="uk-UA"/>
+        </w:rPr>
+        <w:t xml:space="preserve"> main() {</w:t>
+      </w:r>
+    </w:p>
+    <w:p>
+      <w:pPr>
+        <w:autoSpaceDE w:val="0"/>
+        <w:autoSpaceDN w:val="0"/>
+        <w:adjustRightInd w:val="0"/>
+        <w:ind w:firstLine="0"/>
+        <w:jc w:val="left"/>
+        <w:rPr>
+          <w:rFonts w:ascii="Consolas" w:hAnsi="Consolas" w:cs="Consolas"/>
+          <w:color w:val="000000"/>
+          <w:kern w:val="0"/>
+          <w:sz w:val="19"/>
+          <w:szCs w:val="19"/>
+          <w:lang w:val="en-US" w:eastAsia="uk-UA"/>
+        </w:rPr>
+      </w:pPr>
+      <w:r>
+        <w:rPr>
+          <w:rFonts w:ascii="Consolas" w:hAnsi="Consolas" w:cs="Consolas"/>
+          <w:color w:val="000000"/>
+          <w:kern w:val="0"/>
+          <w:sz w:val="19"/>
+          <w:szCs w:val="19"/>
+          <w:lang w:val="en-US" w:eastAsia="uk-UA"/>
+        </w:rPr>
+        <w:tab/>
+      </w:r>
+      <w:r>
+        <w:rPr>
+          <w:rFonts w:ascii="Consolas" w:hAnsi="Consolas" w:cs="Consolas"/>
+          <w:color w:val="2B91AF"/>
+          <w:kern w:val="0"/>
+          <w:sz w:val="19"/>
+          <w:szCs w:val="19"/>
+          <w:lang w:val="en-US" w:eastAsia="uk-UA"/>
+        </w:rPr>
+        <w:t>FILE</w:t>
+      </w:r>
+      <w:r>
+        <w:rPr>
+          <w:rFonts w:ascii="Consolas" w:hAnsi="Consolas" w:cs="Consolas"/>
+          <w:color w:val="000000"/>
+          <w:kern w:val="0"/>
+          <w:sz w:val="19"/>
+          <w:szCs w:val="19"/>
+          <w:lang w:val="en-US" w:eastAsia="uk-UA"/>
+        </w:rPr>
+        <w:t xml:space="preserve"> *fileInput, *fileOutput;</w:t>
+      </w:r>
+    </w:p>
+    <w:p>
+      <w:pPr>
+        <w:autoSpaceDE w:val="0"/>
+        <w:autoSpaceDN w:val="0"/>
+        <w:adjustRightInd w:val="0"/>
+        <w:ind w:firstLine="0"/>
+        <w:jc w:val="left"/>
+        <w:rPr>
+          <w:rFonts w:ascii="Consolas" w:hAnsi="Consolas" w:cs="Consolas"/>
+          <w:color w:val="000000"/>
+          <w:kern w:val="0"/>
+          <w:sz w:val="19"/>
+          <w:szCs w:val="19"/>
+          <w:lang w:val="en-US" w:eastAsia="uk-UA"/>
+        </w:rPr>
+      </w:pPr>
+    </w:p>
+    <w:p>
+      <w:pPr>
+        <w:autoSpaceDE w:val="0"/>
+        <w:autoSpaceDN w:val="0"/>
+        <w:adjustRightInd w:val="0"/>
+        <w:ind w:firstLine="0"/>
+        <w:jc w:val="left"/>
+        <w:rPr>
+          <w:rFonts w:ascii="Consolas" w:hAnsi="Consolas" w:cs="Consolas"/>
+          <w:color w:val="000000"/>
+          <w:kern w:val="0"/>
+          <w:sz w:val="19"/>
+          <w:szCs w:val="19"/>
+          <w:lang w:val="en-US" w:eastAsia="uk-UA"/>
+        </w:rPr>
+      </w:pPr>
+      <w:r>
+        <w:rPr>
+          <w:rFonts w:ascii="Consolas" w:hAnsi="Consolas" w:cs="Consolas"/>
+          <w:color w:val="000000"/>
+          <w:kern w:val="0"/>
+          <w:sz w:val="19"/>
+          <w:szCs w:val="19"/>
+          <w:lang w:val="en-US" w:eastAsia="uk-UA"/>
+        </w:rPr>
+        <w:tab/>
+      </w:r>
+      <w:r>
+        <w:rPr>
+          <w:rFonts w:ascii="Consolas" w:hAnsi="Consolas" w:cs="Consolas"/>
+          <w:color w:val="0000FF"/>
+          <w:kern w:val="0"/>
+          <w:sz w:val="19"/>
+          <w:szCs w:val="19"/>
+          <w:lang w:val="en-US" w:eastAsia="uk-UA"/>
+        </w:rPr>
+        <w:t>const</w:t>
+      </w:r>
+      <w:r>
+        <w:rPr>
+          <w:rFonts w:ascii="Consolas" w:hAnsi="Consolas" w:cs="Consolas"/>
+          <w:color w:val="000000"/>
+          <w:kern w:val="0"/>
+          <w:sz w:val="19"/>
+          <w:szCs w:val="19"/>
+          <w:lang w:val="en-US" w:eastAsia="uk-UA"/>
+        </w:rPr>
+        <w:t xml:space="preserve"> </w:t>
+      </w:r>
+      <w:r>
+        <w:rPr>
+          <w:rFonts w:ascii="Consolas" w:hAnsi="Consolas" w:cs="Consolas"/>
+          <w:color w:val="0000FF"/>
+          <w:kern w:val="0"/>
+          <w:sz w:val="19"/>
+          <w:szCs w:val="19"/>
+          <w:lang w:val="en-US" w:eastAsia="uk-UA"/>
+        </w:rPr>
+        <w:t>int</w:t>
+      </w:r>
+      <w:r>
+        <w:rPr>
+          <w:rFonts w:ascii="Consolas" w:hAnsi="Consolas" w:cs="Consolas"/>
+          <w:color w:val="000000"/>
+          <w:kern w:val="0"/>
+          <w:sz w:val="19"/>
+          <w:szCs w:val="19"/>
+          <w:lang w:val="en-US" w:eastAsia="uk-UA"/>
+        </w:rPr>
+        <w:t xml:space="preserve"> periods = 100;</w:t>
+      </w:r>
+    </w:p>
+    <w:p>
+      <w:pPr>
+        <w:autoSpaceDE w:val="0"/>
+        <w:autoSpaceDN w:val="0"/>
+        <w:adjustRightInd w:val="0"/>
+        <w:ind w:firstLine="0"/>
+        <w:jc w:val="left"/>
+        <w:rPr>
+          <w:rFonts w:ascii="Consolas" w:hAnsi="Consolas" w:cs="Consolas"/>
+          <w:color w:val="000000"/>
+          <w:kern w:val="0"/>
+          <w:sz w:val="19"/>
+          <w:szCs w:val="19"/>
+          <w:lang w:val="en-US" w:eastAsia="uk-UA"/>
+        </w:rPr>
+      </w:pPr>
+      <w:r>
+        <w:rPr>
+          <w:rFonts w:ascii="Consolas" w:hAnsi="Consolas" w:cs="Consolas"/>
+          <w:color w:val="000000"/>
+          <w:kern w:val="0"/>
+          <w:sz w:val="19"/>
+          <w:szCs w:val="19"/>
+          <w:lang w:val="en-US" w:eastAsia="uk-UA"/>
+        </w:rPr>
+        <w:tab/>
+      </w:r>
+      <w:r>
+        <w:rPr>
+          <w:rFonts w:ascii="Consolas" w:hAnsi="Consolas" w:cs="Consolas"/>
+          <w:color w:val="0000FF"/>
+          <w:kern w:val="0"/>
+          <w:sz w:val="19"/>
+          <w:szCs w:val="19"/>
+          <w:lang w:val="en-US" w:eastAsia="uk-UA"/>
+        </w:rPr>
+        <w:t>const</w:t>
+      </w:r>
+      <w:r>
+        <w:rPr>
+          <w:rFonts w:ascii="Consolas" w:hAnsi="Consolas" w:cs="Consolas"/>
+          <w:color w:val="000000"/>
+          <w:kern w:val="0"/>
+          <w:sz w:val="19"/>
+          <w:szCs w:val="19"/>
+          <w:lang w:val="en-US" w:eastAsia="uk-UA"/>
+        </w:rPr>
+        <w:t xml:space="preserve"> </w:t>
+      </w:r>
+      <w:r>
+        <w:rPr>
+          <w:rFonts w:ascii="Consolas" w:hAnsi="Consolas" w:cs="Consolas"/>
+          <w:color w:val="0000FF"/>
+          <w:kern w:val="0"/>
+          <w:sz w:val="19"/>
+          <w:szCs w:val="19"/>
+          <w:lang w:val="en-US" w:eastAsia="uk-UA"/>
+        </w:rPr>
+        <w:t>float</w:t>
+      </w:r>
+      <w:r>
+        <w:rPr>
+          <w:rFonts w:ascii="Consolas" w:hAnsi="Consolas" w:cs="Consolas"/>
+          <w:color w:val="000000"/>
+          <w:kern w:val="0"/>
+          <w:sz w:val="19"/>
+          <w:szCs w:val="19"/>
+          <w:lang w:val="en-US" w:eastAsia="uk-UA"/>
+        </w:rPr>
+        <w:t xml:space="preserve"> k = 0.09, inflation = 0.045;</w:t>
+      </w:r>
+    </w:p>
+    <w:p>
+      <w:pPr>
+        <w:autoSpaceDE w:val="0"/>
+        <w:autoSpaceDN w:val="0"/>
+        <w:adjustRightInd w:val="0"/>
+        <w:ind w:firstLine="0"/>
+        <w:jc w:val="left"/>
+        <w:rPr>
+          <w:rFonts w:ascii="Consolas" w:hAnsi="Consolas" w:cs="Consolas"/>
+          <w:color w:val="000000"/>
+          <w:kern w:val="0"/>
+          <w:sz w:val="19"/>
+          <w:szCs w:val="19"/>
+          <w:lang w:val="en-US" w:eastAsia="uk-UA"/>
+        </w:rPr>
+      </w:pPr>
+    </w:p>
+    <w:p>
+      <w:pPr>
+        <w:autoSpaceDE w:val="0"/>
+        <w:autoSpaceDN w:val="0"/>
+        <w:adjustRightInd w:val="0"/>
+        <w:ind w:firstLine="0"/>
+        <w:jc w:val="left"/>
+        <w:rPr>
+          <w:rFonts w:ascii="Consolas" w:hAnsi="Consolas" w:cs="Consolas"/>
+          <w:color w:val="000000"/>
+          <w:kern w:val="0"/>
+          <w:sz w:val="19"/>
+          <w:szCs w:val="19"/>
+          <w:lang w:val="en-US" w:eastAsia="uk-UA"/>
+        </w:rPr>
+      </w:pPr>
+      <w:r>
+        <w:rPr>
+          <w:rFonts w:ascii="Consolas" w:hAnsi="Consolas" w:cs="Consolas"/>
+          <w:color w:val="000000"/>
+          <w:kern w:val="0"/>
+          <w:sz w:val="19"/>
+          <w:szCs w:val="19"/>
+          <w:lang w:val="en-US" w:eastAsia="uk-UA"/>
+        </w:rPr>
+        <w:tab/>
+        <w:t>fileInput = fopen(</w:t>
+      </w:r>
+      <w:r>
+        <w:rPr>
+          <w:rFonts w:ascii="Consolas" w:hAnsi="Consolas" w:cs="Consolas"/>
+          <w:color w:val="A31515"/>
+          <w:kern w:val="0"/>
+          <w:sz w:val="19"/>
+          <w:szCs w:val="19"/>
+          <w:lang w:val="en-US" w:eastAsia="uk-UA"/>
+        </w:rPr>
+        <w:t>"input.txt"</w:t>
+      </w:r>
+      <w:r>
+        <w:rPr>
+          <w:rFonts w:ascii="Consolas" w:hAnsi="Consolas" w:cs="Consolas"/>
+          <w:color w:val="000000"/>
+          <w:kern w:val="0"/>
+          <w:sz w:val="19"/>
+          <w:szCs w:val="19"/>
+          <w:lang w:val="en-US" w:eastAsia="uk-UA"/>
+        </w:rPr>
+        <w:t xml:space="preserve">, </w:t>
+      </w:r>
+      <w:r>
+        <w:rPr>
+          <w:rFonts w:ascii="Consolas" w:hAnsi="Consolas" w:cs="Consolas"/>
+          <w:color w:val="A31515"/>
+          <w:kern w:val="0"/>
+          <w:sz w:val="19"/>
+          <w:szCs w:val="19"/>
+          <w:lang w:val="en-US" w:eastAsia="uk-UA"/>
+        </w:rPr>
+        <w:t>"r"</w:t>
+      </w:r>
+      <w:r>
+        <w:rPr>
+          <w:rFonts w:ascii="Consolas" w:hAnsi="Consolas" w:cs="Consolas"/>
+          <w:color w:val="000000"/>
+          <w:kern w:val="0"/>
+          <w:sz w:val="19"/>
+          <w:szCs w:val="19"/>
+          <w:lang w:val="en-US" w:eastAsia="uk-UA"/>
+        </w:rPr>
+        <w:t>);</w:t>
+      </w:r>
+    </w:p>
+    <w:p>
+      <w:pPr>
+        <w:autoSpaceDE w:val="0"/>
+        <w:autoSpaceDN w:val="0"/>
+        <w:adjustRightInd w:val="0"/>
+        <w:ind w:firstLine="0"/>
+        <w:jc w:val="left"/>
+        <w:rPr>
+          <w:rFonts w:ascii="Consolas" w:hAnsi="Consolas" w:cs="Consolas"/>
+          <w:color w:val="000000"/>
+          <w:kern w:val="0"/>
+          <w:sz w:val="19"/>
+          <w:szCs w:val="19"/>
+          <w:lang w:val="en-US" w:eastAsia="uk-UA"/>
+        </w:rPr>
+      </w:pPr>
+      <w:r>
+        <w:rPr>
+          <w:rFonts w:ascii="Consolas" w:hAnsi="Consolas" w:cs="Consolas"/>
+          <w:color w:val="000000"/>
+          <w:kern w:val="0"/>
+          <w:sz w:val="19"/>
+          <w:szCs w:val="19"/>
+          <w:lang w:val="en-US" w:eastAsia="uk-UA"/>
+        </w:rPr>
+        <w:tab/>
+        <w:t>fileOutput = fopen(</w:t>
+      </w:r>
+      <w:r>
+        <w:rPr>
+          <w:rFonts w:ascii="Consolas" w:hAnsi="Consolas" w:cs="Consolas"/>
+          <w:color w:val="A31515"/>
+          <w:kern w:val="0"/>
+          <w:sz w:val="19"/>
+          <w:szCs w:val="19"/>
+          <w:lang w:val="en-US" w:eastAsia="uk-UA"/>
+        </w:rPr>
+        <w:t>"output.txt"</w:t>
+      </w:r>
+      <w:r>
+        <w:rPr>
+          <w:rFonts w:ascii="Consolas" w:hAnsi="Consolas" w:cs="Consolas"/>
+          <w:color w:val="000000"/>
+          <w:kern w:val="0"/>
+          <w:sz w:val="19"/>
+          <w:szCs w:val="19"/>
+          <w:lang w:val="en-US" w:eastAsia="uk-UA"/>
+        </w:rPr>
+        <w:t xml:space="preserve">, </w:t>
+      </w:r>
+      <w:r>
+        <w:rPr>
+          <w:rFonts w:ascii="Consolas" w:hAnsi="Consolas" w:cs="Consolas"/>
+          <w:color w:val="A31515"/>
+          <w:kern w:val="0"/>
+          <w:sz w:val="19"/>
+          <w:szCs w:val="19"/>
+          <w:lang w:val="en-US" w:eastAsia="uk-UA"/>
+        </w:rPr>
+        <w:t>"w"</w:t>
+      </w:r>
+      <w:r>
+        <w:rPr>
+          <w:rFonts w:ascii="Consolas" w:hAnsi="Consolas" w:cs="Consolas"/>
+          <w:color w:val="000000"/>
+          <w:kern w:val="0"/>
+          <w:sz w:val="19"/>
+          <w:szCs w:val="19"/>
+          <w:lang w:val="en-US" w:eastAsia="uk-UA"/>
+        </w:rPr>
+        <w:t>);</w:t>
+      </w:r>
+    </w:p>
+    <w:p>
+      <w:pPr>
+        <w:autoSpaceDE w:val="0"/>
+        <w:autoSpaceDN w:val="0"/>
+        <w:adjustRightInd w:val="0"/>
+        <w:ind w:firstLine="0"/>
+        <w:jc w:val="left"/>
+        <w:rPr>
+          <w:rFonts w:ascii="Consolas" w:hAnsi="Consolas" w:cs="Consolas"/>
+          <w:color w:val="000000"/>
+          <w:kern w:val="0"/>
+          <w:sz w:val="19"/>
+          <w:szCs w:val="19"/>
+          <w:lang w:val="en-US" w:eastAsia="uk-UA"/>
+        </w:rPr>
+      </w:pPr>
+    </w:p>
+    <w:p>
+      <w:pPr>
+        <w:autoSpaceDE w:val="0"/>
+        <w:autoSpaceDN w:val="0"/>
+        <w:adjustRightInd w:val="0"/>
+        <w:ind w:firstLine="0"/>
+        <w:jc w:val="left"/>
+        <w:rPr>
+          <w:rFonts w:ascii="Consolas" w:hAnsi="Consolas" w:cs="Consolas"/>
+          <w:color w:val="000000"/>
+          <w:kern w:val="0"/>
+          <w:sz w:val="19"/>
+          <w:szCs w:val="19"/>
+          <w:lang w:val="en-US" w:eastAsia="uk-UA"/>
+        </w:rPr>
+      </w:pPr>
+      <w:r>
+        <w:rPr>
+          <w:rFonts w:ascii="Consolas" w:hAnsi="Consolas" w:cs="Consolas"/>
+          <w:color w:val="000000"/>
+          <w:kern w:val="0"/>
+          <w:sz w:val="19"/>
+          <w:szCs w:val="19"/>
+          <w:lang w:val="en-US" w:eastAsia="uk-UA"/>
+        </w:rPr>
+        <w:tab/>
+      </w:r>
+      <w:r>
+        <w:rPr>
+          <w:rFonts w:ascii="Consolas" w:hAnsi="Consolas" w:cs="Consolas"/>
+          <w:color w:val="0000FF"/>
+          <w:kern w:val="0"/>
+          <w:sz w:val="19"/>
+          <w:szCs w:val="19"/>
+          <w:lang w:val="en-US" w:eastAsia="uk-UA"/>
+        </w:rPr>
+        <w:t>if</w:t>
+      </w:r>
+      <w:r>
+        <w:rPr>
+          <w:rFonts w:ascii="Consolas" w:hAnsi="Consolas" w:cs="Consolas"/>
+          <w:color w:val="000000"/>
+          <w:kern w:val="0"/>
+          <w:sz w:val="19"/>
+          <w:szCs w:val="19"/>
+          <w:lang w:val="en-US" w:eastAsia="uk-UA"/>
+        </w:rPr>
+        <w:t xml:space="preserve"> (!fileInput || !fileOutput) {</w:t>
+      </w:r>
+    </w:p>
+    <w:p>
+      <w:pPr>
+        <w:autoSpaceDE w:val="0"/>
+        <w:autoSpaceDN w:val="0"/>
+        <w:adjustRightInd w:val="0"/>
+        <w:ind w:firstLine="0"/>
+        <w:jc w:val="left"/>
+        <w:rPr>
+          <w:rFonts w:ascii="Consolas" w:hAnsi="Consolas" w:cs="Consolas"/>
+          <w:color w:val="000000"/>
+          <w:kern w:val="0"/>
+          <w:sz w:val="19"/>
+          <w:szCs w:val="19"/>
+          <w:lang w:val="en-US" w:eastAsia="uk-UA"/>
+        </w:rPr>
+      </w:pPr>
+      <w:r>
+        <w:rPr>
+          <w:rFonts w:ascii="Consolas" w:hAnsi="Consolas" w:cs="Consolas"/>
+          <w:color w:val="000000"/>
+          <w:kern w:val="0"/>
+          <w:sz w:val="19"/>
+          <w:szCs w:val="19"/>
+          <w:lang w:val="en-US" w:eastAsia="uk-UA"/>
+        </w:rPr>
+        <w:tab/>
+      </w:r>
+      <w:r>
+        <w:rPr>
+          <w:rFonts w:ascii="Consolas" w:hAnsi="Consolas" w:cs="Consolas"/>
+          <w:color w:val="000000"/>
+          <w:kern w:val="0"/>
+          <w:sz w:val="19"/>
+          <w:szCs w:val="19"/>
+          <w:lang w:val="en-US" w:eastAsia="uk-UA"/>
+        </w:rPr>
+        <w:tab/>
+        <w:t>printf(</w:t>
+      </w:r>
+      <w:r>
+        <w:rPr>
+          <w:rFonts w:ascii="Consolas" w:hAnsi="Consolas" w:cs="Consolas"/>
+          <w:color w:val="A31515"/>
+          <w:kern w:val="0"/>
+          <w:sz w:val="19"/>
+          <w:szCs w:val="19"/>
+          <w:lang w:val="en-US" w:eastAsia="uk-UA"/>
+        </w:rPr>
+        <w:t>"Cannot open files"</w:t>
+      </w:r>
+      <w:r>
+        <w:rPr>
+          <w:rFonts w:ascii="Consolas" w:hAnsi="Consolas" w:cs="Consolas"/>
+          <w:color w:val="000000"/>
+          <w:kern w:val="0"/>
+          <w:sz w:val="19"/>
+          <w:szCs w:val="19"/>
+          <w:lang w:val="en-US" w:eastAsia="uk-UA"/>
+        </w:rPr>
+        <w:t>);</w:t>
+      </w:r>
+    </w:p>
+    <w:p>
+      <w:pPr>
+        <w:autoSpaceDE w:val="0"/>
+        <w:autoSpaceDN w:val="0"/>
+        <w:adjustRightInd w:val="0"/>
+        <w:ind w:firstLine="0"/>
+        <w:jc w:val="left"/>
+        <w:rPr>
+          <w:rFonts w:ascii="Consolas" w:hAnsi="Consolas" w:cs="Consolas"/>
+          <w:color w:val="000000"/>
+          <w:kern w:val="0"/>
+          <w:sz w:val="19"/>
+          <w:szCs w:val="19"/>
+          <w:lang w:val="en-US" w:eastAsia="uk-UA"/>
+        </w:rPr>
+      </w:pPr>
+      <w:r>
+        <w:rPr>
+          <w:rFonts w:ascii="Consolas" w:hAnsi="Consolas" w:cs="Consolas"/>
+          <w:color w:val="000000"/>
+          <w:kern w:val="0"/>
+          <w:sz w:val="19"/>
+          <w:szCs w:val="19"/>
+          <w:lang w:val="en-US" w:eastAsia="uk-UA"/>
+        </w:rPr>
+        <w:tab/>
+      </w:r>
+      <w:r>
+        <w:rPr>
+          <w:rFonts w:ascii="Consolas" w:hAnsi="Consolas" w:cs="Consolas"/>
+          <w:color w:val="000000"/>
+          <w:kern w:val="0"/>
+          <w:sz w:val="19"/>
+          <w:szCs w:val="19"/>
+          <w:lang w:val="en-US" w:eastAsia="uk-UA"/>
+        </w:rPr>
+        <w:tab/>
+        <w:t>system(</w:t>
+      </w:r>
+      <w:r>
+        <w:rPr>
+          <w:rFonts w:ascii="Consolas" w:hAnsi="Consolas" w:cs="Consolas"/>
+          <w:color w:val="A31515"/>
+          <w:kern w:val="0"/>
+          <w:sz w:val="19"/>
+          <w:szCs w:val="19"/>
+          <w:lang w:val="en-US" w:eastAsia="uk-UA"/>
+        </w:rPr>
+        <w:t>"pause"</w:t>
+      </w:r>
+      <w:r>
+        <w:rPr>
+          <w:rFonts w:ascii="Consolas" w:hAnsi="Consolas" w:cs="Consolas"/>
+          <w:color w:val="000000"/>
+          <w:kern w:val="0"/>
+          <w:sz w:val="19"/>
+          <w:szCs w:val="19"/>
+          <w:lang w:val="en-US" w:eastAsia="uk-UA"/>
+        </w:rPr>
+        <w:t>);</w:t>
+      </w:r>
+    </w:p>
+    <w:p>
+      <w:pPr>
+        <w:autoSpaceDE w:val="0"/>
+        <w:autoSpaceDN w:val="0"/>
+        <w:adjustRightInd w:val="0"/>
+        <w:ind w:firstLine="0"/>
+        <w:jc w:val="left"/>
+        <w:rPr>
+          <w:rFonts w:ascii="Consolas" w:hAnsi="Consolas" w:cs="Consolas"/>
+          <w:color w:val="000000"/>
+          <w:kern w:val="0"/>
+          <w:sz w:val="19"/>
+          <w:szCs w:val="19"/>
+          <w:lang w:val="en-US" w:eastAsia="uk-UA"/>
+        </w:rPr>
+      </w:pPr>
+      <w:r>
+        <w:rPr>
+          <w:rFonts w:ascii="Consolas" w:hAnsi="Consolas" w:cs="Consolas"/>
+          <w:color w:val="000000"/>
+          <w:kern w:val="0"/>
+          <w:sz w:val="19"/>
+          <w:szCs w:val="19"/>
+          <w:lang w:val="en-US" w:eastAsia="uk-UA"/>
+        </w:rPr>
+        <w:tab/>
+      </w:r>
+      <w:r>
+        <w:rPr>
+          <w:rFonts w:ascii="Consolas" w:hAnsi="Consolas" w:cs="Consolas"/>
+          <w:color w:val="000000"/>
+          <w:kern w:val="0"/>
+          <w:sz w:val="19"/>
+          <w:szCs w:val="19"/>
+          <w:lang w:val="en-US" w:eastAsia="uk-UA"/>
+        </w:rPr>
+        <w:tab/>
+      </w:r>
+      <w:r>
+        <w:rPr>
+          <w:rFonts w:ascii="Consolas" w:hAnsi="Consolas" w:cs="Consolas"/>
+          <w:color w:val="0000FF"/>
+          <w:kern w:val="0"/>
+          <w:sz w:val="19"/>
+          <w:szCs w:val="19"/>
+          <w:lang w:val="en-US" w:eastAsia="uk-UA"/>
+        </w:rPr>
+        <w:t>return</w:t>
+      </w:r>
+      <w:r>
+        <w:rPr>
+          <w:rFonts w:ascii="Consolas" w:hAnsi="Consolas" w:cs="Consolas"/>
+          <w:color w:val="000000"/>
+          <w:kern w:val="0"/>
+          <w:sz w:val="19"/>
+          <w:szCs w:val="19"/>
+          <w:lang w:val="en-US" w:eastAsia="uk-UA"/>
+        </w:rPr>
+        <w:t xml:space="preserve"> 0;</w:t>
+      </w:r>
+    </w:p>
+    <w:p>
+      <w:pPr>
+        <w:autoSpaceDE w:val="0"/>
+        <w:autoSpaceDN w:val="0"/>
+        <w:adjustRightInd w:val="0"/>
+        <w:ind w:firstLine="0"/>
+        <w:jc w:val="left"/>
+        <w:rPr>
+          <w:rFonts w:ascii="Consolas" w:hAnsi="Consolas" w:cs="Consolas"/>
+          <w:color w:val="000000"/>
+          <w:kern w:val="0"/>
+          <w:sz w:val="19"/>
+          <w:szCs w:val="19"/>
+          <w:lang w:val="en-US" w:eastAsia="uk-UA"/>
+        </w:rPr>
+      </w:pPr>
+      <w:r>
+        <w:rPr>
+          <w:rFonts w:ascii="Consolas" w:hAnsi="Consolas" w:cs="Consolas"/>
+          <w:color w:val="000000"/>
+          <w:kern w:val="0"/>
+          <w:sz w:val="19"/>
+          <w:szCs w:val="19"/>
+          <w:lang w:val="en-US" w:eastAsia="uk-UA"/>
+        </w:rPr>
+        <w:tab/>
+        <w:t>}</w:t>
+      </w:r>
+    </w:p>
+    <w:p>
+      <w:pPr>
+        <w:autoSpaceDE w:val="0"/>
+        <w:autoSpaceDN w:val="0"/>
+        <w:adjustRightInd w:val="0"/>
+        <w:ind w:firstLine="0"/>
+        <w:jc w:val="left"/>
+        <w:rPr>
+          <w:rFonts w:ascii="Consolas" w:hAnsi="Consolas" w:cs="Consolas"/>
+          <w:color w:val="000000"/>
+          <w:kern w:val="0"/>
+          <w:sz w:val="19"/>
+          <w:szCs w:val="19"/>
+          <w:lang w:val="en-US" w:eastAsia="uk-UA"/>
+        </w:rPr>
+      </w:pPr>
+    </w:p>
+    <w:p>
+      <w:pPr>
+        <w:autoSpaceDE w:val="0"/>
+        <w:autoSpaceDN w:val="0"/>
+        <w:adjustRightInd w:val="0"/>
+        <w:ind w:firstLine="0"/>
+        <w:jc w:val="left"/>
+        <w:rPr>
+          <w:rFonts w:ascii="Consolas" w:hAnsi="Consolas" w:cs="Consolas"/>
+          <w:color w:val="000000"/>
+          <w:kern w:val="0"/>
+          <w:sz w:val="19"/>
+          <w:szCs w:val="19"/>
+          <w:lang w:val="en-US" w:eastAsia="uk-UA"/>
+        </w:rPr>
+      </w:pPr>
+      <w:r>
+        <w:rPr>
+          <w:rFonts w:ascii="Consolas" w:hAnsi="Consolas" w:cs="Consolas"/>
+          <w:color w:val="000000"/>
+          <w:kern w:val="0"/>
+          <w:sz w:val="19"/>
+          <w:szCs w:val="19"/>
+          <w:lang w:val="en-US" w:eastAsia="uk-UA"/>
+        </w:rPr>
+        <w:tab/>
+      </w:r>
+      <w:r>
+        <w:rPr>
+          <w:rFonts w:ascii="Consolas" w:hAnsi="Consolas" w:cs="Consolas"/>
+          <w:color w:val="0000FF"/>
+          <w:kern w:val="0"/>
+          <w:sz w:val="19"/>
+          <w:szCs w:val="19"/>
+          <w:lang w:val="en-US" w:eastAsia="uk-UA"/>
+        </w:rPr>
+        <w:t>float</w:t>
+      </w:r>
+      <w:r>
+        <w:rPr>
+          <w:rFonts w:ascii="Consolas" w:hAnsi="Consolas" w:cs="Consolas"/>
+          <w:color w:val="000000"/>
+          <w:kern w:val="0"/>
+          <w:sz w:val="19"/>
+          <w:szCs w:val="19"/>
+          <w:lang w:val="en-US" w:eastAsia="uk-UA"/>
+        </w:rPr>
+        <w:t xml:space="preserve"> n;</w:t>
+      </w:r>
+    </w:p>
+    <w:p>
+      <w:pPr>
+        <w:autoSpaceDE w:val="0"/>
+        <w:autoSpaceDN w:val="0"/>
+        <w:adjustRightInd w:val="0"/>
+        <w:ind w:firstLine="0"/>
+        <w:jc w:val="left"/>
+        <w:rPr>
+          <w:rFonts w:ascii="Consolas" w:hAnsi="Consolas" w:cs="Consolas"/>
+          <w:color w:val="000000"/>
+          <w:kern w:val="0"/>
+          <w:sz w:val="19"/>
+          <w:szCs w:val="19"/>
+          <w:lang w:val="en-US" w:eastAsia="uk-UA"/>
+        </w:rPr>
+      </w:pPr>
+      <w:r>
+        <w:rPr>
+          <w:rFonts w:ascii="Consolas" w:hAnsi="Consolas" w:cs="Consolas"/>
+          <w:color w:val="000000"/>
+          <w:kern w:val="0"/>
+          <w:sz w:val="19"/>
+          <w:szCs w:val="19"/>
+          <w:lang w:val="en-US" w:eastAsia="uk-UA"/>
+        </w:rPr>
+        <w:tab/>
+        <w:t xml:space="preserve">fscanf(fileInput, </w:t>
+      </w:r>
+      <w:r>
+        <w:rPr>
+          <w:rFonts w:ascii="Consolas" w:hAnsi="Consolas" w:cs="Consolas"/>
+          <w:color w:val="A31515"/>
+          <w:kern w:val="0"/>
+          <w:sz w:val="19"/>
+          <w:szCs w:val="19"/>
+          <w:lang w:val="en-US" w:eastAsia="uk-UA"/>
+        </w:rPr>
+        <w:t>"%f"</w:t>
+      </w:r>
+      <w:r>
+        <w:rPr>
+          <w:rFonts w:ascii="Consolas" w:hAnsi="Consolas" w:cs="Consolas"/>
+          <w:color w:val="000000"/>
+          <w:kern w:val="0"/>
+          <w:sz w:val="19"/>
+          <w:szCs w:val="19"/>
+          <w:lang w:val="en-US" w:eastAsia="uk-UA"/>
+        </w:rPr>
+        <w:t>, &amp;n);</w:t>
+      </w:r>
+    </w:p>
+    <w:p>
+      <w:pPr>
+        <w:autoSpaceDE w:val="0"/>
+        <w:autoSpaceDN w:val="0"/>
+        <w:adjustRightInd w:val="0"/>
+        <w:ind w:firstLine="0"/>
+        <w:jc w:val="left"/>
+        <w:rPr>
+          <w:rFonts w:ascii="Consolas" w:hAnsi="Consolas" w:cs="Consolas"/>
+          <w:color w:val="000000"/>
+          <w:kern w:val="0"/>
+          <w:sz w:val="19"/>
+          <w:szCs w:val="19"/>
+          <w:lang w:val="en-US" w:eastAsia="uk-UA"/>
+        </w:rPr>
+      </w:pPr>
+    </w:p>
+    <w:p>
+      <w:pPr>
+        <w:autoSpaceDE w:val="0"/>
+        <w:autoSpaceDN w:val="0"/>
+        <w:adjustRightInd w:val="0"/>
+        <w:ind w:firstLine="0"/>
+        <w:jc w:val="left"/>
+        <w:rPr>
+          <w:rFonts w:ascii="Consolas" w:hAnsi="Consolas" w:cs="Consolas"/>
+          <w:color w:val="000000"/>
+          <w:kern w:val="0"/>
+          <w:sz w:val="19"/>
+          <w:szCs w:val="19"/>
+          <w:lang w:val="en-US" w:eastAsia="uk-UA"/>
+        </w:rPr>
+      </w:pPr>
+      <w:r>
+        <w:rPr>
+          <w:rFonts w:ascii="Consolas" w:hAnsi="Consolas" w:cs="Consolas"/>
+          <w:color w:val="000000"/>
+          <w:kern w:val="0"/>
+          <w:sz w:val="19"/>
+          <w:szCs w:val="19"/>
+          <w:lang w:val="en-US" w:eastAsia="uk-UA"/>
+        </w:rPr>
+        <w:tab/>
+        <w:t xml:space="preserve">fprintf(fileOutput, </w:t>
+      </w:r>
+      <w:r>
+        <w:rPr>
+          <w:rFonts w:ascii="Consolas" w:hAnsi="Consolas" w:cs="Consolas"/>
+          <w:color w:val="A31515"/>
+          <w:kern w:val="0"/>
+          <w:sz w:val="19"/>
+          <w:szCs w:val="19"/>
+          <w:lang w:val="en-US" w:eastAsia="uk-UA"/>
+        </w:rPr>
+        <w:t>"</w:t>
+      </w:r>
+      <w:r>
+        <w:rPr>
+          <w:rFonts w:ascii="Consolas" w:hAnsi="Consolas" w:cs="Consolas"/>
+          <w:color w:val="A31515"/>
+          <w:kern w:val="0"/>
+          <w:sz w:val="19"/>
+          <w:szCs w:val="19"/>
+          <w:lang w:eastAsia="uk-UA"/>
+        </w:rPr>
+        <w:t>Начальная</w:t>
+      </w:r>
+      <w:r>
+        <w:rPr>
+          <w:rFonts w:ascii="Consolas" w:hAnsi="Consolas" w:cs="Consolas"/>
+          <w:color w:val="A31515"/>
+          <w:kern w:val="0"/>
+          <w:sz w:val="19"/>
+          <w:szCs w:val="19"/>
+          <w:lang w:val="en-US" w:eastAsia="uk-UA"/>
+        </w:rPr>
+        <w:t xml:space="preserve"> </w:t>
+      </w:r>
+      <w:r>
+        <w:rPr>
+          <w:rFonts w:ascii="Consolas" w:hAnsi="Consolas" w:cs="Consolas"/>
+          <w:color w:val="A31515"/>
+          <w:kern w:val="0"/>
+          <w:sz w:val="19"/>
+          <w:szCs w:val="19"/>
+          <w:lang w:eastAsia="uk-UA"/>
+        </w:rPr>
+        <w:t>сумма</w:t>
+      </w:r>
+      <w:r>
+        <w:rPr>
+          <w:rFonts w:ascii="Consolas" w:hAnsi="Consolas" w:cs="Consolas"/>
+          <w:color w:val="A31515"/>
+          <w:kern w:val="0"/>
+          <w:sz w:val="19"/>
+          <w:szCs w:val="19"/>
+          <w:lang w:val="en-US" w:eastAsia="uk-UA"/>
+        </w:rPr>
+        <w:t>: %.2f\n\n"</w:t>
+      </w:r>
+      <w:r>
+        <w:rPr>
+          <w:rFonts w:ascii="Consolas" w:hAnsi="Consolas" w:cs="Consolas"/>
+          <w:color w:val="000000"/>
+          <w:kern w:val="0"/>
+          <w:sz w:val="19"/>
+          <w:szCs w:val="19"/>
+          <w:lang w:val="en-US" w:eastAsia="uk-UA"/>
+        </w:rPr>
+        <w:t>, n);</w:t>
+      </w:r>
+    </w:p>
+    <w:p>
+      <w:pPr>
+        <w:autoSpaceDE w:val="0"/>
+        <w:autoSpaceDN w:val="0"/>
+        <w:adjustRightInd w:val="0"/>
+        <w:ind w:firstLine="0"/>
+        <w:jc w:val="left"/>
+        <w:rPr>
+          <w:rFonts w:ascii="Consolas" w:hAnsi="Consolas" w:cs="Consolas"/>
+          <w:color w:val="000000"/>
+          <w:kern w:val="0"/>
+          <w:sz w:val="19"/>
+          <w:szCs w:val="19"/>
+          <w:lang w:val="en-US" w:eastAsia="uk-UA"/>
+        </w:rPr>
+      </w:pPr>
+      <w:r>
+        <w:rPr>
+          <w:rFonts w:ascii="Consolas" w:hAnsi="Consolas" w:cs="Consolas"/>
+          <w:color w:val="000000"/>
+          <w:kern w:val="0"/>
+          <w:sz w:val="19"/>
+          <w:szCs w:val="19"/>
+          <w:lang w:val="en-US" w:eastAsia="uk-UA"/>
+        </w:rPr>
+        <w:tab/>
+        <w:t>fprintf(fileOutput,</w:t>
+      </w:r>
+    </w:p>
+    <w:p>
+      <w:pPr>
+        <w:autoSpaceDE w:val="0"/>
+        <w:autoSpaceDN w:val="0"/>
+        <w:adjustRightInd w:val="0"/>
+        <w:ind w:firstLine="0"/>
+        <w:jc w:val="left"/>
+        <w:rPr>
+          <w:rFonts w:ascii="Consolas" w:hAnsi="Consolas" w:cs="Consolas"/>
+          <w:color w:val="000000"/>
+          <w:kern w:val="0"/>
+          <w:sz w:val="19"/>
+          <w:szCs w:val="19"/>
+          <w:lang w:val="en-US" w:eastAsia="uk-UA"/>
+        </w:rPr>
+      </w:pPr>
+      <w:r>
+        <w:rPr>
+          <w:rFonts w:ascii="Consolas" w:hAnsi="Consolas" w:cs="Consolas"/>
+          <w:color w:val="000000"/>
+          <w:kern w:val="0"/>
+          <w:sz w:val="19"/>
+          <w:szCs w:val="19"/>
+          <w:lang w:val="en-US" w:eastAsia="uk-UA"/>
+        </w:rPr>
+        <w:tab/>
+      </w:r>
+      <w:r>
+        <w:rPr>
+          <w:rFonts w:ascii="Consolas" w:hAnsi="Consolas" w:cs="Consolas"/>
+          <w:color w:val="000000"/>
+          <w:kern w:val="0"/>
+          <w:sz w:val="19"/>
+          <w:szCs w:val="19"/>
+          <w:lang w:val="en-US" w:eastAsia="uk-UA"/>
+        </w:rPr>
+        <w:tab/>
+      </w:r>
+      <w:r>
+        <w:rPr>
+          <w:rFonts w:ascii="Consolas" w:hAnsi="Consolas" w:cs="Consolas"/>
+          <w:color w:val="A31515"/>
+          <w:kern w:val="0"/>
+          <w:sz w:val="19"/>
+          <w:szCs w:val="19"/>
+          <w:lang w:val="en-US" w:eastAsia="uk-UA"/>
+        </w:rPr>
+        <w:t>"+------+------------+------------+\n"</w:t>
+      </w:r>
+    </w:p>
+    <w:p>
+      <w:pPr>
+        <w:autoSpaceDE w:val="0"/>
+        <w:autoSpaceDN w:val="0"/>
+        <w:adjustRightInd w:val="0"/>
+        <w:ind w:firstLine="0"/>
+        <w:jc w:val="left"/>
+        <w:rPr>
+          <w:rFonts w:ascii="Consolas" w:hAnsi="Consolas" w:cs="Consolas"/>
+          <w:color w:val="000000"/>
+          <w:kern w:val="0"/>
+          <w:sz w:val="19"/>
+          <w:szCs w:val="19"/>
+          <w:lang w:val="en-US" w:eastAsia="uk-UA"/>
+        </w:rPr>
+      </w:pPr>
+      <w:r>
+        <w:rPr>
+          <w:rFonts w:ascii="Consolas" w:hAnsi="Consolas" w:cs="Consolas"/>
+          <w:color w:val="000000"/>
+          <w:kern w:val="0"/>
+          <w:sz w:val="19"/>
+          <w:szCs w:val="19"/>
+          <w:lang w:val="en-US" w:eastAsia="uk-UA"/>
+        </w:rPr>
+        <w:tab/>
+      </w:r>
+      <w:r>
+        <w:rPr>
+          <w:rFonts w:ascii="Consolas" w:hAnsi="Consolas" w:cs="Consolas"/>
+          <w:color w:val="000000"/>
+          <w:kern w:val="0"/>
+          <w:sz w:val="19"/>
+          <w:szCs w:val="19"/>
+          <w:lang w:val="en-US" w:eastAsia="uk-UA"/>
+        </w:rPr>
+        <w:tab/>
+      </w:r>
+      <w:r>
+        <w:rPr>
+          <w:rFonts w:ascii="Consolas" w:hAnsi="Consolas" w:cs="Consolas"/>
+          <w:color w:val="A31515"/>
+          <w:kern w:val="0"/>
+          <w:sz w:val="19"/>
+          <w:szCs w:val="19"/>
+          <w:lang w:val="en-US" w:eastAsia="uk-UA"/>
+        </w:rPr>
+        <w:t xml:space="preserve">"|  №   | </w:t>
+      </w:r>
+      <w:r>
+        <w:rPr>
+          <w:rFonts w:ascii="Consolas" w:hAnsi="Consolas" w:cs="Consolas"/>
+          <w:color w:val="A31515"/>
+          <w:kern w:val="0"/>
+          <w:sz w:val="19"/>
+          <w:szCs w:val="19"/>
+          <w:lang w:eastAsia="uk-UA"/>
+        </w:rPr>
+        <w:t>Сумма</w:t>
+      </w:r>
+      <w:r>
+        <w:rPr>
+          <w:rFonts w:ascii="Consolas" w:hAnsi="Consolas" w:cs="Consolas"/>
+          <w:color w:val="A31515"/>
+          <w:kern w:val="0"/>
+          <w:sz w:val="19"/>
+          <w:szCs w:val="19"/>
+          <w:lang w:val="en-US" w:eastAsia="uk-UA"/>
+        </w:rPr>
+        <w:t xml:space="preserve">      | </w:t>
+      </w:r>
+      <w:r>
+        <w:rPr>
+          <w:rFonts w:ascii="Consolas" w:hAnsi="Consolas" w:cs="Consolas"/>
+          <w:color w:val="A31515"/>
+          <w:kern w:val="0"/>
+          <w:sz w:val="19"/>
+          <w:szCs w:val="19"/>
+          <w:lang w:eastAsia="uk-UA"/>
+        </w:rPr>
+        <w:t>Реально</w:t>
+      </w:r>
+      <w:r>
+        <w:rPr>
+          <w:rFonts w:ascii="Consolas" w:hAnsi="Consolas" w:cs="Consolas"/>
+          <w:color w:val="A31515"/>
+          <w:kern w:val="0"/>
+          <w:sz w:val="19"/>
+          <w:szCs w:val="19"/>
+          <w:lang w:val="en-US" w:eastAsia="uk-UA"/>
+        </w:rPr>
+        <w:t xml:space="preserve">    |\n"</w:t>
+      </w:r>
+    </w:p>
+    <w:p>
+      <w:pPr>
+        <w:autoSpaceDE w:val="0"/>
+        <w:autoSpaceDN w:val="0"/>
+        <w:adjustRightInd w:val="0"/>
+        <w:ind w:firstLine="0"/>
+        <w:jc w:val="left"/>
+        <w:rPr>
+          <w:rFonts w:ascii="Consolas" w:hAnsi="Consolas" w:cs="Consolas"/>
+          <w:color w:val="000000"/>
+          <w:kern w:val="0"/>
+          <w:sz w:val="19"/>
+          <w:szCs w:val="19"/>
+          <w:lang w:eastAsia="uk-UA"/>
+        </w:rPr>
+      </w:pPr>
+      <w:r>
+        <w:rPr>
+          <w:rFonts w:ascii="Consolas" w:hAnsi="Consolas" w:cs="Consolas"/>
+          <w:color w:val="000000"/>
+          <w:kern w:val="0"/>
+          <w:sz w:val="19"/>
+          <w:szCs w:val="19"/>
+          <w:lang w:val="en-US" w:eastAsia="uk-UA"/>
+        </w:rPr>
+        <w:tab/>
+      </w:r>
+      <w:r>
+        <w:rPr>
+          <w:rFonts w:ascii="Consolas" w:hAnsi="Consolas" w:cs="Consolas"/>
+          <w:color w:val="000000"/>
+          <w:kern w:val="0"/>
+          <w:sz w:val="19"/>
+          <w:szCs w:val="19"/>
+          <w:lang w:val="en-US" w:eastAsia="uk-UA"/>
+        </w:rPr>
+        <w:tab/>
+      </w:r>
+      <w:r>
+        <w:rPr>
+          <w:rFonts w:ascii="Consolas" w:hAnsi="Consolas" w:cs="Consolas"/>
+          <w:color w:val="A31515"/>
+          <w:kern w:val="0"/>
+          <w:sz w:val="19"/>
+          <w:szCs w:val="19"/>
+          <w:lang w:eastAsia="uk-UA"/>
+        </w:rPr>
+        <w:t>"+------+------------+------------+\n"</w:t>
+      </w:r>
+    </w:p>
+    <w:p>
+      <w:pPr>
+        <w:autoSpaceDE w:val="0"/>
+        <w:autoSpaceDN w:val="0"/>
+        <w:adjustRightInd w:val="0"/>
+        <w:ind w:firstLine="0"/>
+        <w:jc w:val="left"/>
+        <w:rPr>
+          <w:rFonts w:ascii="Consolas" w:hAnsi="Consolas" w:cs="Consolas"/>
+          <w:color w:val="000000"/>
+          <w:kern w:val="0"/>
+          <w:sz w:val="19"/>
+          <w:szCs w:val="19"/>
+          <w:lang w:val="en-US" w:eastAsia="uk-UA"/>
+        </w:rPr>
+      </w:pPr>
+      <w:r>
+        <w:rPr>
+          <w:rFonts w:ascii="Consolas" w:hAnsi="Consolas" w:cs="Consolas"/>
+          <w:color w:val="000000"/>
+          <w:kern w:val="0"/>
+          <w:sz w:val="19"/>
+          <w:szCs w:val="19"/>
+          <w:lang w:eastAsia="uk-UA"/>
+        </w:rPr>
+        <w:tab/>
+      </w:r>
+      <w:r>
+        <w:rPr>
+          <w:rFonts w:ascii="Consolas" w:hAnsi="Consolas" w:cs="Consolas"/>
+          <w:color w:val="000000"/>
+          <w:kern w:val="0"/>
+          <w:sz w:val="19"/>
+          <w:szCs w:val="19"/>
+          <w:lang w:val="en-US" w:eastAsia="uk-UA"/>
+        </w:rPr>
+        <w:t>);</w:t>
+      </w:r>
+    </w:p>
+    <w:p>
+      <w:pPr>
+        <w:autoSpaceDE w:val="0"/>
+        <w:autoSpaceDN w:val="0"/>
+        <w:adjustRightInd w:val="0"/>
+        <w:ind w:firstLine="0"/>
+        <w:jc w:val="left"/>
+        <w:rPr>
+          <w:rFonts w:ascii="Consolas" w:hAnsi="Consolas" w:cs="Consolas"/>
+          <w:color w:val="000000"/>
+          <w:kern w:val="0"/>
+          <w:sz w:val="19"/>
+          <w:szCs w:val="19"/>
+          <w:lang w:val="en-US" w:eastAsia="uk-UA"/>
+        </w:rPr>
+      </w:pPr>
+    </w:p>
+    <w:p>
+      <w:pPr>
+        <w:autoSpaceDE w:val="0"/>
+        <w:autoSpaceDN w:val="0"/>
+        <w:adjustRightInd w:val="0"/>
+        <w:ind w:firstLine="0"/>
+        <w:jc w:val="left"/>
+        <w:rPr>
+          <w:rFonts w:ascii="Consolas" w:hAnsi="Consolas" w:cs="Consolas"/>
+          <w:color w:val="000000"/>
+          <w:kern w:val="0"/>
+          <w:sz w:val="19"/>
+          <w:szCs w:val="19"/>
+          <w:lang w:val="en-US" w:eastAsia="uk-UA"/>
+        </w:rPr>
+      </w:pPr>
+      <w:r>
+        <w:rPr>
+          <w:rFonts w:ascii="Consolas" w:hAnsi="Consolas" w:cs="Consolas"/>
+          <w:color w:val="000000"/>
+          <w:kern w:val="0"/>
+          <w:sz w:val="19"/>
+          <w:szCs w:val="19"/>
+          <w:lang w:val="en-US" w:eastAsia="uk-UA"/>
+        </w:rPr>
+        <w:tab/>
+      </w:r>
+      <w:r>
+        <w:rPr>
+          <w:rFonts w:ascii="Consolas" w:hAnsi="Consolas" w:cs="Consolas"/>
+          <w:color w:val="0000FF"/>
+          <w:kern w:val="0"/>
+          <w:sz w:val="19"/>
+          <w:szCs w:val="19"/>
+          <w:lang w:val="en-US" w:eastAsia="uk-UA"/>
+        </w:rPr>
+        <w:t>float</w:t>
+      </w:r>
+      <w:r>
+        <w:rPr>
+          <w:rFonts w:ascii="Consolas" w:hAnsi="Consolas" w:cs="Consolas"/>
+          <w:color w:val="000000"/>
+          <w:kern w:val="0"/>
+          <w:sz w:val="19"/>
+          <w:szCs w:val="19"/>
+          <w:lang w:val="en-US" w:eastAsia="uk-UA"/>
+        </w:rPr>
+        <w:t xml:space="preserve"> curN = n, real = n;</w:t>
+      </w:r>
+    </w:p>
+    <w:p>
+      <w:pPr>
+        <w:autoSpaceDE w:val="0"/>
+        <w:autoSpaceDN w:val="0"/>
+        <w:adjustRightInd w:val="0"/>
+        <w:ind w:firstLine="0"/>
+        <w:jc w:val="left"/>
+        <w:rPr>
+          <w:rFonts w:ascii="Consolas" w:hAnsi="Consolas" w:cs="Consolas"/>
+          <w:color w:val="000000"/>
+          <w:kern w:val="0"/>
+          <w:sz w:val="19"/>
+          <w:szCs w:val="19"/>
+          <w:lang w:val="en-US" w:eastAsia="uk-UA"/>
+        </w:rPr>
+      </w:pPr>
+    </w:p>
+    <w:p>
+      <w:pPr>
+        <w:autoSpaceDE w:val="0"/>
+        <w:autoSpaceDN w:val="0"/>
+        <w:adjustRightInd w:val="0"/>
+        <w:ind w:firstLine="0"/>
+        <w:jc w:val="left"/>
+        <w:rPr>
+          <w:rFonts w:ascii="Consolas" w:hAnsi="Consolas" w:cs="Consolas"/>
+          <w:color w:val="000000"/>
+          <w:kern w:val="0"/>
+          <w:sz w:val="19"/>
+          <w:szCs w:val="19"/>
+          <w:lang w:val="en-US" w:eastAsia="uk-UA"/>
+        </w:rPr>
+      </w:pPr>
+      <w:r>
+        <w:rPr>
+          <w:rFonts w:ascii="Consolas" w:hAnsi="Consolas" w:cs="Consolas"/>
+          <w:color w:val="000000"/>
+          <w:kern w:val="0"/>
+          <w:sz w:val="19"/>
+          <w:szCs w:val="19"/>
+          <w:lang w:val="en-US" w:eastAsia="uk-UA"/>
+        </w:rPr>
+        <w:tab/>
+      </w:r>
+      <w:r>
+        <w:rPr>
+          <w:rFonts w:ascii="Consolas" w:hAnsi="Consolas" w:cs="Consolas"/>
+          <w:color w:val="0000FF"/>
+          <w:kern w:val="0"/>
+          <w:sz w:val="19"/>
+          <w:szCs w:val="19"/>
+          <w:lang w:val="en-US" w:eastAsia="uk-UA"/>
+        </w:rPr>
+        <w:t>for</w:t>
+      </w:r>
+      <w:r>
+        <w:rPr>
+          <w:rFonts w:ascii="Consolas" w:hAnsi="Consolas" w:cs="Consolas"/>
+          <w:color w:val="000000"/>
+          <w:kern w:val="0"/>
+          <w:sz w:val="19"/>
+          <w:szCs w:val="19"/>
+          <w:lang w:val="en-US" w:eastAsia="uk-UA"/>
+        </w:rPr>
+        <w:t xml:space="preserve"> (</w:t>
+      </w:r>
+      <w:r>
+        <w:rPr>
+          <w:rFonts w:ascii="Consolas" w:hAnsi="Consolas" w:cs="Consolas"/>
+          <w:color w:val="0000FF"/>
+          <w:kern w:val="0"/>
+          <w:sz w:val="19"/>
+          <w:szCs w:val="19"/>
+          <w:lang w:val="en-US" w:eastAsia="uk-UA"/>
+        </w:rPr>
+        <w:t>int</w:t>
+      </w:r>
+      <w:r>
+        <w:rPr>
+          <w:rFonts w:ascii="Consolas" w:hAnsi="Consolas" w:cs="Consolas"/>
+          <w:color w:val="000000"/>
+          <w:kern w:val="0"/>
+          <w:sz w:val="19"/>
+          <w:szCs w:val="19"/>
+          <w:lang w:val="en-US" w:eastAsia="uk-UA"/>
+        </w:rPr>
+        <w:t xml:space="preserve"> i = 1; i &lt;= periods; i++) {</w:t>
+      </w:r>
+    </w:p>
+    <w:p>
+      <w:pPr>
+        <w:autoSpaceDE w:val="0"/>
+        <w:autoSpaceDN w:val="0"/>
+        <w:adjustRightInd w:val="0"/>
+        <w:ind w:firstLine="0"/>
+        <w:jc w:val="left"/>
+        <w:rPr>
+          <w:rFonts w:ascii="Consolas" w:hAnsi="Consolas" w:cs="Consolas"/>
+          <w:color w:val="000000"/>
+          <w:kern w:val="0"/>
+          <w:sz w:val="19"/>
+          <w:szCs w:val="19"/>
+          <w:lang w:val="en-US" w:eastAsia="uk-UA"/>
+        </w:rPr>
+      </w:pPr>
+      <w:r>
+        <w:rPr>
+          <w:rFonts w:ascii="Consolas" w:hAnsi="Consolas" w:cs="Consolas"/>
+          <w:color w:val="000000"/>
+          <w:kern w:val="0"/>
+          <w:sz w:val="19"/>
+          <w:szCs w:val="19"/>
+          <w:lang w:val="en-US" w:eastAsia="uk-UA"/>
+        </w:rPr>
+        <w:tab/>
+      </w:r>
+      <w:r>
+        <w:rPr>
+          <w:rFonts w:ascii="Consolas" w:hAnsi="Consolas" w:cs="Consolas"/>
+          <w:color w:val="000000"/>
+          <w:kern w:val="0"/>
+          <w:sz w:val="19"/>
+          <w:szCs w:val="19"/>
+          <w:lang w:val="en-US" w:eastAsia="uk-UA"/>
+        </w:rPr>
+        <w:tab/>
+        <w:t>curN *= (1 + k);</w:t>
+      </w:r>
+    </w:p>
+    <w:p>
+      <w:pPr>
+        <w:autoSpaceDE w:val="0"/>
+        <w:autoSpaceDN w:val="0"/>
+        <w:adjustRightInd w:val="0"/>
+        <w:ind w:firstLine="0"/>
+        <w:jc w:val="left"/>
+        <w:rPr>
+          <w:rFonts w:ascii="Consolas" w:hAnsi="Consolas" w:cs="Consolas"/>
+          <w:color w:val="000000"/>
+          <w:kern w:val="0"/>
+          <w:sz w:val="19"/>
+          <w:szCs w:val="19"/>
+          <w:lang w:val="en-US" w:eastAsia="uk-UA"/>
+        </w:rPr>
+      </w:pPr>
+      <w:r>
+        <w:rPr>
+          <w:rFonts w:ascii="Consolas" w:hAnsi="Consolas" w:cs="Consolas"/>
+          <w:color w:val="000000"/>
+          <w:kern w:val="0"/>
+          <w:sz w:val="19"/>
+          <w:szCs w:val="19"/>
+          <w:lang w:val="en-US" w:eastAsia="uk-UA"/>
+        </w:rPr>
+        <w:lastRenderedPageBreak/>
+        <w:tab/>
+      </w:r>
+      <w:r>
+        <w:rPr>
+          <w:rFonts w:ascii="Consolas" w:hAnsi="Consolas" w:cs="Consolas"/>
+          <w:color w:val="000000"/>
+          <w:kern w:val="0"/>
+          <w:sz w:val="19"/>
+          <w:szCs w:val="19"/>
+          <w:lang w:val="en-US" w:eastAsia="uk-UA"/>
+        </w:rPr>
+        <w:tab/>
+        <w:t>real = curN * (1 - inflation);</w:t>
+      </w:r>
+    </w:p>
+    <w:p>
+      <w:pPr>
+        <w:autoSpaceDE w:val="0"/>
+        <w:autoSpaceDN w:val="0"/>
+        <w:adjustRightInd w:val="0"/>
+        <w:ind w:firstLine="0"/>
+        <w:jc w:val="left"/>
+        <w:rPr>
+          <w:rFonts w:ascii="Consolas" w:hAnsi="Consolas" w:cs="Consolas"/>
+          <w:color w:val="000000"/>
+          <w:kern w:val="0"/>
+          <w:sz w:val="19"/>
+          <w:szCs w:val="19"/>
+          <w:lang w:val="en-US" w:eastAsia="uk-UA"/>
+        </w:rPr>
+      </w:pPr>
+    </w:p>
+    <w:p>
+      <w:pPr>
+        <w:autoSpaceDE w:val="0"/>
+        <w:autoSpaceDN w:val="0"/>
+        <w:adjustRightInd w:val="0"/>
+        <w:ind w:firstLine="0"/>
+        <w:jc w:val="left"/>
+        <w:rPr>
+          <w:rFonts w:ascii="Consolas" w:hAnsi="Consolas" w:cs="Consolas"/>
+          <w:color w:val="000000"/>
+          <w:kern w:val="0"/>
+          <w:sz w:val="19"/>
+          <w:szCs w:val="19"/>
+          <w:lang w:val="en-US" w:eastAsia="uk-UA"/>
+        </w:rPr>
+      </w:pPr>
+      <w:r>
+        <w:rPr>
+          <w:rFonts w:ascii="Consolas" w:hAnsi="Consolas" w:cs="Consolas"/>
+          <w:color w:val="000000"/>
+          <w:kern w:val="0"/>
+          <w:sz w:val="19"/>
+          <w:szCs w:val="19"/>
+          <w:lang w:val="en-US" w:eastAsia="uk-UA"/>
+        </w:rPr>
+        <w:tab/>
+      </w:r>
+      <w:r>
+        <w:rPr>
+          <w:rFonts w:ascii="Consolas" w:hAnsi="Consolas" w:cs="Consolas"/>
+          <w:color w:val="000000"/>
+          <w:kern w:val="0"/>
+          <w:sz w:val="19"/>
+          <w:szCs w:val="19"/>
+          <w:lang w:val="en-US" w:eastAsia="uk-UA"/>
+        </w:rPr>
+        <w:tab/>
+        <w:t>fprintf(fileOutput,</w:t>
+      </w:r>
+    </w:p>
+    <w:p>
+      <w:pPr>
+        <w:autoSpaceDE w:val="0"/>
+        <w:autoSpaceDN w:val="0"/>
+        <w:adjustRightInd w:val="0"/>
+        <w:ind w:firstLine="0"/>
+        <w:jc w:val="left"/>
+        <w:rPr>
+          <w:rFonts w:ascii="Consolas" w:hAnsi="Consolas" w:cs="Consolas"/>
+          <w:color w:val="000000"/>
+          <w:kern w:val="0"/>
+          <w:sz w:val="19"/>
+          <w:szCs w:val="19"/>
+          <w:lang w:val="en-US" w:eastAsia="uk-UA"/>
+        </w:rPr>
+      </w:pPr>
+      <w:r>
+        <w:rPr>
+          <w:rFonts w:ascii="Consolas" w:hAnsi="Consolas" w:cs="Consolas"/>
+          <w:color w:val="000000"/>
+          <w:kern w:val="0"/>
+          <w:sz w:val="19"/>
+          <w:szCs w:val="19"/>
+          <w:lang w:val="en-US" w:eastAsia="uk-UA"/>
+        </w:rPr>
+        <w:tab/>
+      </w:r>
+      <w:r>
+        <w:rPr>
+          <w:rFonts w:ascii="Consolas" w:hAnsi="Consolas" w:cs="Consolas"/>
+          <w:color w:val="000000"/>
+          <w:kern w:val="0"/>
+          <w:sz w:val="19"/>
+          <w:szCs w:val="19"/>
+          <w:lang w:val="en-US" w:eastAsia="uk-UA"/>
+        </w:rPr>
+        <w:tab/>
+      </w:r>
+      <w:r>
+        <w:rPr>
+          <w:rFonts w:ascii="Consolas" w:hAnsi="Consolas" w:cs="Consolas"/>
+          <w:color w:val="000000"/>
+          <w:kern w:val="0"/>
+          <w:sz w:val="19"/>
+          <w:szCs w:val="19"/>
+          <w:lang w:val="en-US" w:eastAsia="uk-UA"/>
+        </w:rPr>
+        <w:tab/>
+      </w:r>
+      <w:r>
+        <w:rPr>
+          <w:rFonts w:ascii="Consolas" w:hAnsi="Consolas" w:cs="Consolas"/>
+          <w:color w:val="A31515"/>
+          <w:kern w:val="0"/>
+          <w:sz w:val="19"/>
+          <w:szCs w:val="19"/>
+          <w:lang w:val="en-US" w:eastAsia="uk-UA"/>
+        </w:rPr>
+        <w:t>"|  %-2d  | %-10.2f | %-10.2f |\n"</w:t>
+      </w:r>
+    </w:p>
+    <w:p>
+      <w:pPr>
+        <w:autoSpaceDE w:val="0"/>
+        <w:autoSpaceDN w:val="0"/>
+        <w:adjustRightInd w:val="0"/>
+        <w:ind w:firstLine="0"/>
+        <w:jc w:val="left"/>
+        <w:rPr>
+          <w:rFonts w:ascii="Consolas" w:hAnsi="Consolas" w:cs="Consolas"/>
+          <w:color w:val="000000"/>
+          <w:kern w:val="0"/>
+          <w:sz w:val="19"/>
+          <w:szCs w:val="19"/>
+          <w:lang w:val="en-US" w:eastAsia="uk-UA"/>
+        </w:rPr>
+      </w:pPr>
+      <w:r>
+        <w:rPr>
+          <w:rFonts w:ascii="Consolas" w:hAnsi="Consolas" w:cs="Consolas"/>
+          <w:color w:val="000000"/>
+          <w:kern w:val="0"/>
+          <w:sz w:val="19"/>
+          <w:szCs w:val="19"/>
+          <w:lang w:val="en-US" w:eastAsia="uk-UA"/>
+        </w:rPr>
+        <w:tab/>
+      </w:r>
+      <w:r>
+        <w:rPr>
+          <w:rFonts w:ascii="Consolas" w:hAnsi="Consolas" w:cs="Consolas"/>
+          <w:color w:val="000000"/>
+          <w:kern w:val="0"/>
+          <w:sz w:val="19"/>
+          <w:szCs w:val="19"/>
+          <w:lang w:val="en-US" w:eastAsia="uk-UA"/>
+        </w:rPr>
+        <w:tab/>
+      </w:r>
+      <w:r>
+        <w:rPr>
+          <w:rFonts w:ascii="Consolas" w:hAnsi="Consolas" w:cs="Consolas"/>
+          <w:color w:val="000000"/>
+          <w:kern w:val="0"/>
+          <w:sz w:val="19"/>
+          <w:szCs w:val="19"/>
+          <w:lang w:val="en-US" w:eastAsia="uk-UA"/>
+        </w:rPr>
+        <w:tab/>
+      </w:r>
+      <w:r>
+        <w:rPr>
+          <w:rFonts w:ascii="Consolas" w:hAnsi="Consolas" w:cs="Consolas"/>
+          <w:color w:val="A31515"/>
+          <w:kern w:val="0"/>
+          <w:sz w:val="19"/>
+          <w:szCs w:val="19"/>
+          <w:lang w:val="en-US" w:eastAsia="uk-UA"/>
+        </w:rPr>
+        <w:t>"+------+------------+------------+\n"</w:t>
+      </w:r>
+      <w:r>
+        <w:rPr>
+          <w:rFonts w:ascii="Consolas" w:hAnsi="Consolas" w:cs="Consolas"/>
+          <w:color w:val="000000"/>
+          <w:kern w:val="0"/>
+          <w:sz w:val="19"/>
+          <w:szCs w:val="19"/>
+          <w:lang w:val="en-US" w:eastAsia="uk-UA"/>
+        </w:rPr>
+        <w:t>,</w:t>
+      </w:r>
+    </w:p>
+    <w:p>
+      <w:pPr>
+        <w:autoSpaceDE w:val="0"/>
+        <w:autoSpaceDN w:val="0"/>
+        <w:adjustRightInd w:val="0"/>
+        <w:ind w:firstLine="0"/>
+        <w:jc w:val="left"/>
+        <w:rPr>
+          <w:rFonts w:ascii="Consolas" w:hAnsi="Consolas" w:cs="Consolas"/>
+          <w:color w:val="000000"/>
+          <w:kern w:val="0"/>
+          <w:sz w:val="19"/>
+          <w:szCs w:val="19"/>
+          <w:lang w:val="en-US" w:eastAsia="uk-UA"/>
+        </w:rPr>
+      </w:pPr>
+      <w:r>
+        <w:rPr>
+          <w:rFonts w:ascii="Consolas" w:hAnsi="Consolas" w:cs="Consolas"/>
+          <w:color w:val="000000"/>
+          <w:kern w:val="0"/>
+          <w:sz w:val="19"/>
+          <w:szCs w:val="19"/>
+          <w:lang w:val="en-US" w:eastAsia="uk-UA"/>
+        </w:rPr>
+        <w:tab/>
+      </w:r>
+      <w:r>
+        <w:rPr>
+          <w:rFonts w:ascii="Consolas" w:hAnsi="Consolas" w:cs="Consolas"/>
+          <w:color w:val="000000"/>
+          <w:kern w:val="0"/>
+          <w:sz w:val="19"/>
+          <w:szCs w:val="19"/>
+          <w:lang w:val="en-US" w:eastAsia="uk-UA"/>
+        </w:rPr>
+        <w:tab/>
+      </w:r>
+      <w:r>
+        <w:rPr>
+          <w:rFonts w:ascii="Consolas" w:hAnsi="Consolas" w:cs="Consolas"/>
+          <w:color w:val="000000"/>
+          <w:kern w:val="0"/>
+          <w:sz w:val="19"/>
+          <w:szCs w:val="19"/>
+          <w:lang w:val="en-US" w:eastAsia="uk-UA"/>
+        </w:rPr>
+        <w:tab/>
+        <w:t>i, curN, real</w:t>
+      </w:r>
+    </w:p>
+    <w:p>
+      <w:pPr>
+        <w:autoSpaceDE w:val="0"/>
+        <w:autoSpaceDN w:val="0"/>
+        <w:adjustRightInd w:val="0"/>
+        <w:ind w:firstLine="0"/>
+        <w:jc w:val="left"/>
+        <w:rPr>
+          <w:rFonts w:ascii="Consolas" w:hAnsi="Consolas" w:cs="Consolas"/>
+          <w:color w:val="000000"/>
+          <w:kern w:val="0"/>
+          <w:sz w:val="19"/>
+          <w:szCs w:val="19"/>
+          <w:lang w:val="en-US" w:eastAsia="uk-UA"/>
+        </w:rPr>
+      </w:pPr>
+      <w:r>
+        <w:rPr>
+          <w:rFonts w:ascii="Consolas" w:hAnsi="Consolas" w:cs="Consolas"/>
+          <w:color w:val="000000"/>
+          <w:kern w:val="0"/>
+          <w:sz w:val="19"/>
+          <w:szCs w:val="19"/>
+          <w:lang w:val="en-US" w:eastAsia="uk-UA"/>
+        </w:rPr>
+        <w:tab/>
+      </w:r>
+      <w:r>
+        <w:rPr>
+          <w:rFonts w:ascii="Consolas" w:hAnsi="Consolas" w:cs="Consolas"/>
+          <w:color w:val="000000"/>
+          <w:kern w:val="0"/>
+          <w:sz w:val="19"/>
+          <w:szCs w:val="19"/>
+          <w:lang w:val="en-US" w:eastAsia="uk-UA"/>
+        </w:rPr>
+        <w:tab/>
+        <w:t>);</w:t>
+      </w:r>
+    </w:p>
+    <w:p>
+      <w:pPr>
+        <w:autoSpaceDE w:val="0"/>
+        <w:autoSpaceDN w:val="0"/>
+        <w:adjustRightInd w:val="0"/>
+        <w:ind w:firstLine="0"/>
+        <w:jc w:val="left"/>
+        <w:rPr>
+          <w:rFonts w:ascii="Consolas" w:hAnsi="Consolas" w:cs="Consolas"/>
+          <w:color w:val="000000"/>
+          <w:kern w:val="0"/>
+          <w:sz w:val="19"/>
+          <w:szCs w:val="19"/>
+          <w:lang w:val="en-US" w:eastAsia="uk-UA"/>
+        </w:rPr>
+      </w:pPr>
+      <w:r>
+        <w:rPr>
+          <w:rFonts w:ascii="Consolas" w:hAnsi="Consolas" w:cs="Consolas"/>
+          <w:color w:val="000000"/>
+          <w:kern w:val="0"/>
+          <w:sz w:val="19"/>
+          <w:szCs w:val="19"/>
+          <w:lang w:val="en-US" w:eastAsia="uk-UA"/>
+        </w:rPr>
+        <w:tab/>
+        <w:t>}</w:t>
+      </w:r>
+    </w:p>
+    <w:p>
+      <w:pPr>
+        <w:autoSpaceDE w:val="0"/>
+        <w:autoSpaceDN w:val="0"/>
+        <w:adjustRightInd w:val="0"/>
+        <w:ind w:firstLine="0"/>
+        <w:jc w:val="left"/>
+        <w:rPr>
+          <w:rFonts w:ascii="Consolas" w:hAnsi="Consolas" w:cs="Consolas"/>
+          <w:color w:val="000000"/>
+          <w:kern w:val="0"/>
+          <w:sz w:val="19"/>
+          <w:szCs w:val="19"/>
+          <w:lang w:val="en-US" w:eastAsia="uk-UA"/>
+        </w:rPr>
+      </w:pPr>
+    </w:p>
+    <w:p>
+      <w:pPr>
+        <w:autoSpaceDE w:val="0"/>
+        <w:autoSpaceDN w:val="0"/>
+        <w:adjustRightInd w:val="0"/>
+        <w:ind w:firstLine="0"/>
+        <w:jc w:val="left"/>
+        <w:rPr>
+          <w:rFonts w:ascii="Consolas" w:hAnsi="Consolas" w:cs="Consolas"/>
+          <w:color w:val="000000"/>
+          <w:kern w:val="0"/>
+          <w:sz w:val="19"/>
+          <w:szCs w:val="19"/>
+          <w:lang w:val="en-US" w:eastAsia="uk-UA"/>
+        </w:rPr>
+      </w:pPr>
+      <w:r>
+        <w:rPr>
+          <w:rFonts w:ascii="Consolas" w:hAnsi="Consolas" w:cs="Consolas"/>
+          <w:color w:val="000000"/>
+          <w:kern w:val="0"/>
+          <w:sz w:val="19"/>
+          <w:szCs w:val="19"/>
+          <w:lang w:val="en-US" w:eastAsia="uk-UA"/>
+        </w:rPr>
+        <w:tab/>
+        <w:t>fclose(fileInput);</w:t>
+      </w:r>
+    </w:p>
+    <w:p>
+      <w:pPr>
+        <w:autoSpaceDE w:val="0"/>
+        <w:autoSpaceDN w:val="0"/>
+        <w:adjustRightInd w:val="0"/>
+        <w:ind w:firstLine="0"/>
+        <w:jc w:val="left"/>
+        <w:rPr>
+          <w:rFonts w:ascii="Consolas" w:hAnsi="Consolas" w:cs="Consolas"/>
+          <w:color w:val="000000"/>
+          <w:kern w:val="0"/>
+          <w:sz w:val="19"/>
+          <w:szCs w:val="19"/>
+          <w:lang w:eastAsia="uk-UA"/>
+        </w:rPr>
+      </w:pPr>
+      <w:r>
+        <w:rPr>
+          <w:rFonts w:ascii="Consolas" w:hAnsi="Consolas" w:cs="Consolas"/>
+          <w:color w:val="000000"/>
+          <w:kern w:val="0"/>
+          <w:sz w:val="19"/>
+          <w:szCs w:val="19"/>
+          <w:lang w:val="en-US" w:eastAsia="uk-UA"/>
+        </w:rPr>
+        <w:tab/>
+      </w:r>
+      <w:r>
+        <w:rPr>
+          <w:rFonts w:ascii="Consolas" w:hAnsi="Consolas" w:cs="Consolas"/>
+          <w:color w:val="000000"/>
+          <w:kern w:val="0"/>
+          <w:sz w:val="19"/>
+          <w:szCs w:val="19"/>
+          <w:lang w:eastAsia="uk-UA"/>
+        </w:rPr>
+        <w:t>fclose(fileOutput);</w:t>
+      </w:r>
+    </w:p>
+    <w:p>
+      <w:pPr>
+        <w:autoSpaceDE w:val="0"/>
+        <w:autoSpaceDN w:val="0"/>
+        <w:adjustRightInd w:val="0"/>
+        <w:ind w:firstLine="0"/>
+        <w:jc w:val="left"/>
+        <w:rPr>
+          <w:rFonts w:ascii="Consolas" w:hAnsi="Consolas" w:cs="Consolas"/>
+          <w:color w:val="000000"/>
+          <w:kern w:val="0"/>
+          <w:sz w:val="19"/>
+          <w:szCs w:val="19"/>
+          <w:lang w:eastAsia="uk-UA"/>
+        </w:rPr>
+      </w:pPr>
+    </w:p>
+    <w:p>
+      <w:pPr>
+        <w:autoSpaceDE w:val="0"/>
+        <w:autoSpaceDN w:val="0"/>
+        <w:adjustRightInd w:val="0"/>
+        <w:ind w:firstLine="0"/>
+        <w:jc w:val="left"/>
+        <w:rPr>
+          <w:rFonts w:ascii="Consolas" w:hAnsi="Consolas" w:cs="Consolas"/>
+          <w:color w:val="000000"/>
+          <w:kern w:val="0"/>
+          <w:sz w:val="19"/>
+          <w:szCs w:val="19"/>
+          <w:lang w:eastAsia="uk-UA"/>
+        </w:rPr>
+      </w:pPr>
+      <w:r>
+        <w:rPr>
+          <w:rFonts w:ascii="Consolas" w:hAnsi="Consolas" w:cs="Consolas"/>
+          <w:color w:val="000000"/>
+          <w:kern w:val="0"/>
+          <w:sz w:val="19"/>
+          <w:szCs w:val="19"/>
+          <w:lang w:eastAsia="uk-UA"/>
+        </w:rPr>
+        <w:tab/>
+      </w:r>
+      <w:r>
+        <w:rPr>
+          <w:rFonts w:ascii="Consolas" w:hAnsi="Consolas" w:cs="Consolas"/>
+          <w:color w:val="0000FF"/>
+          <w:kern w:val="0"/>
+          <w:sz w:val="19"/>
+          <w:szCs w:val="19"/>
+          <w:lang w:eastAsia="uk-UA"/>
+        </w:rPr>
+        <w:t>return</w:t>
+      </w:r>
+      <w:r>
+        <w:rPr>
+          <w:rFonts w:ascii="Consolas" w:hAnsi="Consolas" w:cs="Consolas"/>
+          <w:color w:val="000000"/>
+          <w:kern w:val="0"/>
+          <w:sz w:val="19"/>
+          <w:szCs w:val="19"/>
+          <w:lang w:eastAsia="uk-UA"/>
+        </w:rPr>
+        <w:t xml:space="preserve"> 0;</w:t>
+      </w:r>
+    </w:p>
+    <w:p>
+      <w:pPr>
+        <w:ind w:firstLine="0"/>
+        <w:jc w:val="left"/>
+        <w:rPr>
+          <w:rFonts w:ascii="Consolas" w:hAnsi="Consolas" w:cs="Consolas"/>
+          <w:color w:val="808080"/>
+          <w:kern w:val="0"/>
+          <w:sz w:val="19"/>
+          <w:szCs w:val="19"/>
+          <w:lang w:eastAsia="uk-UA"/>
+        </w:rPr>
+      </w:pPr>
+      <w:r>
+        <w:rPr>
+          <w:rFonts w:ascii="Consolas" w:hAnsi="Consolas" w:cs="Consolas"/>
+          <w:color w:val="000000"/>
+          <w:kern w:val="0"/>
+          <w:sz w:val="19"/>
+          <w:szCs w:val="19"/>
+          <w:lang w:eastAsia="uk-UA"/>
+        </w:rPr>
+        <w:t>}</w:t>
+      </w:r>
+    </w:p>
+    <w:p>
+      <w:pPr>
+        <w:ind w:firstLine="0"/>
+        <w:jc w:val="left"/>
+        <w:rPr>
+          <w:rFonts w:ascii="Consolas" w:hAnsi="Consolas" w:cs="Consolas"/>
+          <w:color w:val="808080"/>
+          <w:kern w:val="0"/>
+          <w:sz w:val="19"/>
+          <w:szCs w:val="19"/>
+          <w:lang w:eastAsia="uk-UA"/>
+        </w:rPr>
+      </w:pPr>
+    </w:p>
+    <w:p>
+      <w:pPr>
         <w:pStyle w:val="af2"/>
         <w:numPr>
           <w:ilvl w:val="0"/>
@@ -1281,6 +5047,57 @@
     <w:p>
       <w:pPr>
         <w:spacing w:line="276" w:lineRule="auto"/>
+        <w:rPr>
+          <w:kern w:val="0"/>
+          <w:sz w:val="28"/>
+          <w:szCs w:val="28"/>
+          <w:lang w:val="en-US" w:eastAsia="uk-UA"/>
+        </w:rPr>
+      </w:pPr>
+      <w:r>
+        <w:rPr>
+          <w:noProof/>
+        </w:rPr>
+        <w:drawing>
+          <wp:inline distT="0" distB="0" distL="0" distR="0" wp14:anchorId="22D499DC" wp14:editId="511F469E">
+            <wp:extent cx="4352925" cy="4048125"/>
+            <wp:effectExtent l="0" t="0" r="9525" b="9525"/>
+            <wp:docPr id="1" name="Рисунок 1"/>
+            <wp:cNvGraphicFramePr>
+              <a:graphicFrameLocks xmlns:a="http://schemas.openxmlformats.org/drawingml/2006/main" noChangeAspect="1"/>
+            </wp:cNvGraphicFramePr>
+            <a:graphic xmlns:a="http://schemas.openxmlformats.org/drawingml/2006/main">
+              <a:graphicData uri="http://schemas.openxmlformats.org/drawingml/2006/picture">
+                <pic:pic xmlns:pic="http://schemas.openxmlformats.org/drawingml/2006/picture">
+                  <pic:nvPicPr>
+                    <pic:cNvPr id="1" name=""/>
+                    <pic:cNvPicPr/>
+                  </pic:nvPicPr>
+                  <pic:blipFill>
+                    <a:blip r:embed="rId9"/>
+                    <a:stretch>
+                      <a:fillRect/>
+                    </a:stretch>
+                  </pic:blipFill>
+                  <pic:spPr>
+                    <a:xfrm>
+                      <a:off x="0" y="0"/>
+                      <a:ext cx="4352925" cy="4048125"/>
+                    </a:xfrm>
+                    <a:prstGeom prst="rect">
+                      <a:avLst/>
+                    </a:prstGeom>
+                  </pic:spPr>
+                </pic:pic>
+              </a:graphicData>
+            </a:graphic>
+          </wp:inline>
+        </w:drawing>
+      </w:r>
+    </w:p>
+    <w:p>
+      <w:pPr>
+        <w:spacing w:line="276" w:lineRule="auto"/>
         <w:ind w:left="142" w:firstLine="0"/>
         <w:rPr>
           <w:kern w:val="0"/>
@@ -1314,6 +5131,8 @@
           <w:lang w:val="uk-UA"/>
         </w:rPr>
       </w:pPr>
+      <w:bookmarkStart w:id="0" w:name="_GoBack"/>
+      <w:bookmarkEnd w:id="0"/>
     </w:p>
     <w:p>
       <w:pPr>
@@ -1452,7 +5271,7 @@
       </w:pPr>
     </w:p>
     <w:sectPr>
-      <w:footerReference w:type="default" r:id="rId9"/>
+      <w:footerReference w:type="default" r:id="rId10"/>
       <w:pgSz w:w="11906" w:h="16838"/>
       <w:pgMar w:top="624" w:right="624" w:bottom="1372" w:left="1418" w:header="720" w:footer="238" w:gutter="0"/>
       <w:pgBorders>
@@ -3952,7 +7771,7 @@
               <w:szCs w:val="28"/>
               <w:lang w:val="uk-UA"/>
             </w:rPr>
-            <w:t>2</w:t>
+            <w:t>4</w:t>
           </w:r>
           <w:r>
             <w:rPr>
@@ -4489,6 +8308,95 @@
     </w:lvl>
   </w:abstractNum>
   <w:abstractNum w:abstractNumId="2" w15:restartNumberingAfterBreak="0">
+    <w:nsid w:val="12347AC7"/>
+    <w:multiLevelType w:val="hybridMultilevel"/>
+    <w:tmpl w:val="01243506"/>
+    <w:lvl w:ilvl="0" w:tplc="554006AA">
+      <w:start w:val="1"/>
+      <w:numFmt w:val="decimal"/>
+      <w:lvlText w:val="%1)"/>
+      <w:lvlJc w:val="left"/>
+      <w:pPr>
+        <w:ind w:left="644" w:hanging="360"/>
+      </w:pPr>
+      <w:rPr>
+        <w:rFonts w:hint="default"/>
+      </w:rPr>
+    </w:lvl>
+    <w:lvl w:ilvl="1" w:tplc="04190019" w:tentative="1">
+      <w:start w:val="1"/>
+      <w:numFmt w:val="lowerLetter"/>
+      <w:lvlText w:val="%2."/>
+      <w:lvlJc w:val="left"/>
+      <w:pPr>
+        <w:ind w:left="1364" w:hanging="360"/>
+      </w:pPr>
+    </w:lvl>
+    <w:lvl w:ilvl="2" w:tplc="0419001B" w:tentative="1">
+      <w:start w:val="1"/>
+      <w:numFmt w:val="lowerRoman"/>
+      <w:lvlText w:val="%3."/>
+      <w:lvlJc w:val="right"/>
+      <w:pPr>
+        <w:ind w:left="2084" w:hanging="180"/>
+      </w:pPr>
+    </w:lvl>
+    <w:lvl w:ilvl="3" w:tplc="0419000F" w:tentative="1">
+      <w:start w:val="1"/>
+      <w:numFmt w:val="decimal"/>
+      <w:lvlText w:val="%4."/>
+      <w:lvlJc w:val="left"/>
+      <w:pPr>
+        <w:ind w:left="2804" w:hanging="360"/>
+      </w:pPr>
+    </w:lvl>
+    <w:lvl w:ilvl="4" w:tplc="04190019" w:tentative="1">
+      <w:start w:val="1"/>
+      <w:numFmt w:val="lowerLetter"/>
+      <w:lvlText w:val="%5."/>
+      <w:lvlJc w:val="left"/>
+      <w:pPr>
+        <w:ind w:left="3524" w:hanging="360"/>
+      </w:pPr>
+    </w:lvl>
+    <w:lvl w:ilvl="5" w:tplc="0419001B" w:tentative="1">
+      <w:start w:val="1"/>
+      <w:numFmt w:val="lowerRoman"/>
+      <w:lvlText w:val="%6."/>
+      <w:lvlJc w:val="right"/>
+      <w:pPr>
+        <w:ind w:left="4244" w:hanging="180"/>
+      </w:pPr>
+    </w:lvl>
+    <w:lvl w:ilvl="6" w:tplc="0419000F" w:tentative="1">
+      <w:start w:val="1"/>
+      <w:numFmt w:val="decimal"/>
+      <w:lvlText w:val="%7."/>
+      <w:lvlJc w:val="left"/>
+      <w:pPr>
+        <w:ind w:left="4964" w:hanging="360"/>
+      </w:pPr>
+    </w:lvl>
+    <w:lvl w:ilvl="7" w:tplc="04190019" w:tentative="1">
+      <w:start w:val="1"/>
+      <w:numFmt w:val="lowerLetter"/>
+      <w:lvlText w:val="%8."/>
+      <w:lvlJc w:val="left"/>
+      <w:pPr>
+        <w:ind w:left="5684" w:hanging="360"/>
+      </w:pPr>
+    </w:lvl>
+    <w:lvl w:ilvl="8" w:tplc="0419001B" w:tentative="1">
+      <w:start w:val="1"/>
+      <w:numFmt w:val="lowerRoman"/>
+      <w:lvlText w:val="%9."/>
+      <w:lvlJc w:val="right"/>
+      <w:pPr>
+        <w:ind w:left="6404" w:hanging="180"/>
+      </w:pPr>
+    </w:lvl>
+  </w:abstractNum>
+  <w:abstractNum w:abstractNumId="3" w15:restartNumberingAfterBreak="0">
     <w:nsid w:val="13C937C7"/>
     <w:multiLevelType w:val="hybridMultilevel"/>
     <w:tmpl w:val="C0502E72"/>
@@ -4578,7 +8486,7 @@
       </w:pPr>
     </w:lvl>
   </w:abstractNum>
-  <w:abstractNum w:abstractNumId="3" w15:restartNumberingAfterBreak="0">
+  <w:abstractNum w:abstractNumId="4" w15:restartNumberingAfterBreak="0">
     <w:nsid w:val="21A26F56"/>
     <w:multiLevelType w:val="hybridMultilevel"/>
     <w:tmpl w:val="CD5835AA"/>
@@ -4717,7 +8625,7 @@
       </w:rPr>
     </w:lvl>
   </w:abstractNum>
-  <w:abstractNum w:abstractNumId="4" w15:restartNumberingAfterBreak="0">
+  <w:abstractNum w:abstractNumId="5" w15:restartNumberingAfterBreak="0">
     <w:nsid w:val="2AFB0B9D"/>
     <w:multiLevelType w:val="hybridMultilevel"/>
     <w:tmpl w:val="819A55AC"/>
@@ -4857,7 +8765,7 @@
       </w:rPr>
     </w:lvl>
   </w:abstractNum>
-  <w:abstractNum w:abstractNumId="5" w15:restartNumberingAfterBreak="0">
+  <w:abstractNum w:abstractNumId="6" w15:restartNumberingAfterBreak="0">
     <w:nsid w:val="3AE3466D"/>
     <w:multiLevelType w:val="hybridMultilevel"/>
     <w:tmpl w:val="23DAD5E2"/>
@@ -4970,7 +8878,7 @@
       </w:rPr>
     </w:lvl>
   </w:abstractNum>
-  <w:abstractNum w:abstractNumId="6" w15:restartNumberingAfterBreak="0">
+  <w:abstractNum w:abstractNumId="7" w15:restartNumberingAfterBreak="0">
     <w:nsid w:val="3D18024E"/>
     <w:multiLevelType w:val="singleLevel"/>
     <w:tmpl w:val="FA16E35A"/>
@@ -4988,7 +8896,7 @@
       </w:pPr>
     </w:lvl>
   </w:abstractNum>
-  <w:abstractNum w:abstractNumId="7" w15:restartNumberingAfterBreak="0">
+  <w:abstractNum w:abstractNumId="8" w15:restartNumberingAfterBreak="0">
     <w:nsid w:val="3DBD47E5"/>
     <w:multiLevelType w:val="hybridMultilevel"/>
     <w:tmpl w:val="314EEB32"/>
@@ -5127,7 +9035,7 @@
       </w:rPr>
     </w:lvl>
   </w:abstractNum>
-  <w:abstractNum w:abstractNumId="8" w15:restartNumberingAfterBreak="0">
+  <w:abstractNum w:abstractNumId="9" w15:restartNumberingAfterBreak="0">
     <w:nsid w:val="43206268"/>
     <w:multiLevelType w:val="hybridMultilevel"/>
     <w:tmpl w:val="32044F44"/>
@@ -5239,7 +9147,7 @@
       </w:rPr>
     </w:lvl>
   </w:abstractNum>
-  <w:abstractNum w:abstractNumId="9" w15:restartNumberingAfterBreak="0">
+  <w:abstractNum w:abstractNumId="10" w15:restartNumberingAfterBreak="0">
     <w:nsid w:val="4F4A1A87"/>
     <w:multiLevelType w:val="hybridMultilevel"/>
     <w:tmpl w:val="97BED708"/>
@@ -5355,7 +9263,7 @@
       </w:pPr>
     </w:lvl>
   </w:abstractNum>
-  <w:abstractNum w:abstractNumId="10" w15:restartNumberingAfterBreak="0">
+  <w:abstractNum w:abstractNumId="11" w15:restartNumberingAfterBreak="0">
     <w:nsid w:val="4FF64F5C"/>
     <w:multiLevelType w:val="multilevel"/>
     <w:tmpl w:val="8042CDA6"/>
@@ -5471,7 +9379,7 @@
       </w:pPr>
     </w:lvl>
   </w:abstractNum>
-  <w:abstractNum w:abstractNumId="11" w15:restartNumberingAfterBreak="0">
+  <w:abstractNum w:abstractNumId="12" w15:restartNumberingAfterBreak="0">
     <w:nsid w:val="526D6AAB"/>
     <w:multiLevelType w:val="hybridMultilevel"/>
     <w:tmpl w:val="312CF13A"/>
@@ -5560,7 +9468,7 @@
       </w:pPr>
     </w:lvl>
   </w:abstractNum>
-  <w:abstractNum w:abstractNumId="12" w15:restartNumberingAfterBreak="0">
+  <w:abstractNum w:abstractNumId="13" w15:restartNumberingAfterBreak="0">
     <w:nsid w:val="533721DD"/>
     <w:multiLevelType w:val="hybridMultilevel"/>
     <w:tmpl w:val="9D80DC08"/>
@@ -5677,7 +9585,7 @@
       </w:pPr>
     </w:lvl>
   </w:abstractNum>
-  <w:abstractNum w:abstractNumId="13" w15:restartNumberingAfterBreak="0">
+  <w:abstractNum w:abstractNumId="14" w15:restartNumberingAfterBreak="0">
     <w:nsid w:val="55543F31"/>
     <w:multiLevelType w:val="multilevel"/>
     <w:tmpl w:val="FD98471A"/>
@@ -5825,7 +9733,7 @@
       </w:rPr>
     </w:lvl>
   </w:abstractNum>
-  <w:abstractNum w:abstractNumId="14" w15:restartNumberingAfterBreak="0">
+  <w:abstractNum w:abstractNumId="15" w15:restartNumberingAfterBreak="0">
     <w:nsid w:val="5F2E2168"/>
     <w:multiLevelType w:val="hybridMultilevel"/>
     <w:tmpl w:val="5AE6A424"/>
@@ -5914,7 +9822,7 @@
       </w:pPr>
     </w:lvl>
   </w:abstractNum>
-  <w:abstractNum w:abstractNumId="15" w15:restartNumberingAfterBreak="0">
+  <w:abstractNum w:abstractNumId="16" w15:restartNumberingAfterBreak="0">
     <w:nsid w:val="621B69BE"/>
     <w:multiLevelType w:val="multilevel"/>
     <w:tmpl w:val="E3DE714C"/>
@@ -6054,7 +9962,7 @@
       </w:rPr>
     </w:lvl>
   </w:abstractNum>
-  <w:abstractNum w:abstractNumId="16" w15:restartNumberingAfterBreak="0">
+  <w:abstractNum w:abstractNumId="17" w15:restartNumberingAfterBreak="0">
     <w:nsid w:val="62453C5D"/>
     <w:multiLevelType w:val="hybridMultilevel"/>
     <w:tmpl w:val="4748E81A"/>
@@ -6143,7 +10051,120 @@
       </w:pPr>
     </w:lvl>
   </w:abstractNum>
-  <w:abstractNum w:abstractNumId="17" w15:restartNumberingAfterBreak="0">
+  <w:abstractNum w:abstractNumId="18" w15:restartNumberingAfterBreak="0">
+    <w:nsid w:val="63A57B45"/>
+    <w:multiLevelType w:val="hybridMultilevel"/>
+    <w:tmpl w:val="312A6E46"/>
+    <w:lvl w:ilvl="0" w:tplc="531A6C10">
+      <w:start w:val="3"/>
+      <w:numFmt w:val="bullet"/>
+      <w:lvlText w:val="-"/>
+      <w:lvlJc w:val="left"/>
+      <w:pPr>
+        <w:ind w:left="1004" w:hanging="360"/>
+      </w:pPr>
+      <w:rPr>
+        <w:rFonts w:ascii="Times New Roman" w:eastAsia="Times New Roman" w:hAnsi="Times New Roman" w:cs="Times New Roman" w:hint="default"/>
+      </w:rPr>
+    </w:lvl>
+    <w:lvl w:ilvl="1" w:tplc="04190003" w:tentative="1">
+      <w:start w:val="1"/>
+      <w:numFmt w:val="bullet"/>
+      <w:lvlText w:val="o"/>
+      <w:lvlJc w:val="left"/>
+      <w:pPr>
+        <w:ind w:left="1724" w:hanging="360"/>
+      </w:pPr>
+      <w:rPr>
+        <w:rFonts w:ascii="Courier New" w:hAnsi="Courier New" w:cs="Courier New" w:hint="default"/>
+      </w:rPr>
+    </w:lvl>
+    <w:lvl w:ilvl="2" w:tplc="04190005" w:tentative="1">
+      <w:start w:val="1"/>
+      <w:numFmt w:val="bullet"/>
+      <w:lvlText w:val=""/>
+      <w:lvlJc w:val="left"/>
+      <w:pPr>
+        <w:ind w:left="2444" w:hanging="360"/>
+      </w:pPr>
+      <w:rPr>
+        <w:rFonts w:ascii="Wingdings" w:hAnsi="Wingdings" w:hint="default"/>
+      </w:rPr>
+    </w:lvl>
+    <w:lvl w:ilvl="3" w:tplc="04190001" w:tentative="1">
+      <w:start w:val="1"/>
+      <w:numFmt w:val="bullet"/>
+      <w:lvlText w:val=""/>
+      <w:lvlJc w:val="left"/>
+      <w:pPr>
+        <w:ind w:left="3164" w:hanging="360"/>
+      </w:pPr>
+      <w:rPr>
+        <w:rFonts w:ascii="Symbol" w:hAnsi="Symbol" w:hint="default"/>
+      </w:rPr>
+    </w:lvl>
+    <w:lvl w:ilvl="4" w:tplc="04190003" w:tentative="1">
+      <w:start w:val="1"/>
+      <w:numFmt w:val="bullet"/>
+      <w:lvlText w:val="o"/>
+      <w:lvlJc w:val="left"/>
+      <w:pPr>
+        <w:ind w:left="3884" w:hanging="360"/>
+      </w:pPr>
+      <w:rPr>
+        <w:rFonts w:ascii="Courier New" w:hAnsi="Courier New" w:cs="Courier New" w:hint="default"/>
+      </w:rPr>
+    </w:lvl>
+    <w:lvl w:ilvl="5" w:tplc="04190005" w:tentative="1">
+      <w:start w:val="1"/>
+      <w:numFmt w:val="bullet"/>
+      <w:lvlText w:val=""/>
+      <w:lvlJc w:val="left"/>
+      <w:pPr>
+        <w:ind w:left="4604" w:hanging="360"/>
+      </w:pPr>
+      <w:rPr>
+        <w:rFonts w:ascii="Wingdings" w:hAnsi="Wingdings" w:hint="default"/>
+      </w:rPr>
+    </w:lvl>
+    <w:lvl w:ilvl="6" w:tplc="04190001" w:tentative="1">
+      <w:start w:val="1"/>
+      <w:numFmt w:val="bullet"/>
+      <w:lvlText w:val=""/>
+      <w:lvlJc w:val="left"/>
+      <w:pPr>
+        <w:ind w:left="5324" w:hanging="360"/>
+      </w:pPr>
+      <w:rPr>
+        <w:rFonts w:ascii="Symbol" w:hAnsi="Symbol" w:hint="default"/>
+      </w:rPr>
+    </w:lvl>
+    <w:lvl w:ilvl="7" w:tplc="04190003" w:tentative="1">
+      <w:start w:val="1"/>
+      <w:numFmt w:val="bullet"/>
+      <w:lvlText w:val="o"/>
+      <w:lvlJc w:val="left"/>
+      <w:pPr>
+        <w:ind w:left="6044" w:hanging="360"/>
+      </w:pPr>
+      <w:rPr>
+        <w:rFonts w:ascii="Courier New" w:hAnsi="Courier New" w:cs="Courier New" w:hint="default"/>
+      </w:rPr>
+    </w:lvl>
+    <w:lvl w:ilvl="8" w:tplc="04190005" w:tentative="1">
+      <w:start w:val="1"/>
+      <w:numFmt w:val="bullet"/>
+      <w:lvlText w:val=""/>
+      <w:lvlJc w:val="left"/>
+      <w:pPr>
+        <w:ind w:left="6764" w:hanging="360"/>
+      </w:pPr>
+      <w:rPr>
+        <w:rFonts w:ascii="Wingdings" w:hAnsi="Wingdings" w:hint="default"/>
+      </w:rPr>
+    </w:lvl>
+  </w:abstractNum>
+  <w:abstractNum w:abstractNumId="19" w15:restartNumberingAfterBreak="0">
     <w:nsid w:val="652A4165"/>
     <w:multiLevelType w:val="hybridMultilevel"/>
     <w:tmpl w:val="E9ECA6E4"/>
@@ -6256,7 +10277,7 @@
       </w:pPr>
     </w:lvl>
   </w:abstractNum>
-  <w:abstractNum w:abstractNumId="18" w15:restartNumberingAfterBreak="0">
+  <w:abstractNum w:abstractNumId="20" w15:restartNumberingAfterBreak="0">
     <w:nsid w:val="66EB0DF0"/>
     <w:multiLevelType w:val="hybridMultilevel"/>
     <w:tmpl w:val="C0502E72"/>
@@ -6346,7 +10367,7 @@
       </w:pPr>
     </w:lvl>
   </w:abstractNum>
-  <w:abstractNum w:abstractNumId="19" w15:restartNumberingAfterBreak="0">
+  <w:abstractNum w:abstractNumId="21" w15:restartNumberingAfterBreak="0">
     <w:nsid w:val="66F93314"/>
     <w:multiLevelType w:val="hybridMultilevel"/>
     <w:tmpl w:val="BCDE488A"/>
@@ -6435,7 +10456,7 @@
       </w:pPr>
     </w:lvl>
   </w:abstractNum>
-  <w:abstractNum w:abstractNumId="20" w15:restartNumberingAfterBreak="0">
+  <w:abstractNum w:abstractNumId="22" w15:restartNumberingAfterBreak="0">
     <w:nsid w:val="69983F2A"/>
     <w:multiLevelType w:val="hybridMultilevel"/>
     <w:tmpl w:val="C76C1334"/>
@@ -6548,7 +10569,7 @@
       </w:rPr>
     </w:lvl>
   </w:abstractNum>
-  <w:abstractNum w:abstractNumId="21" w15:restartNumberingAfterBreak="0">
+  <w:abstractNum w:abstractNumId="23" w15:restartNumberingAfterBreak="0">
     <w:nsid w:val="6BF27A21"/>
     <w:multiLevelType w:val="hybridMultilevel"/>
     <w:tmpl w:val="E8EC5032"/>
@@ -6688,7 +10709,7 @@
       </w:rPr>
     </w:lvl>
   </w:abstractNum>
-  <w:abstractNum w:abstractNumId="22" w15:restartNumberingAfterBreak="0">
+  <w:abstractNum w:abstractNumId="24" w15:restartNumberingAfterBreak="0">
     <w:nsid w:val="6F0562B9"/>
     <w:multiLevelType w:val="hybridMultilevel"/>
     <w:tmpl w:val="BC3AA87A"/>
@@ -6778,76 +10799,82 @@
     </w:lvl>
   </w:abstractNum>
   <w:num w:numId="1">
-    <w:abstractNumId w:val="6"/>
+    <w:abstractNumId w:val="7"/>
   </w:num>
   <w:num w:numId="2">
-    <w:abstractNumId w:val="6"/>
+    <w:abstractNumId w:val="7"/>
   </w:num>
   <w:num w:numId="3">
-    <w:abstractNumId w:val="12"/>
+    <w:abstractNumId w:val="13"/>
   </w:num>
   <w:num w:numId="4">
-    <w:abstractNumId w:val="17"/>
+    <w:abstractNumId w:val="19"/>
   </w:num>
   <w:num w:numId="5">
-    <w:abstractNumId w:val="15"/>
+    <w:abstractNumId w:val="16"/>
   </w:num>
   <w:num w:numId="6">
-    <w:abstractNumId w:val="21"/>
+    <w:abstractNumId w:val="23"/>
   </w:num>
   <w:num w:numId="7">
     <w:abstractNumId w:val="1"/>
   </w:num>
   <w:num w:numId="8">
-    <w:abstractNumId w:val="3"/>
+    <w:abstractNumId w:val="4"/>
   </w:num>
   <w:num w:numId="9">
     <w:abstractNumId w:val="0"/>
   </w:num>
   <w:num w:numId="10">
-    <w:abstractNumId w:val="7"/>
+    <w:abstractNumId w:val="8"/>
   </w:num>
   <w:num w:numId="11">
-    <w:abstractNumId w:val="4"/>
+    <w:abstractNumId w:val="5"/>
   </w:num>
   <w:num w:numId="12">
+    <w:abstractNumId w:val="10"/>
+  </w:num>
+  <w:num w:numId="13">
+    <w:abstractNumId w:val="11"/>
+  </w:num>
+  <w:num w:numId="14">
+    <w:abstractNumId w:val="14"/>
+  </w:num>
+  <w:num w:numId="15">
+    <w:abstractNumId w:val="24"/>
+  </w:num>
+  <w:num w:numId="16">
+    <w:abstractNumId w:val="20"/>
+  </w:num>
+  <w:num w:numId="17">
+    <w:abstractNumId w:val="3"/>
+  </w:num>
+  <w:num w:numId="18">
+    <w:abstractNumId w:val="6"/>
+  </w:num>
+  <w:num w:numId="19">
+    <w:abstractNumId w:val="12"/>
+  </w:num>
+  <w:num w:numId="20">
     <w:abstractNumId w:val="9"/>
   </w:num>
-  <w:num w:numId="13">
-    <w:abstractNumId w:val="10"/>
-  </w:num>
-  <w:num w:numId="14">
-    <w:abstractNumId w:val="13"/>
-  </w:num>
-  <w:num w:numId="15">
+  <w:num w:numId="21">
     <w:abstractNumId w:val="22"/>
   </w:num>
-  <w:num w:numId="16">
-    <w:abstractNumId w:val="18"/>
+  <w:num w:numId="22">
+    <w:abstractNumId w:val="15"/>
   </w:num>
-  <w:num w:numId="17">
+  <w:num w:numId="23">
+    <w:abstractNumId w:val="17"/>
+  </w:num>
+  <w:num w:numId="24">
+    <w:abstractNumId w:val="21"/>
+  </w:num>
+  <w:num w:numId="25">
     <w:abstractNumId w:val="2"/>
   </w:num>
-  <w:num w:numId="18">
-    <w:abstractNumId w:val="5"/>
-  </w:num>
-  <w:num w:numId="19">
-    <w:abstractNumId w:val="11"/>
-  </w:num>
-  <w:num w:numId="20">
-    <w:abstractNumId w:val="8"/>
-  </w:num>
-  <w:num w:numId="21">
-    <w:abstractNumId w:val="20"/>
-  </w:num>
-  <w:num w:numId="22">
-    <w:abstractNumId w:val="14"/>
-  </w:num>
-  <w:num w:numId="23">
-    <w:abstractNumId w:val="16"/>
-  </w:num>
-  <w:num w:numId="24">
-    <w:abstractNumId w:val="19"/>
+  <w:num w:numId="26">
+    <w:abstractNumId w:val="18"/>
   </w:num>
 </w:numbering>
 </file>

--- a/labs/2 семестр/5/5.docx
+++ b/labs/2 семестр/5/5.docx
@@ -1904,7 +1904,7 @@
           <w:kern w:val="0"/>
           <w:sz w:val="19"/>
           <w:szCs w:val="19"/>
-          <w:lang w:eastAsia="uk-UA"/>
+          <w:lang w:val="en-US" w:eastAsia="uk-UA"/>
         </w:rPr>
       </w:pPr>
       <w:r>
@@ -1925,7 +1925,7 @@
           <w:kern w:val="0"/>
           <w:sz w:val="19"/>
           <w:szCs w:val="19"/>
-          <w:lang w:eastAsia="uk-UA"/>
+          <w:lang w:val="en-US" w:eastAsia="uk-UA"/>
         </w:rPr>
         <w:t>return</w:t>
       </w:r>
@@ -1936,7 +1936,7 @@
           <w:kern w:val="0"/>
           <w:sz w:val="19"/>
           <w:szCs w:val="19"/>
-          <w:lang w:eastAsia="uk-UA"/>
+          <w:lang w:val="en-US" w:eastAsia="uk-UA"/>
         </w:rPr>
         <w:t xml:space="preserve"> 0;</w:t>
       </w:r>
@@ -1951,91 +1951,30 @@
           <w:kern w:val="0"/>
           <w:sz w:val="19"/>
           <w:szCs w:val="19"/>
-          <w:lang w:eastAsia="uk-UA"/>
-        </w:rPr>
-      </w:pPr>
-      <w:r>
-        <w:rPr>
-          <w:rFonts w:ascii="Consolas" w:hAnsi="Consolas" w:cs="Consolas"/>
-          <w:color w:val="000000"/>
-          <w:kern w:val="0"/>
-          <w:sz w:val="19"/>
-          <w:szCs w:val="19"/>
-          <w:lang w:eastAsia="uk-UA"/>
+          <w:lang w:val="en-US" w:eastAsia="uk-UA"/>
+        </w:rPr>
+      </w:pPr>
+      <w:r>
+        <w:rPr>
+          <w:rFonts w:ascii="Consolas" w:hAnsi="Consolas" w:cs="Consolas"/>
+          <w:color w:val="000000"/>
+          <w:kern w:val="0"/>
+          <w:sz w:val="19"/>
+          <w:szCs w:val="19"/>
+          <w:lang w:val="en-US" w:eastAsia="uk-UA"/>
         </w:rPr>
         <w:t>}</w:t>
       </w:r>
-    </w:p>
-    <w:p>
-      <w:pPr>
-        <w:spacing w:line="276" w:lineRule="auto"/>
-        <w:ind w:left="142" w:firstLine="0"/>
-        <w:rPr>
-          <w:rFonts w:ascii="Consolas" w:hAnsi="Consolas" w:cs="Consolas"/>
-          <w:color w:val="000000"/>
-          <w:kern w:val="0"/>
-          <w:sz w:val="19"/>
-          <w:szCs w:val="19"/>
-          <w:lang w:eastAsia="uk-UA"/>
-        </w:rPr>
-      </w:pPr>
-    </w:p>
-    <w:p>
-      <w:pPr>
-        <w:spacing w:line="276" w:lineRule="auto"/>
-        <w:ind w:left="142" w:firstLine="0"/>
-        <w:rPr>
-          <w:rFonts w:ascii="Consolas" w:hAnsi="Consolas" w:cs="Consolas"/>
-          <w:color w:val="000000"/>
-          <w:kern w:val="0"/>
-          <w:sz w:val="19"/>
-          <w:szCs w:val="19"/>
-          <w:lang w:val="uk-UA" w:eastAsia="uk-UA"/>
-        </w:rPr>
-      </w:pPr>
-      <w:r>
-        <w:rPr>
-          <w:rFonts w:ascii="Consolas" w:hAnsi="Consolas" w:cs="Consolas"/>
-          <w:color w:val="000000"/>
-          <w:kern w:val="0"/>
-          <w:sz w:val="19"/>
-          <w:szCs w:val="19"/>
-          <w:lang w:eastAsia="uk-UA"/>
-        </w:rPr>
-        <w:t>Вм</w:t>
-      </w:r>
-      <w:r>
-        <w:rPr>
-          <w:rFonts w:ascii="Consolas" w:hAnsi="Consolas" w:cs="Consolas"/>
-          <w:color w:val="000000"/>
-          <w:kern w:val="0"/>
-          <w:sz w:val="19"/>
-          <w:szCs w:val="19"/>
-          <w:lang w:val="uk-UA" w:eastAsia="uk-UA"/>
-        </w:rPr>
-        <w:t>іст файлу після в</w:t>
-      </w:r>
-      <w:r>
-        <w:rPr>
-          <w:rFonts w:ascii="Consolas" w:hAnsi="Consolas" w:cs="Consolas"/>
-          <w:color w:val="000000"/>
-          <w:kern w:val="0"/>
-          <w:sz w:val="19"/>
-          <w:szCs w:val="19"/>
-          <w:lang w:eastAsia="uk-UA"/>
-        </w:rPr>
-        <w:t>ыконання</w:t>
-      </w:r>
-      <w:r>
-        <w:rPr>
-          <w:rFonts w:ascii="Consolas" w:hAnsi="Consolas" w:cs="Consolas"/>
-          <w:color w:val="000000"/>
-          <w:kern w:val="0"/>
-          <w:sz w:val="19"/>
-          <w:szCs w:val="19"/>
-          <w:lang w:val="uk-UA" w:eastAsia="uk-UA"/>
-        </w:rPr>
-        <w:t>:</w:t>
+      <w:r>
+        <w:rPr>
+          <w:rFonts w:ascii="Consolas" w:hAnsi="Consolas" w:cs="Consolas"/>
+          <w:color w:val="808080"/>
+          <w:kern w:val="0"/>
+          <w:sz w:val="19"/>
+          <w:szCs w:val="19"/>
+          <w:lang w:val="en-US" w:eastAsia="uk-UA"/>
+        </w:rPr>
+        <w:br w:type="page"/>
       </w:r>
     </w:p>
     <w:p>
@@ -2047,87 +1986,6 @@
         <w:jc w:val="left"/>
         <w:rPr>
           <w:rFonts w:ascii="Consolas" w:hAnsi="Consolas" w:cs="Consolas"/>
-          <w:color w:val="000000"/>
-          <w:kern w:val="0"/>
-          <w:sz w:val="19"/>
-          <w:szCs w:val="19"/>
-          <w:lang w:val="en-US" w:eastAsia="uk-UA"/>
-        </w:rPr>
-      </w:pPr>
-      <w:r>
-        <w:rPr>
-          <w:rFonts w:ascii="Consolas" w:hAnsi="Consolas" w:cs="Consolas"/>
-          <w:color w:val="000000"/>
-          <w:kern w:val="0"/>
-          <w:sz w:val="19"/>
-          <w:szCs w:val="19"/>
-          <w:lang w:val="en-US" w:eastAsia="uk-UA"/>
-        </w:rPr>
-        <w:t>s = 166 i = 166 lng = 166 f = 166.000000 d = 166.000000</w:t>
-      </w:r>
-    </w:p>
-    <w:p>
-      <w:pPr>
-        <w:autoSpaceDE w:val="0"/>
-        <w:autoSpaceDN w:val="0"/>
-        <w:adjustRightInd w:val="0"/>
-        <w:ind w:firstLine="0"/>
-        <w:jc w:val="left"/>
-        <w:rPr>
-          <w:rFonts w:ascii="Consolas" w:hAnsi="Consolas" w:cs="Consolas"/>
-          <w:color w:val="000000"/>
-          <w:kern w:val="0"/>
-          <w:sz w:val="19"/>
-          <w:szCs w:val="19"/>
-          <w:lang w:eastAsia="uk-UA"/>
-        </w:rPr>
-      </w:pPr>
-      <w:r>
-        <w:rPr>
-          <w:rFonts w:ascii="Consolas" w:hAnsi="Consolas" w:cs="Consolas"/>
-          <w:color w:val="000000"/>
-          <w:kern w:val="0"/>
-          <w:sz w:val="19"/>
-          <w:szCs w:val="19"/>
-          <w:lang w:eastAsia="uk-UA"/>
-        </w:rPr>
-        <w:t>x = 5.000000; y = 1</w:t>
-      </w:r>
-    </w:p>
-    <w:p>
-      <w:pPr>
-        <w:ind w:firstLine="0"/>
-        <w:jc w:val="left"/>
-        <w:rPr>
-          <w:rFonts w:ascii="Consolas" w:hAnsi="Consolas" w:cs="Consolas"/>
-          <w:color w:val="808080"/>
-          <w:kern w:val="0"/>
-          <w:sz w:val="19"/>
-          <w:szCs w:val="19"/>
-          <w:lang w:eastAsia="uk-UA"/>
-        </w:rPr>
-      </w:pPr>
-      <w:r>
-        <w:rPr>
-          <w:rFonts w:ascii="Consolas" w:hAnsi="Consolas" w:cs="Consolas"/>
-          <w:color w:val="808080"/>
-          <w:kern w:val="0"/>
-          <w:sz w:val="19"/>
-          <w:szCs w:val="19"/>
-          <w:lang w:eastAsia="uk-UA"/>
-        </w:rPr>
-        <w:br w:type="page"/>
-      </w:r>
-    </w:p>
-    <w:p>
-      <w:pPr>
-        <w:autoSpaceDE w:val="0"/>
-        <w:autoSpaceDN w:val="0"/>
-        <w:adjustRightInd w:val="0"/>
-        <w:ind w:firstLine="0"/>
-        <w:jc w:val="left"/>
-        <w:rPr>
-          <w:rFonts w:ascii="Consolas" w:hAnsi="Consolas" w:cs="Consolas"/>
           <w:color w:val="808080"/>
           <w:kern w:val="0"/>
           <w:sz w:val="19"/>
@@ -2179,7 +2037,7 @@
           <w:szCs w:val="28"/>
           <w:lang w:eastAsia="uk-UA"/>
         </w:rPr>
-        <w:t>4</w:t>
+        <w:t>5</w:t>
       </w:r>
       <w:r>
         <w:rPr>
@@ -2211,7 +2069,7 @@
           <w:shd w:val="clear" w:color="auto" w:fill="FFFFFF"/>
           <w:lang w:val="uk-UA"/>
         </w:rPr>
-        <w:t xml:space="preserve"> Створити структуру</w:t>
+        <w:t xml:space="preserve"> </w:t>
       </w:r>
       <w:r>
         <w:rPr>
@@ -2221,9 +2079,13 @@
           <w:shd w:val="clear" w:color="auto" w:fill="FFFFFF"/>
           <w:lang w:val="uk-UA"/>
         </w:rPr>
-        <w:t>. Визначити функції, що створюють масив структур. Завдати</w:t>
-      </w:r>
-      <w:r>
+        <w:t>Скласти та виконати програму, яка обробляє інформацію</w:t>
+      </w:r>
+    </w:p>
+    <w:p>
+      <w:pPr>
+        <w:ind w:firstLine="142"/>
+        <w:jc w:val="left"/>
         <w:rPr>
           <w:color w:val="000000"/>
           <w:sz w:val="28"/>
@@ -2231,8 +2093,7 @@
           <w:shd w:val="clear" w:color="auto" w:fill="FFFFFF"/>
           <w:lang w:val="uk-UA"/>
         </w:rPr>
-        <w:t xml:space="preserve"> </w:t>
-      </w:r>
+      </w:pPr>
       <w:r>
         <w:rPr>
           <w:color w:val="000000"/>
@@ -2241,9 +2102,13 @@
           <w:shd w:val="clear" w:color="auto" w:fill="FFFFFF"/>
           <w:lang w:val="uk-UA"/>
         </w:rPr>
-        <w:t xml:space="preserve">критерій відбору. </w:t>
-      </w:r>
-      <w:r>
+        <w:t>з текстового файлу, згідно завданню, варіанти наведені у таблиці 5.2.</w:t>
+      </w:r>
+    </w:p>
+    <w:p>
+      <w:pPr>
+        <w:ind w:firstLine="142"/>
+        <w:jc w:val="left"/>
         <w:rPr>
           <w:color w:val="000000"/>
           <w:sz w:val="28"/>
@@ -2251,7 +2116,39 @@
           <w:shd w:val="clear" w:color="auto" w:fill="FFFFFF"/>
           <w:lang w:val="uk-UA"/>
         </w:rPr>
-        <w:cr/>
+      </w:pPr>
+      <w:r>
+        <w:rPr>
+          <w:color w:val="000000"/>
+          <w:sz w:val="28"/>
+          <w:szCs w:val="28"/>
+          <w:shd w:val="clear" w:color="auto" w:fill="FFFFFF"/>
+          <w:lang w:val="uk-UA"/>
+        </w:rPr>
+        <w:t>Результат записати в файл у формі звіту, обов’язково використовувати</w:t>
+      </w:r>
+    </w:p>
+    <w:p>
+      <w:pPr>
+        <w:ind w:firstLine="142"/>
+        <w:jc w:val="left"/>
+        <w:rPr>
+          <w:color w:val="000000"/>
+          <w:sz w:val="28"/>
+          <w:szCs w:val="28"/>
+          <w:shd w:val="clear" w:color="auto" w:fill="FFFFFF"/>
+          <w:lang w:val="uk-UA"/>
+        </w:rPr>
+      </w:pPr>
+      <w:r>
+        <w:rPr>
+          <w:color w:val="000000"/>
+          <w:sz w:val="28"/>
+          <w:szCs w:val="28"/>
+          <w:shd w:val="clear" w:color="auto" w:fill="FFFFFF"/>
+          <w:lang w:val="uk-UA"/>
+        </w:rPr>
+        <w:t>форматування тексту.</w:t>
       </w:r>
     </w:p>
     <w:p>
@@ -2318,51 +2215,147 @@
     </w:p>
     <w:p>
       <w:pPr>
-        <w:numPr>
-          <w:ilvl w:val="0"/>
-          <w:numId w:val="19"/>
-        </w:numPr>
-        <w:spacing w:line="276" w:lineRule="auto"/>
-        <w:ind w:left="142"/>
-        <w:jc w:val="left"/>
-        <w:rPr>
-          <w:color w:val="000000" w:themeColor="text1"/>
-          <w:sz w:val="28"/>
-          <w:szCs w:val="28"/>
-          <w:shd w:val="clear" w:color="auto" w:fill="FFFFFF"/>
-          <w:lang w:val="uk-UA"/>
-        </w:rPr>
-      </w:pPr>
-      <w:r>
-        <w:rPr>
-          <w:color w:val="000000" w:themeColor="text1"/>
-          <w:sz w:val="28"/>
-          <w:szCs w:val="28"/>
-          <w:shd w:val="clear" w:color="auto" w:fill="FFFFFF"/>
-          <w:lang w:val="uk-UA"/>
-        </w:rPr>
-        <w:t>Постановка задачі</w:t>
-      </w:r>
-      <w:r>
-        <w:rPr>
-          <w:color w:val="000000" w:themeColor="text1"/>
-          <w:sz w:val="28"/>
-          <w:szCs w:val="28"/>
-          <w:shd w:val="clear" w:color="auto" w:fill="FFFFFF"/>
-          <w:lang w:val="en-US"/>
-        </w:rPr>
-        <w:t>:</w:t>
-      </w:r>
-    </w:p>
-    <w:p>
-      <w:pPr>
         <w:pStyle w:val="af2"/>
         <w:numPr>
           <w:ilvl w:val="0"/>
-          <w:numId w:val="19"/>
+          <w:numId w:val="27"/>
+        </w:numPr>
+        <w:jc w:val="left"/>
+        <w:rPr>
+          <w:color w:val="000000"/>
+          <w:sz w:val="28"/>
+          <w:szCs w:val="28"/>
+          <w:shd w:val="clear" w:color="auto" w:fill="FFFFFF"/>
+          <w:lang w:val="uk-UA"/>
+        </w:rPr>
+      </w:pPr>
+      <w:r>
+        <w:rPr>
+          <w:color w:val="000000" w:themeColor="text1"/>
+          <w:sz w:val="28"/>
+          <w:szCs w:val="28"/>
+          <w:shd w:val="clear" w:color="auto" w:fill="FFFFFF"/>
+          <w:lang w:val="uk-UA"/>
+        </w:rPr>
+        <w:t>Постановка задачі</w:t>
+      </w:r>
+      <w:r>
+        <w:rPr>
+          <w:color w:val="000000" w:themeColor="text1"/>
+          <w:sz w:val="28"/>
+          <w:szCs w:val="28"/>
+          <w:shd w:val="clear" w:color="auto" w:fill="FFFFFF"/>
+        </w:rPr>
+        <w:t>:</w:t>
+      </w:r>
+      <w:r>
+        <w:rPr>
+          <w:color w:val="000000"/>
+          <w:sz w:val="28"/>
+          <w:szCs w:val="28"/>
+          <w:shd w:val="clear" w:color="auto" w:fill="FFFFFF"/>
+          <w:lang w:val="uk-UA"/>
+        </w:rPr>
+        <w:t xml:space="preserve"> </w:t>
+      </w:r>
+      <w:r>
+        <w:rPr>
+          <w:color w:val="000000"/>
+          <w:sz w:val="28"/>
+          <w:szCs w:val="28"/>
+          <w:shd w:val="clear" w:color="auto" w:fill="FFFFFF"/>
+          <w:lang w:val="uk-UA"/>
+        </w:rPr>
+        <w:t>Скласти та виконати програму, яка обробляє інформацію</w:t>
+      </w:r>
+    </w:p>
+    <w:p>
+      <w:pPr>
+        <w:ind w:firstLine="142"/>
+        <w:jc w:val="left"/>
+        <w:rPr>
+          <w:color w:val="000000"/>
+          <w:sz w:val="28"/>
+          <w:szCs w:val="28"/>
+          <w:shd w:val="clear" w:color="auto" w:fill="FFFFFF"/>
+          <w:lang w:val="uk-UA"/>
+        </w:rPr>
+      </w:pPr>
+      <w:r>
+        <w:rPr>
+          <w:color w:val="000000"/>
+          <w:sz w:val="28"/>
+          <w:szCs w:val="28"/>
+          <w:shd w:val="clear" w:color="auto" w:fill="FFFFFF"/>
+          <w:lang w:val="uk-UA"/>
+        </w:rPr>
+        <w:t>з текстового файлу, згідно завданню, варіанти наведені у таблиці 5.2.</w:t>
+      </w:r>
+    </w:p>
+    <w:p>
+      <w:pPr>
+        <w:ind w:firstLine="142"/>
+        <w:jc w:val="left"/>
+        <w:rPr>
+          <w:color w:val="000000"/>
+          <w:sz w:val="28"/>
+          <w:szCs w:val="28"/>
+          <w:shd w:val="clear" w:color="auto" w:fill="FFFFFF"/>
+          <w:lang w:val="uk-UA"/>
+        </w:rPr>
+      </w:pPr>
+      <w:r>
+        <w:rPr>
+          <w:color w:val="000000"/>
+          <w:sz w:val="28"/>
+          <w:szCs w:val="28"/>
+          <w:shd w:val="clear" w:color="auto" w:fill="FFFFFF"/>
+          <w:lang w:val="uk-UA"/>
+        </w:rPr>
+        <w:t>Результат записати в файл у формі звіту, обов’язково використовувати</w:t>
+      </w:r>
+    </w:p>
+    <w:p>
+      <w:pPr>
+        <w:ind w:firstLine="142"/>
+        <w:jc w:val="left"/>
+        <w:rPr>
+          <w:color w:val="000000"/>
+          <w:sz w:val="28"/>
+          <w:szCs w:val="28"/>
+          <w:shd w:val="clear" w:color="auto" w:fill="FFFFFF"/>
+          <w:lang w:val="uk-UA"/>
+        </w:rPr>
+      </w:pPr>
+      <w:r>
+        <w:rPr>
+          <w:color w:val="000000"/>
+          <w:sz w:val="28"/>
+          <w:szCs w:val="28"/>
+          <w:shd w:val="clear" w:color="auto" w:fill="FFFFFF"/>
+          <w:lang w:val="uk-UA"/>
+        </w:rPr>
+        <w:t>форматування тексту.</w:t>
+      </w:r>
+      <w:r>
+        <w:rPr>
+          <w:color w:val="000000"/>
+          <w:sz w:val="28"/>
+          <w:szCs w:val="28"/>
+          <w:shd w:val="clear" w:color="auto" w:fill="FFFFFF"/>
+          <w:lang w:val="uk-UA"/>
+        </w:rPr>
+        <w:t xml:space="preserve"> </w:t>
+      </w:r>
+    </w:p>
+    <w:p>
+      <w:pPr>
+        <w:pStyle w:val="af2"/>
+        <w:numPr>
+          <w:ilvl w:val="0"/>
+          <w:numId w:val="27"/>
         </w:numPr>
         <w:spacing w:line="276" w:lineRule="auto"/>
-        <w:ind w:left="426"/>
         <w:jc w:val="left"/>
         <w:rPr>
           <w:color w:val="000000" w:themeColor="text1"/>
@@ -2380,17 +2373,7 @@
           <w:shd w:val="clear" w:color="auto" w:fill="FFFFFF"/>
           <w:lang w:val="uk-UA"/>
         </w:rPr>
-        <w:t>Алгоритм розв’</w:t>
-      </w:r>
-      <w:r>
-        <w:rPr>
-          <w:color w:val="000000" w:themeColor="text1"/>
-          <w:sz w:val="28"/>
-          <w:szCs w:val="28"/>
-          <w:shd w:val="clear" w:color="auto" w:fill="FFFFFF"/>
-          <w:lang w:val="uk-UA"/>
-        </w:rPr>
-        <w:t>язання задачі</w:t>
+        <w:t>Алгоритм розв’язання задачі</w:t>
       </w:r>
       <w:r>
         <w:rPr>
@@ -2432,6 +2415,7 @@
           <w:sz w:val="28"/>
           <w:szCs w:val="28"/>
           <w:shd w:val="clear" w:color="auto" w:fill="FFFFFF"/>
+          <w:lang w:val="uk-UA"/>
         </w:rPr>
         <w:t xml:space="preserve"> </w:t>
       </w:r>
@@ -2451,6 +2435,7 @@
           <w:sz w:val="28"/>
           <w:szCs w:val="28"/>
           <w:shd w:val="clear" w:color="auto" w:fill="FFFFFF"/>
+          <w:lang w:val="uk-UA"/>
         </w:rPr>
         <w:t xml:space="preserve"> </w:t>
       </w:r>
@@ -2846,7 +2831,7 @@
         <w:pStyle w:val="af2"/>
         <w:numPr>
           <w:ilvl w:val="0"/>
-          <w:numId w:val="19"/>
+          <w:numId w:val="27"/>
         </w:numPr>
         <w:ind w:left="426"/>
         <w:jc w:val="left"/>
@@ -2884,6 +2869,8 @@
           <w:lang w:eastAsia="uk-UA"/>
         </w:rPr>
       </w:pPr>
+      <w:bookmarkStart w:id="0" w:name="_GoBack"/>
+      <w:bookmarkEnd w:id="0"/>
     </w:p>
     <w:p>
       <w:pPr>
@@ -4204,7 +4191,7 @@
           <w:kern w:val="0"/>
           <w:sz w:val="19"/>
           <w:szCs w:val="19"/>
-          <w:lang w:eastAsia="uk-UA"/>
+          <w:lang w:val="en-US" w:eastAsia="uk-UA"/>
         </w:rPr>
       </w:pPr>
       <w:r>
@@ -4236,7 +4223,7 @@
           <w:kern w:val="0"/>
           <w:sz w:val="19"/>
           <w:szCs w:val="19"/>
-          <w:lang w:eastAsia="uk-UA"/>
+          <w:lang w:val="en-US" w:eastAsia="uk-UA"/>
         </w:rPr>
         <w:t>"+------+------------+------------+\n"</w:t>
       </w:r>
@@ -4264,8 +4251,9 @@
           <w:kern w:val="0"/>
           <w:sz w:val="19"/>
           <w:szCs w:val="19"/>
-          <w:lang w:eastAsia="uk-UA"/>
-        </w:rPr>
+          <w:lang w:val="en-US" w:eastAsia="uk-UA"/>
+        </w:rPr>
+        <w:lastRenderedPageBreak/>
         <w:tab/>
       </w:r>
       <w:r>
@@ -4501,7 +4489,6 @@
           <w:szCs w:val="19"/>
           <w:lang w:val="en-US" w:eastAsia="uk-UA"/>
         </w:rPr>
-        <w:lastRenderedPageBreak/>
         <w:tab/>
       </w:r>
       <w:r>
@@ -5023,7 +5010,7 @@
         <w:pStyle w:val="af2"/>
         <w:numPr>
           <w:ilvl w:val="0"/>
-          <w:numId w:val="19"/>
+          <w:numId w:val="27"/>
         </w:numPr>
         <w:spacing w:line="276" w:lineRule="auto"/>
         <w:ind w:left="142" w:firstLine="0"/>
@@ -5131,8 +5118,6 @@
           <w:lang w:val="uk-UA"/>
         </w:rPr>
       </w:pPr>
-      <w:bookmarkStart w:id="0" w:name="_GoBack"/>
-      <w:bookmarkEnd w:id="0"/>
     </w:p>
     <w:p>
       <w:pPr>
@@ -7771,7 +7756,7 @@
               <w:szCs w:val="28"/>
               <w:lang w:val="uk-UA"/>
             </w:rPr>
-            <w:t>4</w:t>
+            <w:t>3</w:t>
           </w:r>
           <w:r>
             <w:rPr>
@@ -9036,6 +9021,96 @@
     </w:lvl>
   </w:abstractNum>
   <w:abstractNum w:abstractNumId="9" w15:restartNumberingAfterBreak="0">
+    <w:nsid w:val="3ED239E1"/>
+    <w:multiLevelType w:val="hybridMultilevel"/>
+    <w:tmpl w:val="3E06C692"/>
+    <w:lvl w:ilvl="0" w:tplc="8EB2D9E8">
+      <w:start w:val="1"/>
+      <w:numFmt w:val="decimal"/>
+      <w:lvlText w:val="%1."/>
+      <w:lvlJc w:val="left"/>
+      <w:pPr>
+        <w:ind w:left="502" w:hanging="360"/>
+      </w:pPr>
+      <w:rPr>
+        <w:rFonts w:hint="default"/>
+        <w:color w:val="000000" w:themeColor="text1"/>
+      </w:rPr>
+    </w:lvl>
+    <w:lvl w:ilvl="1" w:tplc="04190019" w:tentative="1">
+      <w:start w:val="1"/>
+      <w:numFmt w:val="lowerLetter"/>
+      <w:lvlText w:val="%2."/>
+      <w:lvlJc w:val="left"/>
+      <w:pPr>
+        <w:ind w:left="1222" w:hanging="360"/>
+      </w:pPr>
+    </w:lvl>
+    <w:lvl w:ilvl="2" w:tplc="0419001B" w:tentative="1">
+      <w:start w:val="1"/>
+      <w:numFmt w:val="lowerRoman"/>
+      <w:lvlText w:val="%3."/>
+      <w:lvlJc w:val="right"/>
+      <w:pPr>
+        <w:ind w:left="1942" w:hanging="180"/>
+      </w:pPr>
+    </w:lvl>
+    <w:lvl w:ilvl="3" w:tplc="0419000F" w:tentative="1">
+      <w:start w:val="1"/>
+      <w:numFmt w:val="decimal"/>
+      <w:lvlText w:val="%4."/>
+      <w:lvlJc w:val="left"/>
+      <w:pPr>
+        <w:ind w:left="2662" w:hanging="360"/>
+      </w:pPr>
+    </w:lvl>
+    <w:lvl w:ilvl="4" w:tplc="04190019" w:tentative="1">
+      <w:start w:val="1"/>
+      <w:numFmt w:val="lowerLetter"/>
+      <w:lvlText w:val="%5."/>
+      <w:lvlJc w:val="left"/>
+      <w:pPr>
+        <w:ind w:left="3382" w:hanging="360"/>
+      </w:pPr>
+    </w:lvl>
+    <w:lvl w:ilvl="5" w:tplc="0419001B" w:tentative="1">
+      <w:start w:val="1"/>
+      <w:numFmt w:val="lowerRoman"/>
+      <w:lvlText w:val="%6."/>
+      <w:lvlJc w:val="right"/>
+      <w:pPr>
+        <w:ind w:left="4102" w:hanging="180"/>
+      </w:pPr>
+    </w:lvl>
+    <w:lvl w:ilvl="6" w:tplc="0419000F" w:tentative="1">
+      <w:start w:val="1"/>
+      <w:numFmt w:val="decimal"/>
+      <w:lvlText w:val="%7."/>
+      <w:lvlJc w:val="left"/>
+      <w:pPr>
+        <w:ind w:left="4822" w:hanging="360"/>
+      </w:pPr>
+    </w:lvl>
+    <w:lvl w:ilvl="7" w:tplc="04190019" w:tentative="1">
+      <w:start w:val="1"/>
+      <w:numFmt w:val="lowerLetter"/>
+      <w:lvlText w:val="%8."/>
+      <w:lvlJc w:val="left"/>
+      <w:pPr>
+        <w:ind w:left="5542" w:hanging="360"/>
+      </w:pPr>
+    </w:lvl>
+    <w:lvl w:ilvl="8" w:tplc="0419001B" w:tentative="1">
+      <w:start w:val="1"/>
+      <w:numFmt w:val="lowerRoman"/>
+      <w:lvlText w:val="%9."/>
+      <w:lvlJc w:val="right"/>
+      <w:pPr>
+        <w:ind w:left="6262" w:hanging="180"/>
+      </w:pPr>
+    </w:lvl>
+  </w:abstractNum>
+  <w:abstractNum w:abstractNumId="10" w15:restartNumberingAfterBreak="0">
     <w:nsid w:val="43206268"/>
     <w:multiLevelType w:val="hybridMultilevel"/>
     <w:tmpl w:val="32044F44"/>
@@ -9147,7 +9222,7 @@
       </w:rPr>
     </w:lvl>
   </w:abstractNum>
-  <w:abstractNum w:abstractNumId="10" w15:restartNumberingAfterBreak="0">
+  <w:abstractNum w:abstractNumId="11" w15:restartNumberingAfterBreak="0">
     <w:nsid w:val="4F4A1A87"/>
     <w:multiLevelType w:val="hybridMultilevel"/>
     <w:tmpl w:val="97BED708"/>
@@ -9263,7 +9338,7 @@
       </w:pPr>
     </w:lvl>
   </w:abstractNum>
-  <w:abstractNum w:abstractNumId="11" w15:restartNumberingAfterBreak="0">
+  <w:abstractNum w:abstractNumId="12" w15:restartNumberingAfterBreak="0">
     <w:nsid w:val="4FF64F5C"/>
     <w:multiLevelType w:val="multilevel"/>
     <w:tmpl w:val="8042CDA6"/>
@@ -9379,7 +9454,7 @@
       </w:pPr>
     </w:lvl>
   </w:abstractNum>
-  <w:abstractNum w:abstractNumId="12" w15:restartNumberingAfterBreak="0">
+  <w:abstractNum w:abstractNumId="13" w15:restartNumberingAfterBreak="0">
     <w:nsid w:val="526D6AAB"/>
     <w:multiLevelType w:val="hybridMultilevel"/>
     <w:tmpl w:val="312CF13A"/>
@@ -9468,7 +9543,7 @@
       </w:pPr>
     </w:lvl>
   </w:abstractNum>
-  <w:abstractNum w:abstractNumId="13" w15:restartNumberingAfterBreak="0">
+  <w:abstractNum w:abstractNumId="14" w15:restartNumberingAfterBreak="0">
     <w:nsid w:val="533721DD"/>
     <w:multiLevelType w:val="hybridMultilevel"/>
     <w:tmpl w:val="9D80DC08"/>
@@ -9585,7 +9660,7 @@
       </w:pPr>
     </w:lvl>
   </w:abstractNum>
-  <w:abstractNum w:abstractNumId="14" w15:restartNumberingAfterBreak="0">
+  <w:abstractNum w:abstractNumId="15" w15:restartNumberingAfterBreak="0">
     <w:nsid w:val="55543F31"/>
     <w:multiLevelType w:val="multilevel"/>
     <w:tmpl w:val="FD98471A"/>
@@ -9733,7 +9808,7 @@
       </w:rPr>
     </w:lvl>
   </w:abstractNum>
-  <w:abstractNum w:abstractNumId="15" w15:restartNumberingAfterBreak="0">
+  <w:abstractNum w:abstractNumId="16" w15:restartNumberingAfterBreak="0">
     <w:nsid w:val="5F2E2168"/>
     <w:multiLevelType w:val="hybridMultilevel"/>
     <w:tmpl w:val="5AE6A424"/>
@@ -9822,7 +9897,7 @@
       </w:pPr>
     </w:lvl>
   </w:abstractNum>
-  <w:abstractNum w:abstractNumId="16" w15:restartNumberingAfterBreak="0">
+  <w:abstractNum w:abstractNumId="17" w15:restartNumberingAfterBreak="0">
     <w:nsid w:val="621B69BE"/>
     <w:multiLevelType w:val="multilevel"/>
     <w:tmpl w:val="E3DE714C"/>
@@ -9962,7 +10037,7 @@
       </w:rPr>
     </w:lvl>
   </w:abstractNum>
-  <w:abstractNum w:abstractNumId="17" w15:restartNumberingAfterBreak="0">
+  <w:abstractNum w:abstractNumId="18" w15:restartNumberingAfterBreak="0">
     <w:nsid w:val="62453C5D"/>
     <w:multiLevelType w:val="hybridMultilevel"/>
     <w:tmpl w:val="4748E81A"/>
@@ -10051,7 +10126,7 @@
       </w:pPr>
     </w:lvl>
   </w:abstractNum>
-  <w:abstractNum w:abstractNumId="18" w15:restartNumberingAfterBreak="0">
+  <w:abstractNum w:abstractNumId="19" w15:restartNumberingAfterBreak="0">
     <w:nsid w:val="63A57B45"/>
     <w:multiLevelType w:val="hybridMultilevel"/>
     <w:tmpl w:val="312A6E46"/>
@@ -10164,7 +10239,7 @@
       </w:rPr>
     </w:lvl>
   </w:abstractNum>
-  <w:abstractNum w:abstractNumId="19" w15:restartNumberingAfterBreak="0">
+  <w:abstractNum w:abstractNumId="20" w15:restartNumberingAfterBreak="0">
     <w:nsid w:val="652A4165"/>
     <w:multiLevelType w:val="hybridMultilevel"/>
     <w:tmpl w:val="E9ECA6E4"/>
@@ -10277,7 +10352,7 @@
       </w:pPr>
     </w:lvl>
   </w:abstractNum>
-  <w:abstractNum w:abstractNumId="20" w15:restartNumberingAfterBreak="0">
+  <w:abstractNum w:abstractNumId="21" w15:restartNumberingAfterBreak="0">
     <w:nsid w:val="66EB0DF0"/>
     <w:multiLevelType w:val="hybridMultilevel"/>
     <w:tmpl w:val="C0502E72"/>
@@ -10367,7 +10442,7 @@
       </w:pPr>
     </w:lvl>
   </w:abstractNum>
-  <w:abstractNum w:abstractNumId="21" w15:restartNumberingAfterBreak="0">
+  <w:abstractNum w:abstractNumId="22" w15:restartNumberingAfterBreak="0">
     <w:nsid w:val="66F93314"/>
     <w:multiLevelType w:val="hybridMultilevel"/>
     <w:tmpl w:val="BCDE488A"/>
@@ -10456,7 +10531,7 @@
       </w:pPr>
     </w:lvl>
   </w:abstractNum>
-  <w:abstractNum w:abstractNumId="22" w15:restartNumberingAfterBreak="0">
+  <w:abstractNum w:abstractNumId="23" w15:restartNumberingAfterBreak="0">
     <w:nsid w:val="69983F2A"/>
     <w:multiLevelType w:val="hybridMultilevel"/>
     <w:tmpl w:val="C76C1334"/>
@@ -10569,7 +10644,7 @@
       </w:rPr>
     </w:lvl>
   </w:abstractNum>
-  <w:abstractNum w:abstractNumId="23" w15:restartNumberingAfterBreak="0">
+  <w:abstractNum w:abstractNumId="24" w15:restartNumberingAfterBreak="0">
     <w:nsid w:val="6BF27A21"/>
     <w:multiLevelType w:val="hybridMultilevel"/>
     <w:tmpl w:val="E8EC5032"/>
@@ -10709,7 +10784,7 @@
       </w:rPr>
     </w:lvl>
   </w:abstractNum>
-  <w:abstractNum w:abstractNumId="24" w15:restartNumberingAfterBreak="0">
+  <w:abstractNum w:abstractNumId="25" w15:restartNumberingAfterBreak="0">
     <w:nsid w:val="6F0562B9"/>
     <w:multiLevelType w:val="hybridMultilevel"/>
     <w:tmpl w:val="BC3AA87A"/>
@@ -10805,16 +10880,16 @@
     <w:abstractNumId w:val="7"/>
   </w:num>
   <w:num w:numId="3">
-    <w:abstractNumId w:val="13"/>
+    <w:abstractNumId w:val="14"/>
   </w:num>
   <w:num w:numId="4">
-    <w:abstractNumId w:val="19"/>
+    <w:abstractNumId w:val="20"/>
   </w:num>
   <w:num w:numId="5">
-    <w:abstractNumId w:val="16"/>
+    <w:abstractNumId w:val="17"/>
   </w:num>
   <w:num w:numId="6">
-    <w:abstractNumId w:val="23"/>
+    <w:abstractNumId w:val="24"/>
   </w:num>
   <w:num w:numId="7">
     <w:abstractNumId w:val="1"/>
@@ -10832,19 +10907,19 @@
     <w:abstractNumId w:val="5"/>
   </w:num>
   <w:num w:numId="12">
-    <w:abstractNumId w:val="10"/>
+    <w:abstractNumId w:val="11"/>
   </w:num>
   <w:num w:numId="13">
-    <w:abstractNumId w:val="11"/>
+    <w:abstractNumId w:val="12"/>
   </w:num>
   <w:num w:numId="14">
-    <w:abstractNumId w:val="14"/>
+    <w:abstractNumId w:val="15"/>
   </w:num>
   <w:num w:numId="15">
-    <w:abstractNumId w:val="24"/>
+    <w:abstractNumId w:val="25"/>
   </w:num>
   <w:num w:numId="16">
-    <w:abstractNumId w:val="20"/>
+    <w:abstractNumId w:val="21"/>
   </w:num>
   <w:num w:numId="17">
     <w:abstractNumId w:val="3"/>
@@ -10853,28 +10928,31 @@
     <w:abstractNumId w:val="6"/>
   </w:num>
   <w:num w:numId="19">
-    <w:abstractNumId w:val="12"/>
+    <w:abstractNumId w:val="13"/>
   </w:num>
   <w:num w:numId="20">
-    <w:abstractNumId w:val="9"/>
+    <w:abstractNumId w:val="10"/>
   </w:num>
   <w:num w:numId="21">
-    <w:abstractNumId w:val="22"/>
+    <w:abstractNumId w:val="23"/>
   </w:num>
   <w:num w:numId="22">
-    <w:abstractNumId w:val="15"/>
+    <w:abstractNumId w:val="16"/>
   </w:num>
   <w:num w:numId="23">
-    <w:abstractNumId w:val="17"/>
+    <w:abstractNumId w:val="18"/>
   </w:num>
   <w:num w:numId="24">
-    <w:abstractNumId w:val="21"/>
+    <w:abstractNumId w:val="22"/>
   </w:num>
   <w:num w:numId="25">
     <w:abstractNumId w:val="2"/>
   </w:num>
   <w:num w:numId="26">
-    <w:abstractNumId w:val="18"/>
+    <w:abstractNumId w:val="19"/>
+  </w:num>
+  <w:num w:numId="27">
+    <w:abstractNumId w:val="9"/>
   </w:num>
 </w:numbering>
 </file>
